--- a/Documentatie/Analyse Document, Guus Hamm.docx
+++ b/Documentatie/Analyse Document, Guus Hamm.docx
@@ -129,7 +129,6 @@
                   <w:color w:val="5B9BD5" w:themeColor="accent1"/>
                   <w:sz w:val="80"/>
                   <w:szCs w:val="80"/>
-                  <w:lang w:val="nl-NL"/>
                 </w:rPr>
               </w:pPr>
               <w:r>
@@ -140,7 +139,17 @@
                   <w:sz w:val="72"/>
                   <w:szCs w:val="72"/>
                 </w:rPr>
-                <w:t>Ontwerp Document</w:t>
+                <w:t>Analyse</w:t>
+              </w:r>
+              <w:r>
+                <w:rPr>
+                  <w:rFonts w:asciiTheme="majorHAnsi" w:eastAsiaTheme="majorEastAsia" w:hAnsiTheme="majorHAnsi" w:cstheme="majorBidi"/>
+                  <w:caps/>
+                  <w:color w:val="5B9BD5" w:themeColor="accent1"/>
+                  <w:sz w:val="72"/>
+                  <w:szCs w:val="72"/>
+                </w:rPr>
+                <w:t xml:space="preserve"> Document</w:t>
               </w:r>
             </w:p>
           </w:sdtContent>
@@ -171,7 +180,6 @@
                   <w:color w:val="5B9BD5" w:themeColor="accent1"/>
                   <w:sz w:val="28"/>
                   <w:szCs w:val="28"/>
-                  <w:lang w:val="nl-NL"/>
                 </w:rPr>
               </w:pPr>
               <w:r>
@@ -393,6 +401,7 @@
                               <w:calendar w:val="gregorian"/>
                             </w:date>
                           </w:sdtPr>
+                          <w:sdtEndPr/>
                           <w:sdtContent>
                             <w:p>
                               <w:pPr>
@@ -439,6 +448,7 @@
                               <w:dataBinding w:prefixMappings="xmlns:ns0='http://schemas.openxmlformats.org/officeDocument/2006/extended-properties' " w:xpath="/ns0:Properties[1]/ns0:Company[1]" w:storeItemID="{6668398D-A668-4E3E-A5EB-62B293D839F1}"/>
                               <w:text/>
                             </w:sdtPr>
+                            <w:sdtEndPr/>
                             <w:sdtContent>
                               <w:r>
                                 <w:rPr>
@@ -569,7 +579,9 @@
               <w:tab w:val="right" w:leader="dot" w:pos="9016"/>
             </w:tabs>
             <w:rPr>
+              <w:rFonts w:eastAsiaTheme="minorEastAsia"/>
               <w:noProof/>
+              <w:lang w:eastAsia="en-GB"/>
             </w:rPr>
           </w:pPr>
           <w:r>
@@ -581,11 +593,12 @@
           <w:r>
             <w:fldChar w:fldCharType="separate"/>
           </w:r>
-          <w:hyperlink w:anchor="_Toc422919909" w:history="1">
+          <w:hyperlink w:anchor="_Toc422989815" w:history="1">
             <w:r>
               <w:rPr>
                 <w:rStyle w:val="Hyperlink"/>
                 <w:noProof/>
+                <w:lang w:val="nl-NL"/>
               </w:rPr>
               <w:t>Inleiding</w:t>
             </w:r>
@@ -608,7 +621,77 @@
                 <w:noProof/>
                 <w:webHidden/>
               </w:rPr>
-              <w:instrText xml:space="preserve"> PAGEREF _Toc422919909 \h </w:instrText>
+              <w:instrText xml:space="preserve"> PAGEREF _Toc422989815 \h </w:instrText>
+            </w:r>
+            <w:r>
+              <w:rPr>
+                <w:noProof/>
+                <w:webHidden/>
+              </w:rPr>
+            </w:r>
+            <w:r>
+              <w:rPr>
+                <w:noProof/>
+                <w:webHidden/>
+              </w:rPr>
+              <w:fldChar w:fldCharType="separate"/>
+            </w:r>
+            <w:r>
+              <w:rPr>
+                <w:noProof/>
+                <w:webHidden/>
+              </w:rPr>
+              <w:t>2</w:t>
+            </w:r>
+            <w:r>
+              <w:rPr>
+                <w:noProof/>
+                <w:webHidden/>
+              </w:rPr>
+              <w:fldChar w:fldCharType="end"/>
+            </w:r>
+          </w:hyperlink>
+        </w:p>
+        <w:p>
+          <w:pPr>
+            <w:pStyle w:val="Inhopg2"/>
+            <w:tabs>
+              <w:tab w:val="right" w:leader="dot" w:pos="9016"/>
+            </w:tabs>
+            <w:rPr>
+              <w:rFonts w:eastAsiaTheme="minorEastAsia"/>
+              <w:noProof/>
+              <w:lang w:eastAsia="en-GB"/>
+            </w:rPr>
+          </w:pPr>
+          <w:hyperlink w:anchor="_Toc422989816" w:history="1">
+            <w:r>
+              <w:rPr>
+                <w:rStyle w:val="Hyperlink"/>
+                <w:noProof/>
+              </w:rPr>
+              <w:t>Begrippen</w:t>
+            </w:r>
+            <w:r>
+              <w:rPr>
+                <w:noProof/>
+                <w:webHidden/>
+              </w:rPr>
+              <w:tab/>
+            </w:r>
+            <w:r>
+              <w:rPr>
+                <w:noProof/>
+                <w:webHidden/>
+              </w:rPr>
+              <w:fldChar w:fldCharType="begin"/>
+            </w:r>
+            <w:r>
+              <w:rPr>
+                <w:noProof/>
+                <w:webHidden/>
+              </w:rPr>
+              <w:instrText xml:space="preserve"> PAGEREF _Toc422989816 \h </w:instrText>
             </w:r>
             <w:r>
               <w:rPr>
@@ -646,16 +729,19 @@
               <w:tab w:val="right" w:leader="dot" w:pos="9016"/>
             </w:tabs>
             <w:rPr>
+              <w:rFonts w:eastAsiaTheme="minorEastAsia"/>
               <w:noProof/>
+              <w:lang w:eastAsia="en-GB"/>
             </w:rPr>
           </w:pPr>
-          <w:hyperlink w:anchor="_Toc422919910" w:history="1">
+          <w:hyperlink w:anchor="_Toc422989817" w:history="1">
             <w:r>
               <w:rPr>
                 <w:rStyle w:val="Hyperlink"/>
                 <w:noProof/>
-              </w:rPr>
-              <w:t>Begrippen</w:t>
+                <w:lang w:val="nl-NL"/>
+              </w:rPr>
+              <w:t>Functionele Eisen:</w:t>
             </w:r>
             <w:r>
               <w:rPr>
@@ -676,7 +762,7 @@
                 <w:noProof/>
                 <w:webHidden/>
               </w:rPr>
-              <w:instrText xml:space="preserve"> PAGEREF _Toc422919910 \h </w:instrText>
+              <w:instrText xml:space="preserve"> PAGEREF _Toc422989817 \h </w:instrText>
             </w:r>
             <w:r>
               <w:rPr>
@@ -696,7 +782,362 @@
                 <w:noProof/>
                 <w:webHidden/>
               </w:rPr>
-              <w:t>2</w:t>
+              <w:t>3</w:t>
+            </w:r>
+            <w:r>
+              <w:rPr>
+                <w:noProof/>
+                <w:webHidden/>
+              </w:rPr>
+              <w:fldChar w:fldCharType="end"/>
+            </w:r>
+          </w:hyperlink>
+        </w:p>
+        <w:p>
+          <w:pPr>
+            <w:pStyle w:val="Inhopg2"/>
+            <w:tabs>
+              <w:tab w:val="right" w:leader="dot" w:pos="9016"/>
+            </w:tabs>
+            <w:rPr>
+              <w:rFonts w:eastAsiaTheme="minorEastAsia"/>
+              <w:noProof/>
+              <w:lang w:eastAsia="en-GB"/>
+            </w:rPr>
+          </w:pPr>
+          <w:hyperlink w:anchor="_Toc422989818" w:history="1">
+            <w:r>
+              <w:rPr>
+                <w:rStyle w:val="Hyperlink"/>
+                <w:noProof/>
+                <w:lang w:val="nl-NL"/>
+              </w:rPr>
+              <w:t>Moscow</w:t>
+            </w:r>
+            <w:r>
+              <w:rPr>
+                <w:noProof/>
+                <w:webHidden/>
+              </w:rPr>
+              <w:tab/>
+            </w:r>
+            <w:r>
+              <w:rPr>
+                <w:noProof/>
+                <w:webHidden/>
+              </w:rPr>
+              <w:fldChar w:fldCharType="begin"/>
+            </w:r>
+            <w:r>
+              <w:rPr>
+                <w:noProof/>
+                <w:webHidden/>
+              </w:rPr>
+              <w:instrText xml:space="preserve"> PAGEREF _Toc422989818 \h </w:instrText>
+            </w:r>
+            <w:r>
+              <w:rPr>
+                <w:noProof/>
+                <w:webHidden/>
+              </w:rPr>
+            </w:r>
+            <w:r>
+              <w:rPr>
+                <w:noProof/>
+                <w:webHidden/>
+              </w:rPr>
+              <w:fldChar w:fldCharType="separate"/>
+            </w:r>
+            <w:r>
+              <w:rPr>
+                <w:noProof/>
+                <w:webHidden/>
+              </w:rPr>
+              <w:t>3</w:t>
+            </w:r>
+            <w:r>
+              <w:rPr>
+                <w:noProof/>
+                <w:webHidden/>
+              </w:rPr>
+              <w:fldChar w:fldCharType="end"/>
+            </w:r>
+          </w:hyperlink>
+        </w:p>
+        <w:p>
+          <w:pPr>
+            <w:pStyle w:val="Inhopg3"/>
+            <w:tabs>
+              <w:tab w:val="right" w:leader="dot" w:pos="9016"/>
+            </w:tabs>
+            <w:rPr>
+              <w:rFonts w:eastAsiaTheme="minorEastAsia"/>
+              <w:noProof/>
+              <w:lang w:eastAsia="en-GB"/>
+            </w:rPr>
+          </w:pPr>
+          <w:hyperlink w:anchor="_Toc422989819" w:history="1">
+            <w:r>
+              <w:rPr>
+                <w:rStyle w:val="Hyperlink"/>
+                <w:noProof/>
+                <w:lang w:val="nl-NL"/>
+              </w:rPr>
+              <w:t>Must have</w:t>
+            </w:r>
+            <w:r>
+              <w:rPr>
+                <w:noProof/>
+                <w:webHidden/>
+              </w:rPr>
+              <w:tab/>
+            </w:r>
+            <w:r>
+              <w:rPr>
+                <w:noProof/>
+                <w:webHidden/>
+              </w:rPr>
+              <w:fldChar w:fldCharType="begin"/>
+            </w:r>
+            <w:r>
+              <w:rPr>
+                <w:noProof/>
+                <w:webHidden/>
+              </w:rPr>
+              <w:instrText xml:space="preserve"> PAGEREF _Toc422989819 \h </w:instrText>
+            </w:r>
+            <w:r>
+              <w:rPr>
+                <w:noProof/>
+                <w:webHidden/>
+              </w:rPr>
+            </w:r>
+            <w:r>
+              <w:rPr>
+                <w:noProof/>
+                <w:webHidden/>
+              </w:rPr>
+              <w:fldChar w:fldCharType="separate"/>
+            </w:r>
+            <w:r>
+              <w:rPr>
+                <w:noProof/>
+                <w:webHidden/>
+              </w:rPr>
+              <w:t>3</w:t>
+            </w:r>
+            <w:r>
+              <w:rPr>
+                <w:noProof/>
+                <w:webHidden/>
+              </w:rPr>
+              <w:fldChar w:fldCharType="end"/>
+            </w:r>
+          </w:hyperlink>
+        </w:p>
+        <w:p>
+          <w:pPr>
+            <w:pStyle w:val="Inhopg3"/>
+            <w:tabs>
+              <w:tab w:val="right" w:leader="dot" w:pos="9016"/>
+            </w:tabs>
+            <w:rPr>
+              <w:rFonts w:eastAsiaTheme="minorEastAsia"/>
+              <w:noProof/>
+              <w:lang w:eastAsia="en-GB"/>
+            </w:rPr>
+          </w:pPr>
+          <w:hyperlink w:anchor="_Toc422989820" w:history="1">
+            <w:r>
+              <w:rPr>
+                <w:rStyle w:val="Hyperlink"/>
+                <w:noProof/>
+                <w:lang w:val="nl-NL"/>
+              </w:rPr>
+              <w:t>Should have</w:t>
+            </w:r>
+            <w:r>
+              <w:rPr>
+                <w:noProof/>
+                <w:webHidden/>
+              </w:rPr>
+              <w:tab/>
+            </w:r>
+            <w:r>
+              <w:rPr>
+                <w:noProof/>
+                <w:webHidden/>
+              </w:rPr>
+              <w:fldChar w:fldCharType="begin"/>
+            </w:r>
+            <w:r>
+              <w:rPr>
+                <w:noProof/>
+                <w:webHidden/>
+              </w:rPr>
+              <w:instrText xml:space="preserve"> PAGEREF _Toc422989820 \h </w:instrText>
+            </w:r>
+            <w:r>
+              <w:rPr>
+                <w:noProof/>
+                <w:webHidden/>
+              </w:rPr>
+            </w:r>
+            <w:r>
+              <w:rPr>
+                <w:noProof/>
+                <w:webHidden/>
+              </w:rPr>
+              <w:fldChar w:fldCharType="separate"/>
+            </w:r>
+            <w:r>
+              <w:rPr>
+                <w:noProof/>
+                <w:webHidden/>
+              </w:rPr>
+              <w:t>3</w:t>
+            </w:r>
+            <w:r>
+              <w:rPr>
+                <w:noProof/>
+                <w:webHidden/>
+              </w:rPr>
+              <w:fldChar w:fldCharType="end"/>
+            </w:r>
+          </w:hyperlink>
+        </w:p>
+        <w:p>
+          <w:pPr>
+            <w:pStyle w:val="Inhopg3"/>
+            <w:tabs>
+              <w:tab w:val="right" w:leader="dot" w:pos="9016"/>
+            </w:tabs>
+            <w:rPr>
+              <w:rFonts w:eastAsiaTheme="minorEastAsia"/>
+              <w:noProof/>
+              <w:lang w:eastAsia="en-GB"/>
+            </w:rPr>
+          </w:pPr>
+          <w:hyperlink w:anchor="_Toc422989821" w:history="1">
+            <w:r>
+              <w:rPr>
+                <w:rStyle w:val="Hyperlink"/>
+                <w:noProof/>
+                <w:lang w:val="nl-NL"/>
+              </w:rPr>
+              <w:t>Could have</w:t>
+            </w:r>
+            <w:r>
+              <w:rPr>
+                <w:noProof/>
+                <w:webHidden/>
+              </w:rPr>
+              <w:tab/>
+            </w:r>
+            <w:r>
+              <w:rPr>
+                <w:noProof/>
+                <w:webHidden/>
+              </w:rPr>
+              <w:fldChar w:fldCharType="begin"/>
+            </w:r>
+            <w:r>
+              <w:rPr>
+                <w:noProof/>
+                <w:webHidden/>
+              </w:rPr>
+              <w:instrText xml:space="preserve"> PAGEREF _Toc422989821 \h </w:instrText>
+            </w:r>
+            <w:r>
+              <w:rPr>
+                <w:noProof/>
+                <w:webHidden/>
+              </w:rPr>
+            </w:r>
+            <w:r>
+              <w:rPr>
+                <w:noProof/>
+                <w:webHidden/>
+              </w:rPr>
+              <w:fldChar w:fldCharType="separate"/>
+            </w:r>
+            <w:r>
+              <w:rPr>
+                <w:noProof/>
+                <w:webHidden/>
+              </w:rPr>
+              <w:t>3</w:t>
+            </w:r>
+            <w:r>
+              <w:rPr>
+                <w:noProof/>
+                <w:webHidden/>
+              </w:rPr>
+              <w:fldChar w:fldCharType="end"/>
+            </w:r>
+          </w:hyperlink>
+        </w:p>
+        <w:p>
+          <w:pPr>
+            <w:pStyle w:val="Inhopg3"/>
+            <w:tabs>
+              <w:tab w:val="right" w:leader="dot" w:pos="9016"/>
+            </w:tabs>
+            <w:rPr>
+              <w:rFonts w:eastAsiaTheme="minorEastAsia"/>
+              <w:noProof/>
+              <w:lang w:eastAsia="en-GB"/>
+            </w:rPr>
+          </w:pPr>
+          <w:hyperlink w:anchor="_Toc422989822" w:history="1">
+            <w:r>
+              <w:rPr>
+                <w:rStyle w:val="Hyperlink"/>
+                <w:noProof/>
+                <w:lang w:val="nl-NL"/>
+              </w:rPr>
+              <w:t>Won’t have</w:t>
+            </w:r>
+            <w:r>
+              <w:rPr>
+                <w:noProof/>
+                <w:webHidden/>
+              </w:rPr>
+              <w:tab/>
+            </w:r>
+            <w:r>
+              <w:rPr>
+                <w:noProof/>
+                <w:webHidden/>
+              </w:rPr>
+              <w:fldChar w:fldCharType="begin"/>
+            </w:r>
+            <w:r>
+              <w:rPr>
+                <w:noProof/>
+                <w:webHidden/>
+              </w:rPr>
+              <w:instrText xml:space="preserve"> PAGEREF _Toc422989822 \h </w:instrText>
+            </w:r>
+            <w:r>
+              <w:rPr>
+                <w:noProof/>
+                <w:webHidden/>
+              </w:rPr>
+            </w:r>
+            <w:r>
+              <w:rPr>
+                <w:noProof/>
+                <w:webHidden/>
+              </w:rPr>
+              <w:fldChar w:fldCharType="separate"/>
+            </w:r>
+            <w:r>
+              <w:rPr>
+                <w:noProof/>
+                <w:webHidden/>
+              </w:rPr>
+              <w:t>3</w:t>
             </w:r>
             <w:r>
               <w:rPr>
@@ -714,16 +1155,19 @@
               <w:tab w:val="right" w:leader="dot" w:pos="9016"/>
             </w:tabs>
             <w:rPr>
+              <w:rFonts w:eastAsiaTheme="minorEastAsia"/>
               <w:noProof/>
+              <w:lang w:eastAsia="en-GB"/>
             </w:rPr>
           </w:pPr>
-          <w:hyperlink w:anchor="_Toc422919911" w:history="1">
+          <w:hyperlink w:anchor="_Toc422989823" w:history="1">
             <w:r>
               <w:rPr>
                 <w:rStyle w:val="Hyperlink"/>
                 <w:noProof/>
-              </w:rPr>
-              <w:t>Functionele Eisen:</w:t>
+                <w:lang w:val="nl-NL"/>
+              </w:rPr>
+              <w:t>Use Cases</w:t>
             </w:r>
             <w:r>
               <w:rPr>
@@ -744,7 +1188,7 @@
                 <w:noProof/>
                 <w:webHidden/>
               </w:rPr>
-              <w:instrText xml:space="preserve"> PAGEREF _Toc422919911 \h </w:instrText>
+              <w:instrText xml:space="preserve"> PAGEREF _Toc422989823 \h </w:instrText>
             </w:r>
             <w:r>
               <w:rPr>
@@ -764,7 +1208,7 @@
                 <w:noProof/>
                 <w:webHidden/>
               </w:rPr>
-              <w:t>3</w:t>
+              <w:t>4</w:t>
             </w:r>
             <w:r>
               <w:rPr>
@@ -782,16 +1226,18 @@
               <w:tab w:val="right" w:leader="dot" w:pos="9016"/>
             </w:tabs>
             <w:rPr>
+              <w:rFonts w:eastAsiaTheme="minorEastAsia"/>
               <w:noProof/>
+              <w:lang w:eastAsia="en-GB"/>
             </w:rPr>
           </w:pPr>
-          <w:hyperlink w:anchor="_Toc422919912" w:history="1">
+          <w:hyperlink w:anchor="_Toc422989824" w:history="1">
             <w:r>
               <w:rPr>
                 <w:rStyle w:val="Hyperlink"/>
                 <w:noProof/>
               </w:rPr>
-              <w:t>Moscow</w:t>
+              <w:t>Usecase Diagram</w:t>
             </w:r>
             <w:r>
               <w:rPr>
@@ -812,7 +1258,7 @@
                 <w:noProof/>
                 <w:webHidden/>
               </w:rPr>
-              <w:instrText xml:space="preserve"> PAGEREF _Toc422919912 \h </w:instrText>
+              <w:instrText xml:space="preserve"> PAGEREF _Toc422989824 \h </w:instrText>
             </w:r>
             <w:r>
               <w:rPr>
@@ -832,75 +1278,7 @@
                 <w:noProof/>
                 <w:webHidden/>
               </w:rPr>
-              <w:t>3</w:t>
-            </w:r>
-            <w:r>
-              <w:rPr>
-                <w:noProof/>
-                <w:webHidden/>
-              </w:rPr>
-              <w:fldChar w:fldCharType="end"/>
-            </w:r>
-          </w:hyperlink>
-        </w:p>
-        <w:p>
-          <w:pPr>
-            <w:pStyle w:val="Inhopg2"/>
-            <w:tabs>
-              <w:tab w:val="right" w:leader="dot" w:pos="9016"/>
-            </w:tabs>
-            <w:rPr>
-              <w:noProof/>
-            </w:rPr>
-          </w:pPr>
-          <w:hyperlink w:anchor="_Toc422919913" w:history="1">
-            <w:r>
-              <w:rPr>
-                <w:rStyle w:val="Hyperlink"/>
-                <w:noProof/>
-              </w:rPr>
-              <w:t>Use Cases</w:t>
-            </w:r>
-            <w:r>
-              <w:rPr>
-                <w:noProof/>
-                <w:webHidden/>
-              </w:rPr>
-              <w:tab/>
-            </w:r>
-            <w:r>
-              <w:rPr>
-                <w:noProof/>
-                <w:webHidden/>
-              </w:rPr>
-              <w:fldChar w:fldCharType="begin"/>
-            </w:r>
-            <w:r>
-              <w:rPr>
-                <w:noProof/>
-                <w:webHidden/>
-              </w:rPr>
-              <w:instrText xml:space="preserve"> PAGEREF _Toc422919913 \h </w:instrText>
-            </w:r>
-            <w:r>
-              <w:rPr>
-                <w:noProof/>
-                <w:webHidden/>
-              </w:rPr>
-            </w:r>
-            <w:r>
-              <w:rPr>
-                <w:noProof/>
-                <w:webHidden/>
-              </w:rPr>
-              <w:fldChar w:fldCharType="separate"/>
-            </w:r>
-            <w:r>
-              <w:rPr>
-                <w:noProof/>
-                <w:webHidden/>
-              </w:rPr>
-              <w:t>3</w:t>
+              <w:t>9</w:t>
             </w:r>
             <w:r>
               <w:rPr>
@@ -918,14 +1296,17 @@
               <w:tab w:val="right" w:leader="dot" w:pos="9016"/>
             </w:tabs>
             <w:rPr>
+              <w:rFonts w:eastAsiaTheme="minorEastAsia"/>
               <w:noProof/>
+              <w:lang w:eastAsia="en-GB"/>
             </w:rPr>
           </w:pPr>
-          <w:hyperlink w:anchor="_Toc422919914" w:history="1">
+          <w:hyperlink w:anchor="_Toc422989825" w:history="1">
             <w:r>
               <w:rPr>
                 <w:rStyle w:val="Hyperlink"/>
                 <w:noProof/>
+                <w:lang w:val="nl-NL"/>
               </w:rPr>
               <w:t>User interface</w:t>
             </w:r>
@@ -948,7 +1329,7 @@
                 <w:noProof/>
                 <w:webHidden/>
               </w:rPr>
-              <w:instrText xml:space="preserve"> PAGEREF _Toc422919914 \h </w:instrText>
+              <w:instrText xml:space="preserve"> PAGEREF _Toc422989825 \h </w:instrText>
             </w:r>
             <w:r>
               <w:rPr>
@@ -968,7 +1349,7 @@
                 <w:noProof/>
                 <w:webHidden/>
               </w:rPr>
-              <w:t>4</w:t>
+              <w:t>10</w:t>
             </w:r>
             <w:r>
               <w:rPr>
@@ -986,16 +1367,18 @@
               <w:tab w:val="right" w:leader="dot" w:pos="9016"/>
             </w:tabs>
             <w:rPr>
+              <w:rFonts w:eastAsiaTheme="minorEastAsia"/>
               <w:noProof/>
+              <w:lang w:eastAsia="en-GB"/>
             </w:rPr>
           </w:pPr>
-          <w:hyperlink w:anchor="_Toc422919915" w:history="1">
+          <w:hyperlink w:anchor="_Toc422989826" w:history="1">
             <w:r>
               <w:rPr>
                 <w:rStyle w:val="Hyperlink"/>
                 <w:noProof/>
               </w:rPr>
-              <w:t>Niet Functionele Eisen</w:t>
+              <w:t>Planning</w:t>
             </w:r>
             <w:r>
               <w:rPr>
@@ -1016,7 +1399,7 @@
                 <w:noProof/>
                 <w:webHidden/>
               </w:rPr>
-              <w:instrText xml:space="preserve"> PAGEREF _Toc422919915 \h </w:instrText>
+              <w:instrText xml:space="preserve"> PAGEREF _Toc422989826 \h </w:instrText>
             </w:r>
             <w:r>
               <w:rPr>
@@ -1036,7 +1419,7 @@
                 <w:noProof/>
                 <w:webHidden/>
               </w:rPr>
-              <w:t>5</w:t>
+              <w:t>10</w:t>
             </w:r>
             <w:r>
               <w:rPr>
@@ -1071,7 +1454,7 @@
           <w:lang w:val="nl-NL"/>
         </w:rPr>
       </w:pPr>
-      <w:bookmarkStart w:id="0" w:name="_Toc422919909"/>
+      <w:bookmarkStart w:id="0" w:name="_Toc422989815"/>
       <w:r>
         <w:rPr>
           <w:lang w:val="nl-NL"/>
@@ -1146,7 +1529,7 @@
       <w:pPr>
         <w:pStyle w:val="Kop2"/>
       </w:pPr>
-      <w:bookmarkStart w:id="1" w:name="_Toc422919910"/>
+      <w:bookmarkStart w:id="1" w:name="_Toc422989816"/>
       <w:proofErr w:type="spellStart"/>
       <w:r>
         <w:t>Begrippen</w:t>
@@ -1156,59 +1539,187 @@
     </w:p>
     <w:p>
       <w:pPr>
+        <w:pStyle w:val="Lijstopsomteken"/>
+        <w:rPr>
+          <w:lang w:val="nl-NL"/>
+        </w:rPr>
+      </w:pPr>
+      <w:r>
+        <w:rPr>
+          <w:lang w:val="nl-NL"/>
+        </w:rPr>
+        <w:t>C#, programmeer taal ontwikkeld door Microsoft.</w:t>
+      </w:r>
+    </w:p>
+    <w:p>
+      <w:pPr>
+        <w:pStyle w:val="Lijstopsomteken"/>
+        <w:rPr>
+          <w:lang w:val="nl-NL"/>
+        </w:rPr>
+      </w:pPr>
+      <w:r>
+        <w:rPr>
+          <w:lang w:val="nl-NL"/>
+        </w:rPr>
+        <w:t>Oracle, database software ontwikkeld door Oracle.</w:t>
+      </w:r>
+    </w:p>
+    <w:p>
+      <w:pPr>
+        <w:pStyle w:val="Lijstopsomteken"/>
+        <w:rPr>
+          <w:lang w:val="nl-NL"/>
+        </w:rPr>
+      </w:pPr>
+      <w:r>
+        <w:rPr>
+          <w:lang w:val="nl-NL"/>
+        </w:rPr>
+        <w:t>SIN missie, e</w:t>
+      </w:r>
+      <w:r>
+        <w:rPr>
+          <w:lang w:val="nl-NL"/>
+        </w:rPr>
+        <w:t xml:space="preserve">en “Stop (marine) </w:t>
+      </w:r>
+      <w:proofErr w:type="spellStart"/>
+      <w:r>
+        <w:rPr>
+          <w:lang w:val="nl-NL"/>
+        </w:rPr>
+        <w:t>Injustice</w:t>
+      </w:r>
+      <w:proofErr w:type="spellEnd"/>
+      <w:r>
+        <w:rPr>
+          <w:lang w:val="nl-NL"/>
+        </w:rPr>
+        <w:t xml:space="preserve"> </w:t>
+      </w:r>
+      <w:proofErr w:type="spellStart"/>
+      <w:r>
+        <w:rPr>
+          <w:lang w:val="nl-NL"/>
+        </w:rPr>
+        <w:t>Now</w:t>
+      </w:r>
+      <w:proofErr w:type="spellEnd"/>
+      <w:r>
+        <w:rPr>
+          <w:lang w:val="nl-NL"/>
+        </w:rPr>
+        <w:t>” (SIN) missie heeft als doel om illegale boten op te sporen en uiteindelijk de stoppen en te beboeten. Soms is het zelfs noodzakelijk om tot</w:t>
+      </w:r>
+      <w:r>
+        <w:rPr>
+          <w:lang w:val="nl-NL"/>
+        </w:rPr>
+        <w:t xml:space="preserve"> </w:t>
+      </w:r>
+      <w:r>
+        <w:rPr>
+          <w:lang w:val="nl-NL"/>
+        </w:rPr>
+        <w:t>arrestatie over te gaan, afhankelijk van de exacte aard van de overtreding(en).</w:t>
+      </w:r>
+    </w:p>
+    <w:p>
+      <w:pPr>
+        <w:pStyle w:val="Lijstopsomteken"/>
+        <w:rPr>
+          <w:lang w:val="nl-NL"/>
+        </w:rPr>
+      </w:pPr>
+      <w:r>
+        <w:rPr>
+          <w:lang w:val="nl-NL"/>
+        </w:rPr>
+        <w:t>HOPE</w:t>
+      </w:r>
+      <w:r>
+        <w:rPr>
+          <w:lang w:val="nl-NL"/>
+        </w:rPr>
+        <w:t xml:space="preserve"> missie</w:t>
+      </w:r>
+      <w:r>
+        <w:rPr>
+          <w:lang w:val="nl-NL"/>
+        </w:rPr>
+        <w:t xml:space="preserve">, </w:t>
+      </w:r>
+      <w:r>
+        <w:rPr>
+          <w:color w:val="000000"/>
+          <w:lang w:val="nl-NL"/>
+        </w:rPr>
+        <w:t>e</w:t>
+      </w:r>
+      <w:r>
+        <w:rPr>
+          <w:color w:val="000000"/>
+          <w:lang w:val="nl-NL"/>
+        </w:rPr>
+        <w:t>en “</w:t>
+      </w:r>
+      <w:proofErr w:type="spellStart"/>
+      <w:r>
+        <w:rPr>
+          <w:color w:val="000000"/>
+          <w:lang w:val="nl-NL"/>
+        </w:rPr>
+        <w:t>Healty</w:t>
+      </w:r>
+      <w:proofErr w:type="spellEnd"/>
+      <w:r>
+        <w:rPr>
+          <w:color w:val="000000"/>
+          <w:lang w:val="nl-NL"/>
+        </w:rPr>
+        <w:t xml:space="preserve"> </w:t>
+      </w:r>
+      <w:proofErr w:type="spellStart"/>
+      <w:r>
+        <w:rPr>
+          <w:color w:val="000000"/>
+          <w:lang w:val="nl-NL"/>
+        </w:rPr>
+        <w:t>Oceans</w:t>
+      </w:r>
+      <w:proofErr w:type="spellEnd"/>
+      <w:r>
+        <w:rPr>
+          <w:color w:val="000000"/>
+          <w:lang w:val="nl-NL"/>
+        </w:rPr>
+        <w:t xml:space="preserve"> Preserve the </w:t>
+      </w:r>
+      <w:proofErr w:type="spellStart"/>
+      <w:r>
+        <w:rPr>
+          <w:color w:val="000000"/>
+          <w:lang w:val="nl-NL"/>
+        </w:rPr>
+        <w:t>Enivironment</w:t>
+      </w:r>
+      <w:proofErr w:type="spellEnd"/>
+      <w:r>
+        <w:rPr>
+          <w:color w:val="000000"/>
+          <w:lang w:val="nl-NL"/>
+        </w:rPr>
+        <w:t>” (HOPE) missie is bedoeld om de gezondheid van internationale wateren te meten en in kaart te brengen. Zodoende kunnen er weer acties worden opgestart om de gezondheid weer op niveau te brengen.</w:t>
+      </w:r>
+    </w:p>
+    <w:p>
+      <w:pPr>
         <w:pStyle w:val="Lijstalinea"/>
-        <w:numPr>
-          <w:ilvl w:val="0"/>
-          <w:numId w:val="1"/>
-        </w:numPr>
-        <w:rPr>
-          <w:lang w:val="nl-NL"/>
-        </w:rPr>
-      </w:pPr>
-      <w:r>
-        <w:rPr>
-          <w:lang w:val="nl-NL"/>
-        </w:rPr>
-        <w:t>C#</w:t>
-      </w:r>
-      <w:r>
-        <w:rPr>
-          <w:lang w:val="nl-NL"/>
-        </w:rPr>
-        <w:t>,</w:t>
-      </w:r>
-      <w:r>
-        <w:rPr>
-          <w:lang w:val="nl-NL"/>
-        </w:rPr>
-        <w:t xml:space="preserve"> programmeer taal ontwikkeld do</w:t>
-      </w:r>
-      <w:r>
-        <w:rPr>
-          <w:lang w:val="nl-NL"/>
-        </w:rPr>
-        <w:t>or Microsoft.</w:t>
-      </w:r>
-    </w:p>
-    <w:p>
-      <w:pPr>
-        <w:pStyle w:val="Lijstalinea"/>
-        <w:numPr>
-          <w:ilvl w:val="0"/>
-          <w:numId w:val="1"/>
-        </w:numPr>
-        <w:rPr>
-          <w:lang w:val="nl-NL"/>
-        </w:rPr>
-      </w:pPr>
-      <w:r>
-        <w:rPr>
-          <w:lang w:val="nl-NL"/>
-        </w:rPr>
-        <w:t>Oracle, database software ontwikkeld door Oracle.</w:t>
-      </w:r>
-      <w:bookmarkStart w:id="2" w:name="_GoBack"/>
-      <w:bookmarkEnd w:id="2"/>
+        <w:rPr>
+          <w:lang w:val="nl-NL"/>
+        </w:rPr>
+      </w:pPr>
     </w:p>
     <w:p>
       <w:pPr>
@@ -1230,252 +1741,1399 @@
     <w:p>
       <w:pPr>
         <w:pStyle w:val="Kop1"/>
-      </w:pPr>
-      <w:bookmarkStart w:id="3" w:name="_Toc422919911"/>
+        <w:rPr>
+          <w:lang w:val="nl-NL"/>
+        </w:rPr>
+      </w:pPr>
+      <w:bookmarkStart w:id="2" w:name="_Toc422989817"/>
+      <w:r>
+        <w:rPr>
+          <w:lang w:val="nl-NL"/>
+        </w:rPr>
+        <w:lastRenderedPageBreak/>
+        <w:t>Functionele Eisen:</w:t>
+      </w:r>
+      <w:bookmarkEnd w:id="2"/>
+    </w:p>
+    <w:p>
+      <w:pPr>
+        <w:pStyle w:val="Kop2"/>
+        <w:rPr>
+          <w:lang w:val="nl-NL"/>
+        </w:rPr>
+      </w:pPr>
+      <w:bookmarkStart w:id="3" w:name="_Toc422989818"/>
+      <w:r>
+        <w:rPr>
+          <w:lang w:val="nl-NL"/>
+        </w:rPr>
+        <w:t>Moscow</w:t>
+      </w:r>
+      <w:bookmarkEnd w:id="3"/>
+    </w:p>
+    <w:p>
+      <w:pPr>
+        <w:pStyle w:val="Kop3"/>
+        <w:rPr>
+          <w:lang w:val="nl-NL"/>
+        </w:rPr>
+      </w:pPr>
+      <w:bookmarkStart w:id="4" w:name="_Toc422989819"/>
+      <w:r>
+        <w:rPr>
+          <w:lang w:val="nl-NL"/>
+        </w:rPr>
+        <w:t>Must have</w:t>
+      </w:r>
+      <w:bookmarkEnd w:id="4"/>
+    </w:p>
+    <w:p>
+      <w:pPr>
+        <w:pStyle w:val="Lijstopsomteken"/>
+        <w:rPr>
+          <w:lang w:val="nl-NL"/>
+        </w:rPr>
+      </w:pPr>
+      <w:r>
+        <w:rPr>
+          <w:lang w:val="nl-NL"/>
+        </w:rPr>
+        <w:t>Algoritme voor dichtstbijzijnde boot uitwerken in het ontwerpdocument.</w:t>
+      </w:r>
+    </w:p>
+    <w:p>
+      <w:pPr>
+        <w:pStyle w:val="Lijstopsomteken"/>
+        <w:rPr>
+          <w:lang w:val="nl-NL"/>
+        </w:rPr>
+      </w:pPr>
+      <w:r>
+        <w:rPr>
+          <w:lang w:val="nl-NL"/>
+        </w:rPr>
+        <w:t>Bij het toevoegen van een SIN missie wordt automatisch de dichtstbijzijnde boot</w:t>
+      </w:r>
+      <w:r>
+        <w:rPr>
+          <w:lang w:val="nl-NL"/>
+        </w:rPr>
+        <w:t xml:space="preserve"> </w:t>
+      </w:r>
+      <w:r>
+        <w:rPr>
+          <w:lang w:val="nl-NL"/>
+        </w:rPr>
+        <w:t>gezocht.</w:t>
+      </w:r>
+    </w:p>
+    <w:p>
+      <w:pPr>
+        <w:pStyle w:val="Lijstopsomteken"/>
+        <w:rPr>
+          <w:lang w:val="nl-NL"/>
+        </w:rPr>
+      </w:pPr>
+      <w:r>
+        <w:rPr>
+          <w:lang w:val="nl-NL"/>
+        </w:rPr>
+        <w:t>Missies (HOPE en SIN) kunnen toevoegen, inzien, wijzigen en verwijderen.</w:t>
+      </w:r>
+    </w:p>
+    <w:p>
+      <w:pPr>
+        <w:pStyle w:val="Lijstopsomteken"/>
+        <w:rPr>
+          <w:lang w:val="nl-NL"/>
+        </w:rPr>
+      </w:pPr>
+      <w:r>
+        <w:rPr>
+          <w:lang w:val="nl-NL"/>
+        </w:rPr>
+        <w:t>Metingen en incidenten kunnen toevoegen, inzien, wijzigen en verwijderen aan mi</w:t>
+      </w:r>
+      <w:r>
+        <w:rPr>
+          <w:lang w:val="nl-NL"/>
+        </w:rPr>
+        <w:t>ssies</w:t>
+      </w:r>
+    </w:p>
+    <w:p>
+      <w:pPr>
+        <w:pStyle w:val="Lijstopsomteken"/>
+        <w:rPr>
+          <w:lang w:val="nl-NL"/>
+        </w:rPr>
+      </w:pPr>
+      <w:r>
+        <w:rPr>
+          <w:lang w:val="nl-NL"/>
+        </w:rPr>
+        <w:t>Missieprofiel kunnen gebruiken als sjabloon voor een nieuw in te voeren missie.</w:t>
+      </w:r>
+    </w:p>
+    <w:p>
+      <w:pPr>
+        <w:pStyle w:val="Lijstopsomteken"/>
+        <w:numPr>
+          <w:ilvl w:val="0"/>
+          <w:numId w:val="0"/>
+        </w:numPr>
+        <w:rPr>
+          <w:lang w:val="nl-NL"/>
+        </w:rPr>
+      </w:pPr>
+    </w:p>
+    <w:p>
+      <w:pPr>
+        <w:pStyle w:val="Kop3"/>
+        <w:rPr>
+          <w:lang w:val="nl-NL"/>
+        </w:rPr>
+      </w:pPr>
+      <w:bookmarkStart w:id="5" w:name="_Toc422989820"/>
       <w:proofErr w:type="spellStart"/>
       <w:r>
+        <w:rPr>
+          <w:lang w:val="nl-NL"/>
+        </w:rPr>
+        <w:t>Should</w:t>
+      </w:r>
+      <w:proofErr w:type="spellEnd"/>
+      <w:r>
+        <w:rPr>
+          <w:lang w:val="nl-NL"/>
+        </w:rPr>
+        <w:t xml:space="preserve"> have</w:t>
+      </w:r>
+      <w:bookmarkEnd w:id="5"/>
+    </w:p>
+    <w:p>
+      <w:pPr>
+        <w:pStyle w:val="Lijstopsomteken"/>
+        <w:rPr>
+          <w:lang w:val="nl-NL"/>
+        </w:rPr>
+      </w:pPr>
+      <w:r>
+        <w:rPr>
+          <w:lang w:val="nl-NL"/>
+        </w:rPr>
+        <w:t>Inlog systeem met gebruikersnaam en wachtwoord.</w:t>
+      </w:r>
+    </w:p>
+    <w:p>
+      <w:pPr>
+        <w:pStyle w:val="Lijstopsomteken"/>
+        <w:rPr>
+          <w:lang w:val="nl-NL"/>
+        </w:rPr>
+      </w:pPr>
+      <w:r>
+        <w:rPr>
+          <w:lang w:val="nl-NL"/>
+        </w:rPr>
+        <w:t>Missierapportages kunnen uitdraaien.</w:t>
+      </w:r>
+    </w:p>
+    <w:p>
+      <w:pPr>
+        <w:pStyle w:val="Lijstopsomteken"/>
+        <w:rPr>
+          <w:lang w:val="nl-NL"/>
+        </w:rPr>
+      </w:pPr>
+      <w:r>
+        <w:rPr>
+          <w:lang w:val="nl-NL"/>
+        </w:rPr>
+        <w:t>Missieprofielen kunnen toevoegen, wijzigen en verwijderen.</w:t>
+      </w:r>
+    </w:p>
+    <w:p>
+      <w:pPr>
+        <w:pStyle w:val="Lijstopsomteken"/>
+        <w:rPr>
+          <w:lang w:val="nl-NL"/>
+        </w:rPr>
+      </w:pPr>
+      <w:r>
+        <w:rPr>
+          <w:lang w:val="nl-NL"/>
+        </w:rPr>
+        <w:t>Een kapitein moet een HOPE missie goedkeuren voor deze kan gaan varen. Dit betekent</w:t>
+      </w:r>
+      <w:r>
+        <w:rPr>
+          <w:lang w:val="nl-NL"/>
+        </w:rPr>
+        <w:t xml:space="preserve"> </w:t>
+      </w:r>
+      <w:r>
+        <w:rPr>
+          <w:lang w:val="nl-NL"/>
+        </w:rPr>
+        <w:t>dat de missierapportage niet kan worden gemaakt voordat een kapitein de missie heeft goedgekeurd.</w:t>
+      </w:r>
+    </w:p>
+    <w:p>
+      <w:pPr>
+        <w:pStyle w:val="Lijstopsomteken"/>
+        <w:rPr>
+          <w:lang w:val="nl-NL"/>
+        </w:rPr>
+      </w:pPr>
+      <w:r>
+        <w:rPr>
+          <w:lang w:val="nl-NL"/>
+        </w:rPr>
+        <w:t>Alleen een kapitein kan missierapportages maken en uitdraaien.</w:t>
+      </w:r>
+    </w:p>
+    <w:p>
+      <w:pPr>
+        <w:pStyle w:val="Lijstopsomteken"/>
+        <w:rPr>
+          <w:lang w:val="nl-NL"/>
+        </w:rPr>
+      </w:pPr>
+      <w:r>
+        <w:rPr>
+          <w:lang w:val="nl-NL"/>
+        </w:rPr>
+        <w:t>Alleen biologen kunnen metingen toevoegen aan missies.</w:t>
+      </w:r>
+    </w:p>
+    <w:p>
+      <w:pPr>
+        <w:pStyle w:val="Lijstopsomteken"/>
+        <w:rPr>
+          <w:lang w:val="nl-NL"/>
+        </w:rPr>
+      </w:pPr>
+      <w:r>
+        <w:rPr>
+          <w:lang w:val="nl-NL"/>
+        </w:rPr>
+        <w:t>Alle politie kan incidenten toevoegen aan missies.</w:t>
+      </w:r>
+    </w:p>
+    <w:p>
+      <w:pPr>
+        <w:pStyle w:val="Lijstopsomteken"/>
+        <w:rPr>
+          <w:lang w:val="nl-NL"/>
+        </w:rPr>
+      </w:pPr>
+      <w:r>
+        <w:rPr>
+          <w:lang w:val="nl-NL"/>
+        </w:rPr>
+        <w:t>Metingen en incidenten kunnen alleen worden toegevoegd aan actuele en historisch</w:t>
+      </w:r>
+    </w:p>
+    <w:p>
+      <w:pPr>
+        <w:pStyle w:val="Lijstopsomteken"/>
+        <w:rPr>
+          <w:lang w:val="nl-NL"/>
+        </w:rPr>
+      </w:pPr>
+      <w:r>
+        <w:rPr>
+          <w:lang w:val="nl-NL"/>
+        </w:rPr>
+        <w:t>missies. Dus niet aan toekomstige missies.</w:t>
+      </w:r>
+    </w:p>
+    <w:p>
+      <w:pPr>
+        <w:pStyle w:val="Lijstopsomteken"/>
+        <w:numPr>
+          <w:ilvl w:val="0"/>
+          <w:numId w:val="0"/>
+        </w:numPr>
+        <w:ind w:left="360" w:hanging="360"/>
+        <w:rPr>
+          <w:lang w:val="nl-NL"/>
+        </w:rPr>
+      </w:pPr>
+    </w:p>
+    <w:p>
+      <w:pPr>
+        <w:pStyle w:val="Kop3"/>
+        <w:rPr>
+          <w:lang w:val="nl-NL"/>
+        </w:rPr>
+      </w:pPr>
+      <w:bookmarkStart w:id="6" w:name="_Toc422989821"/>
+      <w:proofErr w:type="spellStart"/>
+      <w:r>
+        <w:rPr>
+          <w:lang w:val="nl-NL"/>
+        </w:rPr>
+        <w:t>Could</w:t>
+      </w:r>
+      <w:proofErr w:type="spellEnd"/>
+      <w:r>
+        <w:rPr>
+          <w:lang w:val="nl-NL"/>
+        </w:rPr>
+        <w:t xml:space="preserve"> have</w:t>
+      </w:r>
+      <w:bookmarkEnd w:id="6"/>
+    </w:p>
+    <w:p>
+      <w:pPr>
+        <w:pStyle w:val="Lijstopsomteken"/>
+        <w:rPr>
+          <w:lang w:val="nl-NL"/>
+        </w:rPr>
+      </w:pPr>
+      <w:r>
+        <w:rPr>
+          <w:lang w:val="nl-NL"/>
+        </w:rPr>
+        <w:t>Personeel kunnen toevoegen, inzien, wijzigen en verwijderen.</w:t>
+      </w:r>
+    </w:p>
+    <w:p>
+      <w:pPr>
+        <w:pStyle w:val="Lijstopsomteken"/>
+        <w:rPr>
+          <w:lang w:val="nl-NL"/>
+        </w:rPr>
+      </w:pPr>
+      <w:r>
+        <w:rPr>
+          <w:lang w:val="nl-NL"/>
+        </w:rPr>
+        <w:t>Boten kunnen toevoegen, inzien, wijzigen en verwijderen.</w:t>
+      </w:r>
+    </w:p>
+    <w:p>
+      <w:pPr>
+        <w:pStyle w:val="Lijstopsomteken"/>
+        <w:rPr>
+          <w:lang w:val="nl-NL"/>
+        </w:rPr>
+      </w:pPr>
+      <w:r>
+        <w:rPr>
+          <w:lang w:val="nl-NL"/>
+        </w:rPr>
+        <w:t>Materiaal kunnen toevoegen, inzien, wijzigen en verwijderen.</w:t>
+      </w:r>
+    </w:p>
+    <w:p>
+      <w:pPr>
+        <w:pStyle w:val="Lijstopsomteken"/>
+        <w:rPr>
+          <w:lang w:val="nl-NL"/>
+        </w:rPr>
+      </w:pPr>
+      <w:r>
+        <w:rPr>
+          <w:lang w:val="nl-NL"/>
+        </w:rPr>
+        <w:t>Missierapportages moeten kunnen worden ingevoerd per missie.</w:t>
+      </w:r>
+    </w:p>
+    <w:p>
+      <w:pPr>
+        <w:pStyle w:val="Lijstopsomteken"/>
+        <w:rPr>
+          <w:lang w:val="nl-NL"/>
+        </w:rPr>
+      </w:pPr>
+      <w:r>
+        <w:rPr>
+          <w:lang w:val="nl-NL"/>
+        </w:rPr>
+        <w:t>De beschreven missieprofielen uit paragraaf 2.1.1 kunnen alvast in de database worden</w:t>
+      </w:r>
+      <w:r>
+        <w:rPr>
+          <w:lang w:val="nl-NL"/>
+        </w:rPr>
+        <w:t xml:space="preserve"> </w:t>
+      </w:r>
+      <w:r>
+        <w:rPr>
+          <w:lang w:val="nl-NL"/>
+        </w:rPr>
+        <w:t>gezet.</w:t>
+      </w:r>
+    </w:p>
+    <w:p>
+      <w:pPr>
+        <w:pStyle w:val="Lijstopsomteken"/>
+        <w:numPr>
+          <w:ilvl w:val="0"/>
+          <w:numId w:val="0"/>
+        </w:numPr>
+        <w:ind w:left="360" w:hanging="360"/>
+        <w:rPr>
+          <w:lang w:val="nl-NL"/>
+        </w:rPr>
+      </w:pPr>
+    </w:p>
+    <w:p>
+      <w:pPr>
+        <w:pStyle w:val="Kop3"/>
+        <w:rPr>
+          <w:lang w:val="nl-NL"/>
+        </w:rPr>
+      </w:pPr>
+      <w:bookmarkStart w:id="7" w:name="_Toc422989822"/>
+      <w:proofErr w:type="spellStart"/>
+      <w:r>
+        <w:rPr>
+          <w:lang w:val="nl-NL"/>
+        </w:rPr>
+        <w:t>Won’t</w:t>
+      </w:r>
+      <w:proofErr w:type="spellEnd"/>
+      <w:r>
+        <w:rPr>
+          <w:lang w:val="nl-NL"/>
+        </w:rPr>
+        <w:t xml:space="preserve"> have</w:t>
+      </w:r>
+      <w:bookmarkEnd w:id="7"/>
+    </w:p>
+    <w:p>
+      <w:pPr>
+        <w:pStyle w:val="Lijstopsomteken"/>
+        <w:rPr>
+          <w:lang w:val="nl-NL"/>
+        </w:rPr>
+      </w:pPr>
+      <w:r>
+        <w:rPr>
+          <w:lang w:val="nl-NL"/>
+        </w:rPr>
+        <w:t>De functies van het personeel (CEO, kapitein, bioloog, et cetera) staan</w:t>
+      </w:r>
+      <w:r>
+        <w:rPr>
+          <w:lang w:val="nl-NL"/>
+        </w:rPr>
+        <w:t xml:space="preserve"> </w:t>
+      </w:r>
+      <w:r>
+        <w:rPr>
+          <w:lang w:val="nl-NL"/>
+        </w:rPr>
+        <w:t>database. Deze hoeven niet beheerd te kunnen worden.</w:t>
+      </w:r>
+    </w:p>
+    <w:p>
+      <w:pPr>
+        <w:pStyle w:val="Lijstopsomteken"/>
+        <w:rPr>
+          <w:lang w:val="nl-NL"/>
+        </w:rPr>
+      </w:pPr>
+      <w:r>
+        <w:rPr>
+          <w:lang w:val="nl-NL"/>
+        </w:rPr>
+        <w:t>De drie verschillende type boten (klein, middel, groot) staan vast in de</w:t>
+      </w:r>
+      <w:r>
+        <w:rPr>
+          <w:lang w:val="nl-NL"/>
+        </w:rPr>
+        <w:t xml:space="preserve"> </w:t>
+      </w:r>
+      <w:r>
+        <w:rPr>
+          <w:lang w:val="nl-NL"/>
+        </w:rPr>
+        <w:t>hoeven niet beheerd te kunnen worden.</w:t>
+      </w:r>
+    </w:p>
+    <w:p>
+      <w:pPr>
+        <w:pStyle w:val="Lijstopsomteken"/>
+        <w:rPr>
+          <w:lang w:val="nl-NL"/>
+        </w:rPr>
+      </w:pPr>
+      <w:r>
+        <w:rPr>
+          <w:lang w:val="nl-NL"/>
+        </w:rPr>
+        <w:t>Er hoeft geen (al dan niet grafische) simulatie gemaakt te worden.</w:t>
+      </w:r>
+    </w:p>
+    <w:p>
+      <w:pPr>
+        <w:pStyle w:val="Lijstopsomteken"/>
+        <w:numPr>
+          <w:ilvl w:val="0"/>
+          <w:numId w:val="0"/>
+        </w:numPr>
+        <w:ind w:left="360" w:hanging="360"/>
+        <w:rPr>
+          <w:lang w:val="nl-NL"/>
+        </w:rPr>
+      </w:pPr>
+    </w:p>
+    <w:p>
+      <w:pPr>
+        <w:rPr>
+          <w:lang w:val="nl-NL"/>
+        </w:rPr>
+      </w:pPr>
+    </w:p>
+    <w:p>
+      <w:pPr>
+        <w:rPr>
+          <w:lang w:val="nl-NL"/>
+        </w:rPr>
+      </w:pPr>
+    </w:p>
+    <w:p>
+      <w:pPr>
+        <w:rPr>
+          <w:lang w:val="nl-NL"/>
+        </w:rPr>
+      </w:pPr>
+    </w:p>
+    <w:p>
+      <w:pPr>
+        <w:rPr>
+          <w:lang w:val="nl-NL"/>
+        </w:rPr>
+      </w:pPr>
+    </w:p>
+    <w:p>
+      <w:pPr>
+        <w:rPr>
+          <w:lang w:val="nl-NL"/>
+        </w:rPr>
+      </w:pPr>
+    </w:p>
+    <w:p>
+      <w:pPr>
+        <w:rPr>
+          <w:lang w:val="nl-NL"/>
+        </w:rPr>
+      </w:pPr>
+    </w:p>
+    <w:p>
+      <w:pPr>
+        <w:pStyle w:val="Kop1"/>
+        <w:rPr>
+          <w:lang w:val="nl-NL"/>
+        </w:rPr>
+      </w:pPr>
+      <w:bookmarkStart w:id="8" w:name="_Toc422989823"/>
+      <w:proofErr w:type="spellStart"/>
+      <w:r>
+        <w:rPr>
+          <w:lang w:val="nl-NL"/>
+        </w:rPr>
         <w:lastRenderedPageBreak/>
-        <w:t>Functionele</w:t>
+        <w:t>Use</w:t>
       </w:r>
       <w:proofErr w:type="spellEnd"/>
       <w:r>
-        <w:t xml:space="preserve"> </w:t>
+        <w:rPr>
+          <w:lang w:val="nl-NL"/>
+        </w:rPr>
+        <w:t xml:space="preserve"> Cases</w:t>
+      </w:r>
+      <w:bookmarkEnd w:id="8"/>
+    </w:p>
+    <w:p>
+      <w:pPr>
+        <w:rPr>
+          <w:lang w:val="nl-NL"/>
+        </w:rPr>
+      </w:pPr>
+      <w:r>
+        <w:rPr>
+          <w:noProof/>
+          <w:lang w:eastAsia="en-GB"/>
+        </w:rPr>
+        <w:drawing>
+          <wp:inline distT="0" distB="0" distL="0" distR="0" wp14:anchorId="05C79C3C" wp14:editId="55C1563A">
+            <wp:extent cx="228600" cy="228600"/>
+            <wp:effectExtent l="0" t="0" r="0" b="0"/>
+            <wp:docPr id="3" name="Image1.png" descr="Image1.png"/>
+            <wp:cNvGraphicFramePr>
+              <a:graphicFrameLocks xmlns:a="http://schemas.openxmlformats.org/drawingml/2006/main" noChangeAspect="1"/>
+            </wp:cNvGraphicFramePr>
+            <a:graphic xmlns:a="http://schemas.openxmlformats.org/drawingml/2006/main">
+              <a:graphicData uri="http://schemas.openxmlformats.org/drawingml/2006/picture">
+                <pic:pic xmlns:pic="http://schemas.openxmlformats.org/drawingml/2006/picture">
+                  <pic:nvPicPr>
+                    <pic:cNvPr id="2" name="Image1.png"/>
+                    <pic:cNvPicPr/>
+                  </pic:nvPicPr>
+                  <pic:blipFill>
+                    <a:blip r:embed="rId9"/>
+                    <a:stretch>
+                      <a:fillRect/>
+                    </a:stretch>
+                  </pic:blipFill>
+                  <pic:spPr>
+                    <a:xfrm>
+                      <a:off x="0" y="0"/>
+                      <a:ext cx="228600" cy="228600"/>
+                    </a:xfrm>
+                    <a:prstGeom prst="rect">
+                      <a:avLst/>
+                    </a:prstGeom>
+                  </pic:spPr>
+                </pic:pic>
+              </a:graphicData>
+            </a:graphic>
+          </wp:inline>
+        </w:drawing>
+      </w:r>
+      <w:r>
+        <w:rPr>
+          <w:lang w:val="nl-NL"/>
+        </w:rPr>
+        <w:t> </w:t>
       </w:r>
       <w:proofErr w:type="spellStart"/>
       <w:r>
-        <w:t>Eisen</w:t>
+        <w:rPr>
+          <w:lang w:val="nl-NL"/>
+        </w:rPr>
+        <w:t>Dichtbijzijnde</w:t>
       </w:r>
       <w:proofErr w:type="spellEnd"/>
       <w:r>
-        <w:t>:</w:t>
-      </w:r>
-      <w:bookmarkEnd w:id="3"/>
-    </w:p>
-    <w:p>
-      <w:pPr>
-        <w:pStyle w:val="Kop2"/>
-      </w:pPr>
-      <w:bookmarkStart w:id="4" w:name="_Toc422919912"/>
-      <w:r>
-        <w:t>Moscow</w:t>
-      </w:r>
-      <w:bookmarkEnd w:id="4"/>
-    </w:p>
-    <w:p/>
-    <w:p>
-      <w:pPr>
-        <w:pStyle w:val="Kop2"/>
-      </w:pPr>
-      <w:bookmarkStart w:id="5" w:name="_Toc422919913"/>
-      <w:r>
-        <w:t>Use Cases</w:t>
-      </w:r>
-      <w:bookmarkEnd w:id="5"/>
+        <w:rPr>
+          <w:lang w:val="nl-NL"/>
+        </w:rPr>
+        <w:t xml:space="preserve"> schip zoeken</w:t>
+      </w:r>
+    </w:p>
+    <w:p>
+      <w:pPr>
+        <w:rPr>
+          <w:lang w:val="nl-NL"/>
+        </w:rPr>
+      </w:pPr>
+      <w:r>
+        <w:rPr>
+          <w:lang w:val="nl-NL"/>
+        </w:rPr>
+        <w:t>Actors: Algoritme</w:t>
+      </w:r>
     </w:p>
     <w:tbl>
       <w:tblPr>
-        <w:tblStyle w:val="Tabelraster"/>
         <w:tblW w:w="0" w:type="auto"/>
-        <w:tblLook w:val="04A0" w:firstRow="1" w:lastRow="0" w:firstColumn="1" w:lastColumn="0" w:noHBand="0" w:noVBand="1"/>
+        <w:tblLayout w:type="fixed"/>
+        <w:tblCellMar>
+          <w:left w:w="0" w:type="dxa"/>
+          <w:right w:w="0" w:type="dxa"/>
+        </w:tblCellMar>
+        <w:tblLook w:val="0000" w:firstRow="0" w:lastRow="0" w:firstColumn="0" w:lastColumn="0" w:noHBand="0" w:noVBand="0"/>
       </w:tblPr>
       <w:tblGrid>
-        <w:gridCol w:w="1555"/>
-        <w:gridCol w:w="7461"/>
+        <w:gridCol w:w="9985"/>
       </w:tblGrid>
       <w:tr>
+        <w:trPr>
+          <w:tblHeader/>
+        </w:trPr>
         <w:tc>
           <w:tcPr>
-            <w:tcW w:w="1555" w:type="dxa"/>
+            <w:tcW w:w="9985" w:type="dxa"/>
           </w:tcPr>
           <w:p>
-            <w:pPr>
-              <w:rPr>
-                <w:b/>
-              </w:rPr>
-            </w:pPr>
-            <w:r>
-              <w:rPr>
-                <w:rFonts w:ascii="Calibri" w:hAnsi="Calibri"/>
-                <w:b/>
-                <w:bCs/>
-                <w:color w:val="000000"/>
-                <w:lang w:val="nl-NL"/>
-              </w:rPr>
-              <w:t>Naam</w:t>
+            <w:r>
+              <w:t>Scenario</w:t>
             </w:r>
           </w:p>
-        </w:tc>
-        <w:tc>
-          <w:tcPr>
-            <w:tcW w:w="7461" w:type="dxa"/>
-          </w:tcPr>
-          <w:p/>
         </w:tc>
       </w:tr>
       <w:tr>
         <w:tc>
           <w:tcPr>
-            <w:tcW w:w="1555" w:type="dxa"/>
+            <w:tcW w:w="9985" w:type="dxa"/>
+            <w:tcBorders>
+              <w:top w:val="single" w:sz="8" w:space="0" w:color="000000"/>
+              <w:left w:val="single" w:sz="8" w:space="0" w:color="000000"/>
+              <w:bottom w:val="single" w:sz="8" w:space="0" w:color="000000"/>
+              <w:right w:val="single" w:sz="8" w:space="0" w:color="000000"/>
+            </w:tcBorders>
           </w:tcPr>
           <w:p>
             <w:pPr>
               <w:rPr>
-                <w:b/>
+                <w:lang w:val="nl-NL"/>
               </w:rPr>
             </w:pPr>
+            <w:r>
+              <w:rPr>
+                <w:lang w:val="nl-NL"/>
+              </w:rPr>
+              <w:t> </w:t>
+            </w:r>
+            <w:r>
+              <w:rPr>
+                <w:color w:val="848284"/>
+                <w:lang w:val="nl-NL"/>
+              </w:rPr>
+              <w:t>1. </w:t>
+            </w:r>
+            <w:r>
+              <w:rPr>
+                <w:lang w:val="nl-NL"/>
+              </w:rPr>
+              <w:t xml:space="preserve">Gebruiker geeft een </w:t>
+            </w:r>
             <w:proofErr w:type="spellStart"/>
             <w:r>
               <w:rPr>
-                <w:b/>
-              </w:rPr>
-              <w:t>Samenvatting</w:t>
+                <w:lang w:val="nl-NL"/>
+              </w:rPr>
+              <w:t>coordinaat</w:t>
             </w:r>
             <w:proofErr w:type="spellEnd"/>
+            <w:r>
+              <w:rPr>
+                <w:lang w:val="nl-NL"/>
+              </w:rPr>
+              <w:t xml:space="preserve"> in</w:t>
+            </w:r>
           </w:p>
-        </w:tc>
-        <w:tc>
-          <w:tcPr>
-            <w:tcW w:w="7461" w:type="dxa"/>
-          </w:tcPr>
-          <w:p/>
         </w:tc>
       </w:tr>
       <w:tr>
         <w:tc>
           <w:tcPr>
-            <w:tcW w:w="1555" w:type="dxa"/>
+            <w:tcW w:w="9985" w:type="dxa"/>
+            <w:tcBorders>
+              <w:top w:val="single" w:sz="8" w:space="0" w:color="000000"/>
+              <w:left w:val="single" w:sz="8" w:space="0" w:color="000000"/>
+              <w:bottom w:val="single" w:sz="8" w:space="0" w:color="000000"/>
+              <w:right w:val="single" w:sz="8" w:space="0" w:color="000000"/>
+            </w:tcBorders>
           </w:tcPr>
           <w:p>
             <w:pPr>
               <w:rPr>
-                <w:b/>
+                <w:lang w:val="nl-NL"/>
               </w:rPr>
             </w:pPr>
             <w:r>
               <w:rPr>
-                <w:b/>
-              </w:rPr>
-              <w:t>Actor</w:t>
+                <w:lang w:val="nl-NL"/>
+              </w:rPr>
+              <w:t> </w:t>
+            </w:r>
+            <w:r>
+              <w:rPr>
+                <w:color w:val="848284"/>
+                <w:lang w:val="nl-NL"/>
+              </w:rPr>
+              <w:t>2. </w:t>
+            </w:r>
+            <w:r>
+              <w:rPr>
+                <w:color w:val="CA6400"/>
+                <w:lang w:val="nl-NL"/>
+              </w:rPr>
+              <w:t>SYSTEM </w:t>
+            </w:r>
+            <w:r>
+              <w:rPr>
+                <w:lang w:val="nl-NL"/>
+              </w:rPr>
+              <w:t>Haalt een lijst op van beschikbare schepen</w:t>
             </w:r>
           </w:p>
-        </w:tc>
-        <w:tc>
-          <w:tcPr>
-            <w:tcW w:w="7461" w:type="dxa"/>
-          </w:tcPr>
-          <w:p/>
         </w:tc>
       </w:tr>
       <w:tr>
         <w:tc>
           <w:tcPr>
-            <w:tcW w:w="1555" w:type="dxa"/>
+            <w:tcW w:w="9985" w:type="dxa"/>
+            <w:tcBorders>
+              <w:top w:val="single" w:sz="8" w:space="0" w:color="000000"/>
+              <w:left w:val="single" w:sz="8" w:space="0" w:color="000000"/>
+              <w:bottom w:val="single" w:sz="8" w:space="0" w:color="000000"/>
+              <w:right w:val="single" w:sz="8" w:space="0" w:color="000000"/>
+            </w:tcBorders>
           </w:tcPr>
           <w:p>
             <w:pPr>
               <w:rPr>
-                <w:b/>
+                <w:lang w:val="nl-NL"/>
               </w:rPr>
             </w:pPr>
+            <w:r>
+              <w:rPr>
+                <w:lang w:val="nl-NL"/>
+              </w:rPr>
+              <w:t> </w:t>
+            </w:r>
+            <w:r>
+              <w:rPr>
+                <w:color w:val="848284"/>
+                <w:lang w:val="nl-NL"/>
+              </w:rPr>
+              <w:t>3. </w:t>
+            </w:r>
+            <w:r>
+              <w:rPr>
+                <w:color w:val="CA6400"/>
+                <w:lang w:val="nl-NL"/>
+              </w:rPr>
+              <w:t>SYSTEM </w:t>
+            </w:r>
+            <w:r>
+              <w:rPr>
+                <w:lang w:val="nl-NL"/>
+              </w:rPr>
+              <w:t xml:space="preserve">Berekent per schip de afstand tot de ingegeven </w:t>
+            </w:r>
             <w:proofErr w:type="spellStart"/>
             <w:r>
               <w:rPr>
-                <w:b/>
-              </w:rPr>
-              <w:t>Aanname</w:t>
+                <w:lang w:val="nl-NL"/>
+              </w:rPr>
+              <w:t>coordinaat</w:t>
+            </w:r>
+            <w:proofErr w:type="spellEnd"/>
+            <w:r>
+              <w:rPr>
+                <w:lang w:val="nl-NL"/>
+              </w:rPr>
+              <w:t xml:space="preserve"> en voegt deze toe aan een </w:t>
+            </w:r>
+            <w:proofErr w:type="spellStart"/>
+            <w:r>
+              <w:rPr>
+                <w:lang w:val="nl-NL"/>
+              </w:rPr>
+              <w:t>dictoinary</w:t>
             </w:r>
             <w:proofErr w:type="spellEnd"/>
           </w:p>
-        </w:tc>
-        <w:tc>
-          <w:tcPr>
-            <w:tcW w:w="7461" w:type="dxa"/>
-          </w:tcPr>
-          <w:p/>
         </w:tc>
       </w:tr>
       <w:tr>
         <w:tc>
           <w:tcPr>
-            <w:tcW w:w="1555" w:type="dxa"/>
+            <w:tcW w:w="9985" w:type="dxa"/>
+            <w:tcBorders>
+              <w:top w:val="single" w:sz="8" w:space="0" w:color="000000"/>
+              <w:left w:val="single" w:sz="8" w:space="0" w:color="000000"/>
+              <w:bottom w:val="single" w:sz="8" w:space="0" w:color="000000"/>
+              <w:right w:val="single" w:sz="8" w:space="0" w:color="000000"/>
+            </w:tcBorders>
           </w:tcPr>
           <w:p>
             <w:pPr>
               <w:rPr>
-                <w:b/>
+                <w:lang w:val="nl-NL"/>
               </w:rPr>
             </w:pPr>
+            <w:r>
+              <w:rPr>
+                <w:lang w:val="nl-NL"/>
+              </w:rPr>
+              <w:t> </w:t>
+            </w:r>
+            <w:r>
+              <w:rPr>
+                <w:color w:val="848284"/>
+                <w:lang w:val="nl-NL"/>
+              </w:rPr>
+              <w:t>4. </w:t>
+            </w:r>
+            <w:r>
+              <w:rPr>
+                <w:color w:val="CA6400"/>
+                <w:lang w:val="nl-NL"/>
+              </w:rPr>
+              <w:t>SYSTEM </w:t>
+            </w:r>
+            <w:r>
+              <w:rPr>
+                <w:lang w:val="nl-NL"/>
+              </w:rPr>
+              <w:t xml:space="preserve">Zoekt het dichtstbijzijnde schip in de </w:t>
+            </w:r>
             <w:proofErr w:type="spellStart"/>
             <w:r>
               <w:rPr>
-                <w:b/>
-              </w:rPr>
-              <w:t>Beschrijving</w:t>
+                <w:lang w:val="nl-NL"/>
+              </w:rPr>
+              <w:t>dictionary</w:t>
             </w:r>
             <w:proofErr w:type="spellEnd"/>
           </w:p>
-        </w:tc>
-        <w:tc>
-          <w:tcPr>
-            <w:tcW w:w="7461" w:type="dxa"/>
-          </w:tcPr>
-          <w:p/>
         </w:tc>
       </w:tr>
       <w:tr>
         <w:tc>
           <w:tcPr>
-            <w:tcW w:w="1555" w:type="dxa"/>
+            <w:tcW w:w="9985" w:type="dxa"/>
+            <w:tcBorders>
+              <w:top w:val="single" w:sz="8" w:space="0" w:color="000000"/>
+              <w:left w:val="single" w:sz="8" w:space="0" w:color="000000"/>
+              <w:bottom w:val="single" w:sz="8" w:space="0" w:color="000000"/>
+              <w:right w:val="single" w:sz="8" w:space="0" w:color="000000"/>
+            </w:tcBorders>
           </w:tcPr>
           <w:p>
             <w:pPr>
               <w:rPr>
-                <w:b/>
+                <w:lang w:val="nl-NL"/>
               </w:rPr>
             </w:pPr>
+            <w:r>
+              <w:rPr>
+                <w:lang w:val="nl-NL"/>
+              </w:rPr>
+              <w:t> </w:t>
+            </w:r>
+            <w:r>
+              <w:rPr>
+                <w:color w:val="848284"/>
+                <w:lang w:val="nl-NL"/>
+              </w:rPr>
+              <w:t>5. </w:t>
+            </w:r>
+            <w:r>
+              <w:rPr>
+                <w:lang w:val="nl-NL"/>
+              </w:rPr>
+              <w:t xml:space="preserve">Systeem geeft </w:t>
+            </w:r>
             <w:proofErr w:type="spellStart"/>
             <w:r>
               <w:rPr>
-                <w:b/>
-              </w:rPr>
-              <w:t>Uitzondering</w:t>
+                <w:lang w:val="nl-NL"/>
+              </w:rPr>
+              <w:t>dichtsbijzijnde</w:t>
             </w:r>
             <w:proofErr w:type="spellEnd"/>
+            <w:r>
+              <w:rPr>
+                <w:lang w:val="nl-NL"/>
+              </w:rPr>
+              <w:t xml:space="preserve"> schip terug</w:t>
+            </w:r>
           </w:p>
         </w:tc>
+      </w:tr>
+    </w:tbl>
+    <w:p>
+      <w:pPr>
+        <w:rPr>
+          <w:lang w:val="nl-NL"/>
+        </w:rPr>
+      </w:pPr>
+    </w:p>
+    <w:p>
+      <w:pPr>
+        <w:rPr>
+          <w:lang w:val="nl-NL"/>
+        </w:rPr>
+      </w:pPr>
+      <w:r>
+        <w:rPr>
+          <w:noProof/>
+          <w:lang w:eastAsia="en-GB"/>
+        </w:rPr>
+        <w:drawing>
+          <wp:inline distT="0" distB="0" distL="0" distR="0" wp14:anchorId="7515E441" wp14:editId="63E2951C">
+            <wp:extent cx="228600" cy="228600"/>
+            <wp:effectExtent l="0" t="0" r="0" b="0"/>
+            <wp:docPr id="5" name="Image2.png" descr="Image2.png"/>
+            <wp:cNvGraphicFramePr>
+              <a:graphicFrameLocks xmlns:a="http://schemas.openxmlformats.org/drawingml/2006/main" noChangeAspect="1"/>
+            </wp:cNvGraphicFramePr>
+            <a:graphic xmlns:a="http://schemas.openxmlformats.org/drawingml/2006/main">
+              <a:graphicData uri="http://schemas.openxmlformats.org/drawingml/2006/picture">
+                <pic:pic xmlns:pic="http://schemas.openxmlformats.org/drawingml/2006/picture">
+                  <pic:nvPicPr>
+                    <pic:cNvPr id="4" name="Image2.png"/>
+                    <pic:cNvPicPr/>
+                  </pic:nvPicPr>
+                  <pic:blipFill>
+                    <a:blip r:embed="rId9"/>
+                    <a:stretch>
+                      <a:fillRect/>
+                    </a:stretch>
+                  </pic:blipFill>
+                  <pic:spPr>
+                    <a:xfrm>
+                      <a:off x="0" y="0"/>
+                      <a:ext cx="228600" cy="228600"/>
+                    </a:xfrm>
+                    <a:prstGeom prst="rect">
+                      <a:avLst/>
+                    </a:prstGeom>
+                  </pic:spPr>
+                </pic:pic>
+              </a:graphicData>
+            </a:graphic>
+          </wp:inline>
+        </w:drawing>
+      </w:r>
+      <w:r>
+        <w:rPr>
+          <w:lang w:val="nl-NL"/>
+        </w:rPr>
+        <w:t> Gebruiker logt in</w:t>
+      </w:r>
+    </w:p>
+    <w:p>
+      <w:pPr>
+        <w:rPr>
+          <w:lang w:val="nl-NL"/>
+        </w:rPr>
+      </w:pPr>
+      <w:r>
+        <w:rPr>
+          <w:lang w:val="nl-NL"/>
+        </w:rPr>
+        <w:t>Actors: </w:t>
+      </w:r>
+      <w:proofErr w:type="spellStart"/>
+      <w:r>
+        <w:rPr>
+          <w:lang w:val="nl-NL"/>
+        </w:rPr>
+        <w:t>Gebruiker,CEO</w:t>
+      </w:r>
+      <w:proofErr w:type="spellEnd"/>
+    </w:p>
+    <w:tbl>
+      <w:tblPr>
+        <w:tblW w:w="0" w:type="auto"/>
+        <w:tblLayout w:type="fixed"/>
+        <w:tblCellMar>
+          <w:left w:w="0" w:type="dxa"/>
+          <w:right w:w="0" w:type="dxa"/>
+        </w:tblCellMar>
+        <w:tblLook w:val="0000" w:firstRow="0" w:lastRow="0" w:firstColumn="0" w:lastColumn="0" w:noHBand="0" w:noVBand="0"/>
+      </w:tblPr>
+      <w:tblGrid>
+        <w:gridCol w:w="9985"/>
+      </w:tblGrid>
+      <w:tr>
+        <w:trPr>
+          <w:tblHeader/>
+        </w:trPr>
         <w:tc>
           <w:tcPr>
-            <w:tcW w:w="7461" w:type="dxa"/>
+            <w:tcW w:w="9985" w:type="dxa"/>
           </w:tcPr>
-          <w:p/>
+          <w:p>
+            <w:r>
+              <w:t>Scenario</w:t>
+            </w:r>
+          </w:p>
         </w:tc>
       </w:tr>
       <w:tr>
         <w:tc>
           <w:tcPr>
-            <w:tcW w:w="1555" w:type="dxa"/>
+            <w:tcW w:w="9985" w:type="dxa"/>
+            <w:tcBorders>
+              <w:top w:val="single" w:sz="8" w:space="0" w:color="000000"/>
+              <w:left w:val="single" w:sz="8" w:space="0" w:color="000000"/>
+              <w:bottom w:val="single" w:sz="8" w:space="0" w:color="000000"/>
+              <w:right w:val="single" w:sz="8" w:space="0" w:color="000000"/>
+            </w:tcBorders>
           </w:tcPr>
           <w:p>
             <w:pPr>
               <w:rPr>
-                <w:b/>
+                <w:lang w:val="nl-NL"/>
               </w:rPr>
             </w:pPr>
-            <w:proofErr w:type="spellStart"/>
-            <w:r>
-              <w:rPr>
-                <w:b/>
-              </w:rPr>
-              <w:t>Resultaat</w:t>
-            </w:r>
-            <w:proofErr w:type="spellEnd"/>
+            <w:r>
+              <w:rPr>
+                <w:lang w:val="nl-NL"/>
+              </w:rPr>
+              <w:t> </w:t>
+            </w:r>
+            <w:r>
+              <w:rPr>
+                <w:color w:val="848284"/>
+                <w:lang w:val="nl-NL"/>
+              </w:rPr>
+              <w:t>1. </w:t>
+            </w:r>
+            <w:r>
+              <w:rPr>
+                <w:lang w:val="nl-NL"/>
+              </w:rPr>
+              <w:t>Gebruiker vult zijn inlog gegevens in</w:t>
+            </w:r>
           </w:p>
         </w:tc>
+      </w:tr>
+      <w:tr>
         <w:tc>
           <w:tcPr>
-            <w:tcW w:w="7461" w:type="dxa"/>
+            <w:tcW w:w="9985" w:type="dxa"/>
+            <w:tcBorders>
+              <w:top w:val="single" w:sz="8" w:space="0" w:color="000000"/>
+              <w:left w:val="single" w:sz="8" w:space="0" w:color="000000"/>
+              <w:bottom w:val="single" w:sz="8" w:space="0" w:color="000000"/>
+              <w:right w:val="single" w:sz="8" w:space="0" w:color="000000"/>
+            </w:tcBorders>
           </w:tcPr>
-          <w:p/>
+          <w:p>
+            <w:pPr>
+              <w:rPr>
+                <w:lang w:val="nl-NL"/>
+              </w:rPr>
+            </w:pPr>
+            <w:r>
+              <w:rPr>
+                <w:lang w:val="nl-NL"/>
+              </w:rPr>
+              <w:t> </w:t>
+            </w:r>
+            <w:r>
+              <w:rPr>
+                <w:color w:val="848284"/>
+                <w:lang w:val="nl-NL"/>
+              </w:rPr>
+              <w:t>2. </w:t>
+            </w:r>
+            <w:r>
+              <w:rPr>
+                <w:color w:val="CA6400"/>
+                <w:lang w:val="nl-NL"/>
+              </w:rPr>
+              <w:t>SYSTEM </w:t>
+            </w:r>
+            <w:r>
+              <w:rPr>
+                <w:lang w:val="nl-NL"/>
+              </w:rPr>
+              <w:t xml:space="preserve">Systeem </w:t>
+            </w:r>
+            <w:proofErr w:type="spellStart"/>
+            <w:r>
+              <w:rPr>
+                <w:lang w:val="nl-NL"/>
+              </w:rPr>
+              <w:t>controlleert</w:t>
+            </w:r>
+            <w:proofErr w:type="spellEnd"/>
+            <w:r>
+              <w:rPr>
+                <w:lang w:val="nl-NL"/>
+              </w:rPr>
+              <w:t xml:space="preserve"> of de gegevens kloppen</w:t>
+            </w:r>
+          </w:p>
+        </w:tc>
+      </w:tr>
+      <w:tr>
+        <w:tc>
+          <w:tcPr>
+            <w:tcW w:w="9985" w:type="dxa"/>
+            <w:tcBorders>
+              <w:top w:val="single" w:sz="8" w:space="0" w:color="000000"/>
+              <w:left w:val="single" w:sz="8" w:space="0" w:color="000000"/>
+              <w:bottom w:val="single" w:sz="8" w:space="0" w:color="000000"/>
+              <w:right w:val="single" w:sz="8" w:space="0" w:color="000000"/>
+            </w:tcBorders>
+          </w:tcPr>
+          <w:p>
+            <w:pPr>
+              <w:rPr>
+                <w:lang w:val="nl-NL"/>
+              </w:rPr>
+            </w:pPr>
+            <w:r>
+              <w:rPr>
+                <w:lang w:val="nl-NL"/>
+              </w:rPr>
+              <w:t> </w:t>
+            </w:r>
+            <w:r>
+              <w:rPr>
+                <w:color w:val="848284"/>
+                <w:lang w:val="nl-NL"/>
+              </w:rPr>
+              <w:t>3. </w:t>
+            </w:r>
+            <w:proofErr w:type="spellStart"/>
+            <w:r>
+              <w:rPr>
+                <w:color w:val="00B200"/>
+                <w:lang w:val="nl-NL"/>
+              </w:rPr>
+              <w:t>if</w:t>
+            </w:r>
+            <w:proofErr w:type="spellEnd"/>
+            <w:r>
+              <w:rPr>
+                <w:color w:val="00B200"/>
+                <w:lang w:val="nl-NL"/>
+              </w:rPr>
+              <w:t> </w:t>
+            </w:r>
+            <w:r>
+              <w:rPr>
+                <w:lang w:val="nl-NL"/>
+              </w:rPr>
+              <w:t>Als de gegevens kloppen</w:t>
+            </w:r>
+          </w:p>
+        </w:tc>
+      </w:tr>
+      <w:tr>
+        <w:tc>
+          <w:tcPr>
+            <w:tcW w:w="9985" w:type="dxa"/>
+            <w:tcBorders>
+              <w:top w:val="single" w:sz="8" w:space="0" w:color="000000"/>
+              <w:left w:val="single" w:sz="8" w:space="0" w:color="000000"/>
+              <w:bottom w:val="single" w:sz="8" w:space="0" w:color="000000"/>
+              <w:right w:val="single" w:sz="8" w:space="0" w:color="000000"/>
+            </w:tcBorders>
+          </w:tcPr>
+          <w:p>
+            <w:pPr>
+              <w:rPr>
+                <w:lang w:val="nl-NL"/>
+              </w:rPr>
+            </w:pPr>
+            <w:r>
+              <w:rPr>
+                <w:lang w:val="nl-NL"/>
+              </w:rPr>
+              <w:t> </w:t>
+            </w:r>
+            <w:r>
+              <w:rPr>
+                <w:lang w:val="nl-NL"/>
+              </w:rPr>
+              <w:tab/>
+            </w:r>
+            <w:r>
+              <w:rPr>
+                <w:color w:val="848284"/>
+                <w:lang w:val="nl-NL"/>
+              </w:rPr>
+              <w:t>3.1. </w:t>
+            </w:r>
+            <w:r>
+              <w:rPr>
+                <w:color w:val="CA6400"/>
+                <w:lang w:val="nl-NL"/>
+              </w:rPr>
+              <w:t>SYSTEM </w:t>
+            </w:r>
+            <w:r>
+              <w:rPr>
+                <w:lang w:val="nl-NL"/>
+              </w:rPr>
+              <w:t>zet de actieve gebruiker op de net ingelogde gebruiker</w:t>
+            </w:r>
+          </w:p>
+        </w:tc>
+      </w:tr>
+      <w:tr>
+        <w:tc>
+          <w:tcPr>
+            <w:tcW w:w="9985" w:type="dxa"/>
+            <w:tcBorders>
+              <w:top w:val="single" w:sz="8" w:space="0" w:color="000000"/>
+              <w:left w:val="single" w:sz="8" w:space="0" w:color="000000"/>
+              <w:bottom w:val="single" w:sz="8" w:space="0" w:color="000000"/>
+              <w:right w:val="single" w:sz="8" w:space="0" w:color="000000"/>
+            </w:tcBorders>
+          </w:tcPr>
+          <w:p>
+            <w:pPr>
+              <w:rPr>
+                <w:lang w:val="nl-NL"/>
+              </w:rPr>
+            </w:pPr>
+            <w:r>
+              <w:rPr>
+                <w:lang w:val="nl-NL"/>
+              </w:rPr>
+              <w:t> </w:t>
+            </w:r>
+            <w:r>
+              <w:rPr>
+                <w:lang w:val="nl-NL"/>
+              </w:rPr>
+              <w:tab/>
+            </w:r>
+            <w:r>
+              <w:rPr>
+                <w:color w:val="848284"/>
+                <w:lang w:val="nl-NL"/>
+              </w:rPr>
+              <w:t>3.2. </w:t>
+            </w:r>
+            <w:r>
+              <w:rPr>
+                <w:color w:val="CA6400"/>
+                <w:lang w:val="nl-NL"/>
+              </w:rPr>
+              <w:t>SYSTEM </w:t>
+            </w:r>
+            <w:r>
+              <w:rPr>
+                <w:lang w:val="nl-NL"/>
+              </w:rPr>
+              <w:t>geeft melding dat de gebruiker is ingelogd</w:t>
+            </w:r>
+          </w:p>
+        </w:tc>
+      </w:tr>
+      <w:tr>
+        <w:tc>
+          <w:tcPr>
+            <w:tcW w:w="9985" w:type="dxa"/>
+            <w:tcBorders>
+              <w:top w:val="single" w:sz="8" w:space="0" w:color="000000"/>
+              <w:left w:val="single" w:sz="8" w:space="0" w:color="000000"/>
+              <w:bottom w:val="single" w:sz="8" w:space="0" w:color="000000"/>
+              <w:right w:val="single" w:sz="8" w:space="0" w:color="000000"/>
+            </w:tcBorders>
+          </w:tcPr>
+          <w:p>
+            <w:r>
+              <w:rPr>
+                <w:lang w:val="nl-NL"/>
+              </w:rPr>
+              <w:t> </w:t>
+            </w:r>
+            <w:r>
+              <w:rPr>
+                <w:color w:val="FFFFFF"/>
+              </w:rPr>
+              <w:t>3. </w:t>
+            </w:r>
+            <w:r>
+              <w:rPr>
+                <w:color w:val="00B200"/>
+              </w:rPr>
+              <w:t>end if</w:t>
+            </w:r>
+          </w:p>
         </w:tc>
       </w:tr>
     </w:tbl>
@@ -1486,66 +3144,4634 @@
       </w:r>
     </w:p>
     <w:p>
+      <w:r>
+        <w:rPr>
+          <w:noProof/>
+          <w:lang w:eastAsia="en-GB"/>
+        </w:rPr>
+        <w:lastRenderedPageBreak/>
+        <w:drawing>
+          <wp:inline distT="0" distB="0" distL="0" distR="0" wp14:anchorId="067F4AFC" wp14:editId="5C6C6A08">
+            <wp:extent cx="228600" cy="228600"/>
+            <wp:effectExtent l="0" t="0" r="0" b="0"/>
+            <wp:docPr id="7" name="Image3.png" descr="Image3.png"/>
+            <wp:cNvGraphicFramePr>
+              <a:graphicFrameLocks xmlns:a="http://schemas.openxmlformats.org/drawingml/2006/main" noChangeAspect="1"/>
+            </wp:cNvGraphicFramePr>
+            <a:graphic xmlns:a="http://schemas.openxmlformats.org/drawingml/2006/main">
+              <a:graphicData uri="http://schemas.openxmlformats.org/drawingml/2006/picture">
+                <pic:pic xmlns:pic="http://schemas.openxmlformats.org/drawingml/2006/picture">
+                  <pic:nvPicPr>
+                    <pic:cNvPr id="6" name="Image3.png"/>
+                    <pic:cNvPicPr/>
+                  </pic:nvPicPr>
+                  <pic:blipFill>
+                    <a:blip r:embed="rId9"/>
+                    <a:stretch>
+                      <a:fillRect/>
+                    </a:stretch>
+                  </pic:blipFill>
+                  <pic:spPr>
+                    <a:xfrm>
+                      <a:off x="0" y="0"/>
+                      <a:ext cx="228600" cy="228600"/>
+                    </a:xfrm>
+                    <a:prstGeom prst="rect">
+                      <a:avLst/>
+                    </a:prstGeom>
+                  </pic:spPr>
+                </pic:pic>
+              </a:graphicData>
+            </a:graphic>
+          </wp:inline>
+        </w:drawing>
+      </w:r>
+      <w:r>
+        <w:t> </w:t>
+      </w:r>
+      <w:proofErr w:type="spellStart"/>
+      <w:r>
+        <w:t>Incidenten</w:t>
+      </w:r>
+      <w:proofErr w:type="spellEnd"/>
+      <w:r>
+        <w:t xml:space="preserve"> rapport </w:t>
+      </w:r>
+      <w:proofErr w:type="spellStart"/>
+      <w:r>
+        <w:t>toevoegen</w:t>
+      </w:r>
+      <w:proofErr w:type="spellEnd"/>
+    </w:p>
+    <w:p>
+      <w:r>
+        <w:t>Actors: </w:t>
+      </w:r>
+      <w:proofErr w:type="spellStart"/>
+      <w:r>
+        <w:t>CEO,Politie</w:t>
+      </w:r>
+      <w:proofErr w:type="spellEnd"/>
+    </w:p>
+    <w:tbl>
+      <w:tblPr>
+        <w:tblW w:w="0" w:type="auto"/>
+        <w:tblLayout w:type="fixed"/>
+        <w:tblCellMar>
+          <w:left w:w="0" w:type="dxa"/>
+          <w:right w:w="0" w:type="dxa"/>
+        </w:tblCellMar>
+        <w:tblLook w:val="0000" w:firstRow="0" w:lastRow="0" w:firstColumn="0" w:lastColumn="0" w:noHBand="0" w:noVBand="0"/>
+      </w:tblPr>
+      <w:tblGrid>
+        <w:gridCol w:w="9985"/>
+      </w:tblGrid>
+      <w:tr>
+        <w:trPr>
+          <w:tblHeader/>
+        </w:trPr>
+        <w:tc>
+          <w:tcPr>
+            <w:tcW w:w="9985" w:type="dxa"/>
+          </w:tcPr>
+          <w:p>
+            <w:r>
+              <w:t>Scenario</w:t>
+            </w:r>
+          </w:p>
+        </w:tc>
+      </w:tr>
+      <w:tr>
+        <w:tc>
+          <w:tcPr>
+            <w:tcW w:w="9985" w:type="dxa"/>
+            <w:tcBorders>
+              <w:top w:val="single" w:sz="8" w:space="0" w:color="000000"/>
+              <w:left w:val="single" w:sz="8" w:space="0" w:color="000000"/>
+              <w:bottom w:val="single" w:sz="8" w:space="0" w:color="000000"/>
+              <w:right w:val="single" w:sz="8" w:space="0" w:color="000000"/>
+            </w:tcBorders>
+          </w:tcPr>
+          <w:p>
+            <w:r>
+              <w:t> </w:t>
+            </w:r>
+            <w:r>
+              <w:rPr>
+                <w:color w:val="848284"/>
+              </w:rPr>
+              <w:t>1. </w:t>
+            </w:r>
+            <w:proofErr w:type="spellStart"/>
+            <w:r>
+              <w:t>Gebruiker</w:t>
+            </w:r>
+            <w:proofErr w:type="spellEnd"/>
+            <w:r>
+              <w:t xml:space="preserve"> </w:t>
+            </w:r>
+            <w:proofErr w:type="spellStart"/>
+            <w:r>
+              <w:t>kiest</w:t>
+            </w:r>
+            <w:proofErr w:type="spellEnd"/>
+            <w:r>
+              <w:t xml:space="preserve"> </w:t>
+            </w:r>
+            <w:proofErr w:type="spellStart"/>
+            <w:r>
+              <w:t>een</w:t>
+            </w:r>
+            <w:proofErr w:type="spellEnd"/>
+            <w:r>
+              <w:t xml:space="preserve"> </w:t>
+            </w:r>
+            <w:proofErr w:type="spellStart"/>
+            <w:r>
+              <w:t>missie</w:t>
+            </w:r>
+            <w:proofErr w:type="spellEnd"/>
+          </w:p>
+        </w:tc>
+      </w:tr>
+      <w:tr>
+        <w:tc>
+          <w:tcPr>
+            <w:tcW w:w="9985" w:type="dxa"/>
+            <w:tcBorders>
+              <w:top w:val="single" w:sz="8" w:space="0" w:color="000000"/>
+              <w:left w:val="single" w:sz="8" w:space="0" w:color="000000"/>
+              <w:bottom w:val="single" w:sz="8" w:space="0" w:color="000000"/>
+              <w:right w:val="single" w:sz="8" w:space="0" w:color="000000"/>
+            </w:tcBorders>
+          </w:tcPr>
+          <w:p>
+            <w:pPr>
+              <w:rPr>
+                <w:lang w:val="nl-NL"/>
+              </w:rPr>
+            </w:pPr>
+            <w:r>
+              <w:rPr>
+                <w:lang w:val="nl-NL"/>
+              </w:rPr>
+              <w:t> </w:t>
+            </w:r>
+            <w:r>
+              <w:rPr>
+                <w:color w:val="848284"/>
+                <w:lang w:val="nl-NL"/>
+              </w:rPr>
+              <w:t>2. </w:t>
+            </w:r>
+            <w:r>
+              <w:rPr>
+                <w:lang w:val="nl-NL"/>
+              </w:rPr>
+              <w:t xml:space="preserve">SYSTEM </w:t>
+            </w:r>
+            <w:proofErr w:type="spellStart"/>
+            <w:r>
+              <w:rPr>
+                <w:lang w:val="nl-NL"/>
+              </w:rPr>
+              <w:t>controlleert</w:t>
+            </w:r>
+            <w:proofErr w:type="spellEnd"/>
+            <w:r>
+              <w:rPr>
+                <w:lang w:val="nl-NL"/>
+              </w:rPr>
+              <w:t xml:space="preserve"> de rechten van de gebruiker</w:t>
+            </w:r>
+          </w:p>
+        </w:tc>
+      </w:tr>
+      <w:tr>
+        <w:tc>
+          <w:tcPr>
+            <w:tcW w:w="9985" w:type="dxa"/>
+            <w:tcBorders>
+              <w:top w:val="single" w:sz="8" w:space="0" w:color="000000"/>
+              <w:left w:val="single" w:sz="8" w:space="0" w:color="000000"/>
+              <w:bottom w:val="single" w:sz="8" w:space="0" w:color="000000"/>
+              <w:right w:val="single" w:sz="8" w:space="0" w:color="000000"/>
+            </w:tcBorders>
+          </w:tcPr>
+          <w:p>
+            <w:pPr>
+              <w:rPr>
+                <w:lang w:val="nl-NL"/>
+              </w:rPr>
+            </w:pPr>
+            <w:r>
+              <w:rPr>
+                <w:lang w:val="nl-NL"/>
+              </w:rPr>
+              <w:t> </w:t>
+            </w:r>
+            <w:r>
+              <w:rPr>
+                <w:color w:val="848284"/>
+                <w:lang w:val="nl-NL"/>
+              </w:rPr>
+              <w:t>3. </w:t>
+            </w:r>
+            <w:r>
+              <w:rPr>
+                <w:lang w:val="nl-NL"/>
+              </w:rPr>
+              <w:t xml:space="preserve">SYSTEM </w:t>
+            </w:r>
+            <w:proofErr w:type="spellStart"/>
+            <w:r>
+              <w:rPr>
+                <w:lang w:val="nl-NL"/>
+              </w:rPr>
+              <w:t>controlleert</w:t>
+            </w:r>
+            <w:proofErr w:type="spellEnd"/>
+            <w:r>
+              <w:rPr>
+                <w:lang w:val="nl-NL"/>
+              </w:rPr>
+              <w:t xml:space="preserve"> of de missie niet in de toekomst is</w:t>
+            </w:r>
+          </w:p>
+        </w:tc>
+      </w:tr>
+      <w:tr>
+        <w:tc>
+          <w:tcPr>
+            <w:tcW w:w="9985" w:type="dxa"/>
+            <w:tcBorders>
+              <w:top w:val="single" w:sz="8" w:space="0" w:color="000000"/>
+              <w:left w:val="single" w:sz="8" w:space="0" w:color="000000"/>
+              <w:bottom w:val="single" w:sz="8" w:space="0" w:color="000000"/>
+              <w:right w:val="single" w:sz="8" w:space="0" w:color="000000"/>
+            </w:tcBorders>
+          </w:tcPr>
+          <w:p>
+            <w:pPr>
+              <w:rPr>
+                <w:lang w:val="nl-NL"/>
+              </w:rPr>
+            </w:pPr>
+            <w:r>
+              <w:rPr>
+                <w:lang w:val="nl-NL"/>
+              </w:rPr>
+              <w:t> </w:t>
+            </w:r>
+            <w:r>
+              <w:rPr>
+                <w:color w:val="848284"/>
+                <w:lang w:val="nl-NL"/>
+              </w:rPr>
+              <w:t>4. </w:t>
+            </w:r>
+            <w:r>
+              <w:rPr>
+                <w:lang w:val="nl-NL"/>
+              </w:rPr>
+              <w:t>SYSTEM vraagt de gebruiker om het incidenten rapport</w:t>
+            </w:r>
+          </w:p>
+        </w:tc>
+      </w:tr>
+      <w:tr>
+        <w:tc>
+          <w:tcPr>
+            <w:tcW w:w="9985" w:type="dxa"/>
+            <w:tcBorders>
+              <w:top w:val="single" w:sz="8" w:space="0" w:color="000000"/>
+              <w:left w:val="single" w:sz="8" w:space="0" w:color="000000"/>
+              <w:bottom w:val="single" w:sz="8" w:space="0" w:color="000000"/>
+              <w:right w:val="single" w:sz="8" w:space="0" w:color="000000"/>
+            </w:tcBorders>
+          </w:tcPr>
+          <w:p>
+            <w:pPr>
+              <w:rPr>
+                <w:lang w:val="nl-NL"/>
+              </w:rPr>
+            </w:pPr>
+            <w:r>
+              <w:rPr>
+                <w:lang w:val="nl-NL"/>
+              </w:rPr>
+              <w:t> </w:t>
+            </w:r>
+            <w:r>
+              <w:rPr>
+                <w:color w:val="848284"/>
+                <w:lang w:val="nl-NL"/>
+              </w:rPr>
+              <w:t>5. </w:t>
+            </w:r>
+            <w:r>
+              <w:rPr>
+                <w:lang w:val="nl-NL"/>
+              </w:rPr>
+              <w:t>Gebruiker vult het rapport in</w:t>
+            </w:r>
+          </w:p>
+        </w:tc>
+      </w:tr>
+      <w:tr>
+        <w:tc>
+          <w:tcPr>
+            <w:tcW w:w="9985" w:type="dxa"/>
+            <w:tcBorders>
+              <w:top w:val="single" w:sz="8" w:space="0" w:color="000000"/>
+              <w:left w:val="single" w:sz="8" w:space="0" w:color="000000"/>
+              <w:bottom w:val="single" w:sz="8" w:space="0" w:color="000000"/>
+              <w:right w:val="single" w:sz="8" w:space="0" w:color="000000"/>
+            </w:tcBorders>
+          </w:tcPr>
+          <w:p>
+            <w:pPr>
+              <w:rPr>
+                <w:lang w:val="nl-NL"/>
+              </w:rPr>
+            </w:pPr>
+            <w:r>
+              <w:rPr>
+                <w:lang w:val="nl-NL"/>
+              </w:rPr>
+              <w:t> </w:t>
+            </w:r>
+            <w:r>
+              <w:rPr>
+                <w:color w:val="848284"/>
+                <w:lang w:val="nl-NL"/>
+              </w:rPr>
+              <w:t>6. </w:t>
+            </w:r>
+            <w:r>
+              <w:rPr>
+                <w:lang w:val="nl-NL"/>
+              </w:rPr>
+              <w:t>Gebruiker slaat zijn rapport op</w:t>
+            </w:r>
+          </w:p>
+        </w:tc>
+      </w:tr>
+      <w:tr>
+        <w:tc>
+          <w:tcPr>
+            <w:tcW w:w="9985" w:type="dxa"/>
+            <w:tcBorders>
+              <w:top w:val="single" w:sz="8" w:space="0" w:color="000000"/>
+              <w:left w:val="single" w:sz="8" w:space="0" w:color="000000"/>
+              <w:bottom w:val="single" w:sz="8" w:space="0" w:color="000000"/>
+              <w:right w:val="single" w:sz="8" w:space="0" w:color="000000"/>
+            </w:tcBorders>
+          </w:tcPr>
+          <w:p>
+            <w:pPr>
+              <w:rPr>
+                <w:lang w:val="nl-NL"/>
+              </w:rPr>
+            </w:pPr>
+            <w:r>
+              <w:rPr>
+                <w:lang w:val="nl-NL"/>
+              </w:rPr>
+              <w:t> </w:t>
+            </w:r>
+            <w:r>
+              <w:rPr>
+                <w:color w:val="848284"/>
+                <w:lang w:val="nl-NL"/>
+              </w:rPr>
+              <w:t>7. </w:t>
+            </w:r>
+            <w:r>
+              <w:rPr>
+                <w:lang w:val="nl-NL"/>
+              </w:rPr>
+              <w:t>SYSTEM slaat het rapport op bij de missie</w:t>
+            </w:r>
+          </w:p>
+        </w:tc>
+      </w:tr>
+      <w:tr>
+        <w:tc>
+          <w:tcPr>
+            <w:tcW w:w="9985" w:type="dxa"/>
+            <w:tcBorders>
+              <w:top w:val="single" w:sz="8" w:space="0" w:color="000000"/>
+              <w:left w:val="single" w:sz="8" w:space="0" w:color="000000"/>
+              <w:bottom w:val="single" w:sz="8" w:space="0" w:color="000000"/>
+              <w:right w:val="single" w:sz="8" w:space="0" w:color="000000"/>
+            </w:tcBorders>
+          </w:tcPr>
+          <w:p>
+            <w:pPr>
+              <w:rPr>
+                <w:lang w:val="nl-NL"/>
+              </w:rPr>
+            </w:pPr>
+            <w:r>
+              <w:rPr>
+                <w:lang w:val="nl-NL"/>
+              </w:rPr>
+              <w:t> </w:t>
+            </w:r>
+            <w:r>
+              <w:rPr>
+                <w:color w:val="848284"/>
+                <w:lang w:val="nl-NL"/>
+              </w:rPr>
+              <w:t>8. </w:t>
+            </w:r>
+            <w:r>
+              <w:rPr>
+                <w:lang w:val="nl-NL"/>
+              </w:rPr>
+              <w:t>SYSTEM geeft melding dat het rapport is opgeslagen</w:t>
+            </w:r>
+            <w:r>
+              <w:rPr>
+                <w:lang w:val="nl-NL"/>
+              </w:rPr>
+              <w:br/>
+            </w:r>
+          </w:p>
+        </w:tc>
+      </w:tr>
+    </w:tbl>
+    <w:p>
+      <w:pPr>
+        <w:rPr>
+          <w:lang w:val="nl-NL"/>
+        </w:rPr>
+      </w:pPr>
+    </w:p>
+    <w:p>
+      <w:r>
+        <w:rPr>
+          <w:noProof/>
+          <w:lang w:eastAsia="en-GB"/>
+        </w:rPr>
+        <w:drawing>
+          <wp:inline distT="0" distB="0" distL="0" distR="0" wp14:anchorId="462C8F7F" wp14:editId="3689C5C4">
+            <wp:extent cx="228600" cy="228600"/>
+            <wp:effectExtent l="0" t="0" r="0" b="0"/>
+            <wp:docPr id="9" name="Image4.png" descr="Image4.png"/>
+            <wp:cNvGraphicFramePr>
+              <a:graphicFrameLocks xmlns:a="http://schemas.openxmlformats.org/drawingml/2006/main" noChangeAspect="1"/>
+            </wp:cNvGraphicFramePr>
+            <a:graphic xmlns:a="http://schemas.openxmlformats.org/drawingml/2006/main">
+              <a:graphicData uri="http://schemas.openxmlformats.org/drawingml/2006/picture">
+                <pic:pic xmlns:pic="http://schemas.openxmlformats.org/drawingml/2006/picture">
+                  <pic:nvPicPr>
+                    <pic:cNvPr id="8" name="Image4.png"/>
+                    <pic:cNvPicPr/>
+                  </pic:nvPicPr>
+                  <pic:blipFill>
+                    <a:blip r:embed="rId9"/>
+                    <a:stretch>
+                      <a:fillRect/>
+                    </a:stretch>
+                  </pic:blipFill>
+                  <pic:spPr>
+                    <a:xfrm>
+                      <a:off x="0" y="0"/>
+                      <a:ext cx="228600" cy="228600"/>
+                    </a:xfrm>
+                    <a:prstGeom prst="rect">
+                      <a:avLst/>
+                    </a:prstGeom>
+                  </pic:spPr>
+                </pic:pic>
+              </a:graphicData>
+            </a:graphic>
+          </wp:inline>
+        </w:drawing>
+      </w:r>
+      <w:r>
+        <w:t xml:space="preserve"> Meting </w:t>
+      </w:r>
+      <w:proofErr w:type="spellStart"/>
+      <w:r>
+        <w:t>toevoegen</w:t>
+      </w:r>
+      <w:proofErr w:type="spellEnd"/>
+    </w:p>
+    <w:p>
+      <w:r>
+        <w:t>Actors: </w:t>
+      </w:r>
+      <w:proofErr w:type="spellStart"/>
+      <w:r>
+        <w:t>CEO,Bioloog</w:t>
+      </w:r>
+      <w:proofErr w:type="spellEnd"/>
+    </w:p>
+    <w:tbl>
+      <w:tblPr>
+        <w:tblW w:w="0" w:type="auto"/>
+        <w:tblLayout w:type="fixed"/>
+        <w:tblCellMar>
+          <w:left w:w="0" w:type="dxa"/>
+          <w:right w:w="0" w:type="dxa"/>
+        </w:tblCellMar>
+        <w:tblLook w:val="0000" w:firstRow="0" w:lastRow="0" w:firstColumn="0" w:lastColumn="0" w:noHBand="0" w:noVBand="0"/>
+      </w:tblPr>
+      <w:tblGrid>
+        <w:gridCol w:w="9985"/>
+      </w:tblGrid>
+      <w:tr>
+        <w:trPr>
+          <w:tblHeader/>
+        </w:trPr>
+        <w:tc>
+          <w:tcPr>
+            <w:tcW w:w="9985" w:type="dxa"/>
+          </w:tcPr>
+          <w:p>
+            <w:r>
+              <w:t>Scenario</w:t>
+            </w:r>
+          </w:p>
+        </w:tc>
+      </w:tr>
+      <w:tr>
+        <w:tc>
+          <w:tcPr>
+            <w:tcW w:w="9985" w:type="dxa"/>
+            <w:tcBorders>
+              <w:top w:val="single" w:sz="8" w:space="0" w:color="000000"/>
+              <w:left w:val="single" w:sz="8" w:space="0" w:color="000000"/>
+              <w:bottom w:val="single" w:sz="8" w:space="0" w:color="000000"/>
+              <w:right w:val="single" w:sz="8" w:space="0" w:color="000000"/>
+            </w:tcBorders>
+          </w:tcPr>
+          <w:p>
+            <w:r>
+              <w:t> </w:t>
+            </w:r>
+            <w:r>
+              <w:rPr>
+                <w:color w:val="848284"/>
+              </w:rPr>
+              <w:t>1. </w:t>
+            </w:r>
+            <w:proofErr w:type="spellStart"/>
+            <w:r>
+              <w:t>Gebruiker</w:t>
+            </w:r>
+            <w:proofErr w:type="spellEnd"/>
+            <w:r>
+              <w:t xml:space="preserve"> </w:t>
+            </w:r>
+            <w:proofErr w:type="spellStart"/>
+            <w:r>
+              <w:t>kiest</w:t>
+            </w:r>
+            <w:proofErr w:type="spellEnd"/>
+            <w:r>
+              <w:t xml:space="preserve"> </w:t>
+            </w:r>
+            <w:proofErr w:type="spellStart"/>
+            <w:r>
+              <w:t>een</w:t>
+            </w:r>
+            <w:proofErr w:type="spellEnd"/>
+            <w:r>
+              <w:t xml:space="preserve"> </w:t>
+            </w:r>
+            <w:proofErr w:type="spellStart"/>
+            <w:r>
+              <w:t>missie</w:t>
+            </w:r>
+            <w:proofErr w:type="spellEnd"/>
+          </w:p>
+        </w:tc>
+      </w:tr>
+      <w:tr>
+        <w:tc>
+          <w:tcPr>
+            <w:tcW w:w="9985" w:type="dxa"/>
+            <w:tcBorders>
+              <w:top w:val="single" w:sz="8" w:space="0" w:color="000000"/>
+              <w:left w:val="single" w:sz="8" w:space="0" w:color="000000"/>
+              <w:bottom w:val="single" w:sz="8" w:space="0" w:color="000000"/>
+              <w:right w:val="single" w:sz="8" w:space="0" w:color="000000"/>
+            </w:tcBorders>
+          </w:tcPr>
+          <w:p>
+            <w:pPr>
+              <w:rPr>
+                <w:lang w:val="nl-NL"/>
+              </w:rPr>
+            </w:pPr>
+            <w:r>
+              <w:rPr>
+                <w:lang w:val="nl-NL"/>
+              </w:rPr>
+              <w:t> </w:t>
+            </w:r>
+            <w:r>
+              <w:rPr>
+                <w:color w:val="848284"/>
+                <w:lang w:val="nl-NL"/>
+              </w:rPr>
+              <w:t>2. </w:t>
+            </w:r>
+            <w:r>
+              <w:rPr>
+                <w:lang w:val="nl-NL"/>
+              </w:rPr>
+              <w:t xml:space="preserve"> SYSTEM </w:t>
+            </w:r>
+            <w:proofErr w:type="spellStart"/>
+            <w:r>
+              <w:rPr>
+                <w:lang w:val="nl-NL"/>
+              </w:rPr>
+              <w:t>controlleert</w:t>
+            </w:r>
+            <w:proofErr w:type="spellEnd"/>
+            <w:r>
+              <w:rPr>
+                <w:lang w:val="nl-NL"/>
+              </w:rPr>
+              <w:t xml:space="preserve"> de rechten van de gebruiker</w:t>
+            </w:r>
+          </w:p>
+        </w:tc>
+      </w:tr>
+      <w:tr>
+        <w:tc>
+          <w:tcPr>
+            <w:tcW w:w="9985" w:type="dxa"/>
+            <w:tcBorders>
+              <w:top w:val="single" w:sz="8" w:space="0" w:color="000000"/>
+              <w:left w:val="single" w:sz="8" w:space="0" w:color="000000"/>
+              <w:bottom w:val="single" w:sz="8" w:space="0" w:color="000000"/>
+              <w:right w:val="single" w:sz="8" w:space="0" w:color="000000"/>
+            </w:tcBorders>
+          </w:tcPr>
+          <w:p>
+            <w:pPr>
+              <w:rPr>
+                <w:lang w:val="nl-NL"/>
+              </w:rPr>
+            </w:pPr>
+            <w:r>
+              <w:rPr>
+                <w:lang w:val="nl-NL"/>
+              </w:rPr>
+              <w:t> </w:t>
+            </w:r>
+            <w:r>
+              <w:rPr>
+                <w:color w:val="848284"/>
+                <w:lang w:val="nl-NL"/>
+              </w:rPr>
+              <w:t>3. </w:t>
+            </w:r>
+            <w:r>
+              <w:rPr>
+                <w:lang w:val="nl-NL"/>
+              </w:rPr>
+              <w:t xml:space="preserve">SYSTEM </w:t>
+            </w:r>
+            <w:proofErr w:type="spellStart"/>
+            <w:r>
+              <w:rPr>
+                <w:lang w:val="nl-NL"/>
+              </w:rPr>
+              <w:t>controlleert</w:t>
+            </w:r>
+            <w:proofErr w:type="spellEnd"/>
+            <w:r>
+              <w:rPr>
+                <w:lang w:val="nl-NL"/>
+              </w:rPr>
+              <w:t xml:space="preserve"> of de missie niet in de toekomst is</w:t>
+            </w:r>
+          </w:p>
+        </w:tc>
+      </w:tr>
+      <w:tr>
+        <w:tc>
+          <w:tcPr>
+            <w:tcW w:w="9985" w:type="dxa"/>
+            <w:tcBorders>
+              <w:top w:val="single" w:sz="8" w:space="0" w:color="000000"/>
+              <w:left w:val="single" w:sz="8" w:space="0" w:color="000000"/>
+              <w:bottom w:val="single" w:sz="8" w:space="0" w:color="000000"/>
+              <w:right w:val="single" w:sz="8" w:space="0" w:color="000000"/>
+            </w:tcBorders>
+          </w:tcPr>
+          <w:p>
+            <w:pPr>
+              <w:rPr>
+                <w:lang w:val="nl-NL"/>
+              </w:rPr>
+            </w:pPr>
+            <w:r>
+              <w:rPr>
+                <w:lang w:val="nl-NL"/>
+              </w:rPr>
+              <w:t> </w:t>
+            </w:r>
+            <w:r>
+              <w:rPr>
+                <w:color w:val="848284"/>
+                <w:lang w:val="nl-NL"/>
+              </w:rPr>
+              <w:t>4. </w:t>
+            </w:r>
+            <w:r>
+              <w:rPr>
+                <w:lang w:val="nl-NL"/>
+              </w:rPr>
+              <w:t> SYSTEM vraagt de gebruiker om de metingen</w:t>
+            </w:r>
+          </w:p>
+        </w:tc>
+      </w:tr>
+      <w:tr>
+        <w:tc>
+          <w:tcPr>
+            <w:tcW w:w="9985" w:type="dxa"/>
+            <w:tcBorders>
+              <w:top w:val="single" w:sz="8" w:space="0" w:color="000000"/>
+              <w:left w:val="single" w:sz="8" w:space="0" w:color="000000"/>
+              <w:bottom w:val="single" w:sz="8" w:space="0" w:color="000000"/>
+              <w:right w:val="single" w:sz="8" w:space="0" w:color="000000"/>
+            </w:tcBorders>
+          </w:tcPr>
+          <w:p>
+            <w:pPr>
+              <w:rPr>
+                <w:lang w:val="nl-NL"/>
+              </w:rPr>
+            </w:pPr>
+            <w:r>
+              <w:rPr>
+                <w:lang w:val="nl-NL"/>
+              </w:rPr>
+              <w:t> </w:t>
+            </w:r>
+            <w:r>
+              <w:rPr>
+                <w:color w:val="848284"/>
+                <w:lang w:val="nl-NL"/>
+              </w:rPr>
+              <w:t>5. </w:t>
+            </w:r>
+            <w:r>
+              <w:rPr>
+                <w:lang w:val="nl-NL"/>
+              </w:rPr>
+              <w:t>Gebruiker vult zijn metingen  in</w:t>
+            </w:r>
+          </w:p>
+        </w:tc>
+      </w:tr>
+      <w:tr>
+        <w:tc>
+          <w:tcPr>
+            <w:tcW w:w="9985" w:type="dxa"/>
+            <w:tcBorders>
+              <w:top w:val="single" w:sz="8" w:space="0" w:color="000000"/>
+              <w:left w:val="single" w:sz="8" w:space="0" w:color="000000"/>
+              <w:bottom w:val="single" w:sz="8" w:space="0" w:color="000000"/>
+              <w:right w:val="single" w:sz="8" w:space="0" w:color="000000"/>
+            </w:tcBorders>
+          </w:tcPr>
+          <w:p>
+            <w:pPr>
+              <w:rPr>
+                <w:lang w:val="nl-NL"/>
+              </w:rPr>
+            </w:pPr>
+            <w:r>
+              <w:rPr>
+                <w:lang w:val="nl-NL"/>
+              </w:rPr>
+              <w:t> </w:t>
+            </w:r>
+            <w:r>
+              <w:rPr>
+                <w:color w:val="848284"/>
+                <w:lang w:val="nl-NL"/>
+              </w:rPr>
+              <w:t>6. </w:t>
+            </w:r>
+            <w:r>
+              <w:rPr>
+                <w:lang w:val="nl-NL"/>
+              </w:rPr>
+              <w:t>Gebruiker slaat zijn metingen op</w:t>
+            </w:r>
+          </w:p>
+        </w:tc>
+      </w:tr>
+      <w:tr>
+        <w:tc>
+          <w:tcPr>
+            <w:tcW w:w="9985" w:type="dxa"/>
+            <w:tcBorders>
+              <w:top w:val="single" w:sz="8" w:space="0" w:color="000000"/>
+              <w:left w:val="single" w:sz="8" w:space="0" w:color="000000"/>
+              <w:bottom w:val="single" w:sz="8" w:space="0" w:color="000000"/>
+              <w:right w:val="single" w:sz="8" w:space="0" w:color="000000"/>
+            </w:tcBorders>
+          </w:tcPr>
+          <w:p>
+            <w:pPr>
+              <w:rPr>
+                <w:lang w:val="nl-NL"/>
+              </w:rPr>
+            </w:pPr>
+            <w:r>
+              <w:rPr>
+                <w:lang w:val="nl-NL"/>
+              </w:rPr>
+              <w:t> </w:t>
+            </w:r>
+            <w:r>
+              <w:rPr>
+                <w:color w:val="848284"/>
+                <w:lang w:val="nl-NL"/>
+              </w:rPr>
+              <w:t>7. </w:t>
+            </w:r>
+            <w:r>
+              <w:rPr>
+                <w:lang w:val="nl-NL"/>
+              </w:rPr>
+              <w:t>SYSTEM slaat de meting(en) op bij de missie</w:t>
+            </w:r>
+          </w:p>
+        </w:tc>
+      </w:tr>
+      <w:tr>
+        <w:tc>
+          <w:tcPr>
+            <w:tcW w:w="9985" w:type="dxa"/>
+            <w:tcBorders>
+              <w:top w:val="single" w:sz="8" w:space="0" w:color="000000"/>
+              <w:left w:val="single" w:sz="8" w:space="0" w:color="000000"/>
+              <w:bottom w:val="single" w:sz="8" w:space="0" w:color="000000"/>
+              <w:right w:val="single" w:sz="8" w:space="0" w:color="000000"/>
+            </w:tcBorders>
+          </w:tcPr>
+          <w:p>
+            <w:pPr>
+              <w:rPr>
+                <w:lang w:val="nl-NL"/>
+              </w:rPr>
+            </w:pPr>
+            <w:r>
+              <w:rPr>
+                <w:lang w:val="nl-NL"/>
+              </w:rPr>
+              <w:t> </w:t>
+            </w:r>
+            <w:r>
+              <w:rPr>
+                <w:color w:val="848284"/>
+                <w:lang w:val="nl-NL"/>
+              </w:rPr>
+              <w:t>8. </w:t>
+            </w:r>
+            <w:r>
+              <w:rPr>
+                <w:lang w:val="nl-NL"/>
+              </w:rPr>
+              <w:t>SYSTEM geeft melding dat de meting(en) zijn / is opgeslagen</w:t>
+            </w:r>
+            <w:r>
+              <w:rPr>
+                <w:lang w:val="nl-NL"/>
+              </w:rPr>
+              <w:br/>
+            </w:r>
+          </w:p>
+        </w:tc>
+      </w:tr>
+    </w:tbl>
+    <w:p>
+      <w:pPr>
+        <w:rPr>
+          <w:lang w:val="nl-NL"/>
+        </w:rPr>
+      </w:pPr>
+    </w:p>
+    <w:p>
+      <w:pPr>
+        <w:rPr>
+          <w:lang w:val="nl-NL"/>
+        </w:rPr>
+      </w:pPr>
+      <w:r>
+        <w:rPr>
+          <w:lang w:val="nl-NL"/>
+        </w:rPr>
+        <w:br w:type="page"/>
+      </w:r>
+    </w:p>
+    <w:p>
+      <w:pPr>
+        <w:rPr>
+          <w:lang w:val="nl-NL"/>
+        </w:rPr>
+      </w:pPr>
+      <w:r>
+        <w:rPr>
+          <w:noProof/>
+          <w:lang w:eastAsia="en-GB"/>
+        </w:rPr>
+        <w:lastRenderedPageBreak/>
+        <w:drawing>
+          <wp:inline distT="0" distB="0" distL="0" distR="0" wp14:anchorId="5E74C6BE" wp14:editId="40F95F5C">
+            <wp:extent cx="228600" cy="228600"/>
+            <wp:effectExtent l="0" t="0" r="0" b="0"/>
+            <wp:docPr id="11" name="Image5.png" descr="Image5.png"/>
+            <wp:cNvGraphicFramePr>
+              <a:graphicFrameLocks xmlns:a="http://schemas.openxmlformats.org/drawingml/2006/main" noChangeAspect="1"/>
+            </wp:cNvGraphicFramePr>
+            <a:graphic xmlns:a="http://schemas.openxmlformats.org/drawingml/2006/main">
+              <a:graphicData uri="http://schemas.openxmlformats.org/drawingml/2006/picture">
+                <pic:pic xmlns:pic="http://schemas.openxmlformats.org/drawingml/2006/picture">
+                  <pic:nvPicPr>
+                    <pic:cNvPr id="10" name="Image5.png"/>
+                    <pic:cNvPicPr/>
+                  </pic:nvPicPr>
+                  <pic:blipFill>
+                    <a:blip r:embed="rId9"/>
+                    <a:stretch>
+                      <a:fillRect/>
+                    </a:stretch>
+                  </pic:blipFill>
+                  <pic:spPr>
+                    <a:xfrm>
+                      <a:off x="0" y="0"/>
+                      <a:ext cx="228600" cy="228600"/>
+                    </a:xfrm>
+                    <a:prstGeom prst="rect">
+                      <a:avLst/>
+                    </a:prstGeom>
+                  </pic:spPr>
+                </pic:pic>
+              </a:graphicData>
+            </a:graphic>
+          </wp:inline>
+        </w:drawing>
+      </w:r>
+      <w:r>
+        <w:rPr>
+          <w:lang w:val="nl-NL"/>
+        </w:rPr>
+        <w:t> Missie aanmaken met sjabloon</w:t>
+      </w:r>
+    </w:p>
+    <w:p>
+      <w:pPr>
+        <w:rPr>
+          <w:lang w:val="nl-NL"/>
+        </w:rPr>
+      </w:pPr>
+      <w:r>
+        <w:rPr>
+          <w:lang w:val="nl-NL"/>
+        </w:rPr>
+        <w:t>Actors: </w:t>
+      </w:r>
+      <w:proofErr w:type="spellStart"/>
+      <w:r>
+        <w:rPr>
+          <w:lang w:val="nl-NL"/>
+        </w:rPr>
+        <w:t>CEO,Administrator</w:t>
+      </w:r>
+      <w:proofErr w:type="spellEnd"/>
+    </w:p>
+    <w:tbl>
+      <w:tblPr>
+        <w:tblW w:w="0" w:type="auto"/>
+        <w:tblLayout w:type="fixed"/>
+        <w:tblCellMar>
+          <w:left w:w="0" w:type="dxa"/>
+          <w:right w:w="0" w:type="dxa"/>
+        </w:tblCellMar>
+        <w:tblLook w:val="0000" w:firstRow="0" w:lastRow="0" w:firstColumn="0" w:lastColumn="0" w:noHBand="0" w:noVBand="0"/>
+      </w:tblPr>
+      <w:tblGrid>
+        <w:gridCol w:w="9985"/>
+      </w:tblGrid>
+      <w:tr>
+        <w:trPr>
+          <w:tblHeader/>
+        </w:trPr>
+        <w:tc>
+          <w:tcPr>
+            <w:tcW w:w="9985" w:type="dxa"/>
+          </w:tcPr>
+          <w:p>
+            <w:r>
+              <w:t>Scenario</w:t>
+            </w:r>
+          </w:p>
+        </w:tc>
+      </w:tr>
+      <w:tr>
+        <w:tc>
+          <w:tcPr>
+            <w:tcW w:w="9985" w:type="dxa"/>
+            <w:tcBorders>
+              <w:top w:val="single" w:sz="8" w:space="0" w:color="000000"/>
+              <w:left w:val="single" w:sz="8" w:space="0" w:color="000000"/>
+              <w:bottom w:val="single" w:sz="8" w:space="0" w:color="000000"/>
+              <w:right w:val="single" w:sz="8" w:space="0" w:color="000000"/>
+            </w:tcBorders>
+          </w:tcPr>
+          <w:p>
+            <w:r>
+              <w:t> </w:t>
+            </w:r>
+            <w:r>
+              <w:rPr>
+                <w:color w:val="848284"/>
+              </w:rPr>
+              <w:t>1. </w:t>
+            </w:r>
+            <w:proofErr w:type="spellStart"/>
+            <w:r>
+              <w:t>Gebruiker</w:t>
+            </w:r>
+            <w:proofErr w:type="spellEnd"/>
+            <w:r>
+              <w:t xml:space="preserve"> </w:t>
+            </w:r>
+            <w:proofErr w:type="spellStart"/>
+            <w:r>
+              <w:t>kiest</w:t>
+            </w:r>
+            <w:proofErr w:type="spellEnd"/>
+            <w:r>
+              <w:t xml:space="preserve"> </w:t>
+            </w:r>
+            <w:proofErr w:type="spellStart"/>
+            <w:r>
+              <w:t>een</w:t>
+            </w:r>
+            <w:proofErr w:type="spellEnd"/>
+            <w:r>
+              <w:t xml:space="preserve"> </w:t>
+            </w:r>
+            <w:proofErr w:type="spellStart"/>
+            <w:r>
+              <w:t>sjabloon</w:t>
+            </w:r>
+            <w:proofErr w:type="spellEnd"/>
+          </w:p>
+        </w:tc>
+      </w:tr>
+      <w:tr>
+        <w:tc>
+          <w:tcPr>
+            <w:tcW w:w="9985" w:type="dxa"/>
+            <w:tcBorders>
+              <w:top w:val="single" w:sz="8" w:space="0" w:color="000000"/>
+              <w:left w:val="single" w:sz="8" w:space="0" w:color="000000"/>
+              <w:bottom w:val="single" w:sz="8" w:space="0" w:color="000000"/>
+              <w:right w:val="single" w:sz="8" w:space="0" w:color="000000"/>
+            </w:tcBorders>
+          </w:tcPr>
+          <w:p>
+            <w:pPr>
+              <w:rPr>
+                <w:lang w:val="nl-NL"/>
+              </w:rPr>
+            </w:pPr>
+            <w:r>
+              <w:rPr>
+                <w:lang w:val="nl-NL"/>
+              </w:rPr>
+              <w:t> </w:t>
+            </w:r>
+            <w:r>
+              <w:rPr>
+                <w:color w:val="848284"/>
+                <w:lang w:val="nl-NL"/>
+              </w:rPr>
+              <w:t>2. </w:t>
+            </w:r>
+            <w:r>
+              <w:rPr>
+                <w:color w:val="CA6400"/>
+                <w:lang w:val="nl-NL"/>
+              </w:rPr>
+              <w:t>SYSTEM </w:t>
+            </w:r>
+            <w:r>
+              <w:rPr>
+                <w:lang w:val="nl-NL"/>
+              </w:rPr>
+              <w:t>Vult alle gegevens van het sjabloon voor de gebruiker in</w:t>
+            </w:r>
+          </w:p>
+        </w:tc>
+      </w:tr>
+      <w:tr>
+        <w:tc>
+          <w:tcPr>
+            <w:tcW w:w="9985" w:type="dxa"/>
+            <w:tcBorders>
+              <w:top w:val="single" w:sz="8" w:space="0" w:color="000000"/>
+              <w:left w:val="single" w:sz="8" w:space="0" w:color="000000"/>
+              <w:bottom w:val="single" w:sz="8" w:space="0" w:color="000000"/>
+              <w:right w:val="single" w:sz="8" w:space="0" w:color="000000"/>
+            </w:tcBorders>
+          </w:tcPr>
+          <w:p>
+            <w:pPr>
+              <w:rPr>
+                <w:lang w:val="nl-NL"/>
+              </w:rPr>
+            </w:pPr>
+            <w:r>
+              <w:rPr>
+                <w:lang w:val="nl-NL"/>
+              </w:rPr>
+              <w:t> </w:t>
+            </w:r>
+            <w:r>
+              <w:rPr>
+                <w:color w:val="848284"/>
+                <w:lang w:val="nl-NL"/>
+              </w:rPr>
+              <w:t>3. </w:t>
+            </w:r>
+            <w:r>
+              <w:rPr>
+                <w:lang w:val="nl-NL"/>
+              </w:rPr>
+              <w:t>Gebruiker vult het sjabloon aan</w:t>
+            </w:r>
+          </w:p>
+        </w:tc>
+      </w:tr>
+    </w:tbl>
+    <w:p>
+      <w:pPr>
+        <w:rPr>
+          <w:lang w:val="nl-NL"/>
+        </w:rPr>
+      </w:pPr>
+    </w:p>
+    <w:p>
+      <w:r>
+        <w:rPr>
+          <w:noProof/>
+          <w:lang w:eastAsia="en-GB"/>
+        </w:rPr>
+        <w:drawing>
+          <wp:inline distT="0" distB="0" distL="0" distR="0" wp14:anchorId="39CC1B52" wp14:editId="6640FCE4">
+            <wp:extent cx="228600" cy="228600"/>
+            <wp:effectExtent l="0" t="0" r="0" b="0"/>
+            <wp:docPr id="13" name="Image6.png" descr="Image6.png"/>
+            <wp:cNvGraphicFramePr>
+              <a:graphicFrameLocks xmlns:a="http://schemas.openxmlformats.org/drawingml/2006/main" noChangeAspect="1"/>
+            </wp:cNvGraphicFramePr>
+            <a:graphic xmlns:a="http://schemas.openxmlformats.org/drawingml/2006/main">
+              <a:graphicData uri="http://schemas.openxmlformats.org/drawingml/2006/picture">
+                <pic:pic xmlns:pic="http://schemas.openxmlformats.org/drawingml/2006/picture">
+                  <pic:nvPicPr>
+                    <pic:cNvPr id="12" name="Image6.png"/>
+                    <pic:cNvPicPr/>
+                  </pic:nvPicPr>
+                  <pic:blipFill>
+                    <a:blip r:embed="rId9"/>
+                    <a:stretch>
+                      <a:fillRect/>
+                    </a:stretch>
+                  </pic:blipFill>
+                  <pic:spPr>
+                    <a:xfrm>
+                      <a:off x="0" y="0"/>
+                      <a:ext cx="228600" cy="228600"/>
+                    </a:xfrm>
+                    <a:prstGeom prst="rect">
+                      <a:avLst/>
+                    </a:prstGeom>
+                  </pic:spPr>
+                </pic:pic>
+              </a:graphicData>
+            </a:graphic>
+          </wp:inline>
+        </w:drawing>
+      </w:r>
+      <w:r>
+        <w:t> </w:t>
+      </w:r>
+      <w:proofErr w:type="spellStart"/>
+      <w:r>
+        <w:t>Missie</w:t>
+      </w:r>
+      <w:proofErr w:type="spellEnd"/>
+      <w:r>
+        <w:t xml:space="preserve"> </w:t>
+      </w:r>
+      <w:proofErr w:type="spellStart"/>
+      <w:r>
+        <w:t>aanpassen</w:t>
+      </w:r>
+      <w:proofErr w:type="spellEnd"/>
+    </w:p>
+    <w:p>
+      <w:r>
+        <w:t>Actors: </w:t>
+      </w:r>
+      <w:proofErr w:type="spellStart"/>
+      <w:r>
+        <w:t>CEO,Administrator</w:t>
+      </w:r>
+      <w:proofErr w:type="spellEnd"/>
+    </w:p>
+    <w:tbl>
+      <w:tblPr>
+        <w:tblW w:w="0" w:type="auto"/>
+        <w:tblLayout w:type="fixed"/>
+        <w:tblCellMar>
+          <w:left w:w="0" w:type="dxa"/>
+          <w:right w:w="0" w:type="dxa"/>
+        </w:tblCellMar>
+        <w:tblLook w:val="0000" w:firstRow="0" w:lastRow="0" w:firstColumn="0" w:lastColumn="0" w:noHBand="0" w:noVBand="0"/>
+      </w:tblPr>
+      <w:tblGrid>
+        <w:gridCol w:w="9985"/>
+      </w:tblGrid>
+      <w:tr>
+        <w:trPr>
+          <w:tblHeader/>
+        </w:trPr>
+        <w:tc>
+          <w:tcPr>
+            <w:tcW w:w="9985" w:type="dxa"/>
+          </w:tcPr>
+          <w:p>
+            <w:r>
+              <w:t>Scenario</w:t>
+            </w:r>
+          </w:p>
+        </w:tc>
+      </w:tr>
+      <w:tr>
+        <w:tc>
+          <w:tcPr>
+            <w:tcW w:w="9985" w:type="dxa"/>
+            <w:tcBorders>
+              <w:top w:val="single" w:sz="8" w:space="0" w:color="000000"/>
+              <w:left w:val="single" w:sz="8" w:space="0" w:color="000000"/>
+              <w:bottom w:val="single" w:sz="8" w:space="0" w:color="000000"/>
+              <w:right w:val="single" w:sz="8" w:space="0" w:color="000000"/>
+            </w:tcBorders>
+          </w:tcPr>
+          <w:p>
+            <w:pPr>
+              <w:rPr>
+                <w:lang w:val="nl-NL"/>
+              </w:rPr>
+            </w:pPr>
+            <w:r>
+              <w:rPr>
+                <w:lang w:val="nl-NL"/>
+              </w:rPr>
+              <w:t> </w:t>
+            </w:r>
+            <w:r>
+              <w:rPr>
+                <w:color w:val="848284"/>
+                <w:lang w:val="nl-NL"/>
+              </w:rPr>
+              <w:t>1. </w:t>
+            </w:r>
+            <w:r>
+              <w:rPr>
+                <w:lang w:val="nl-NL"/>
+              </w:rPr>
+              <w:t>Gebruiker vult de benodigde gegevens in</w:t>
+            </w:r>
+            <w:r>
+              <w:rPr>
+                <w:lang w:val="nl-NL"/>
+              </w:rPr>
+              <w:br/>
+            </w:r>
+          </w:p>
+        </w:tc>
+      </w:tr>
+      <w:tr>
+        <w:tc>
+          <w:tcPr>
+            <w:tcW w:w="9985" w:type="dxa"/>
+            <w:tcBorders>
+              <w:top w:val="single" w:sz="8" w:space="0" w:color="000000"/>
+              <w:left w:val="single" w:sz="8" w:space="0" w:color="000000"/>
+              <w:bottom w:val="single" w:sz="8" w:space="0" w:color="000000"/>
+              <w:right w:val="single" w:sz="8" w:space="0" w:color="000000"/>
+            </w:tcBorders>
+          </w:tcPr>
+          <w:p>
+            <w:pPr>
+              <w:rPr>
+                <w:lang w:val="nl-NL"/>
+              </w:rPr>
+            </w:pPr>
+            <w:r>
+              <w:rPr>
+                <w:lang w:val="nl-NL"/>
+              </w:rPr>
+              <w:t> </w:t>
+            </w:r>
+            <w:r>
+              <w:rPr>
+                <w:color w:val="848284"/>
+                <w:lang w:val="nl-NL"/>
+              </w:rPr>
+              <w:t>2. </w:t>
+            </w:r>
+            <w:r>
+              <w:rPr>
+                <w:lang w:val="nl-NL"/>
+              </w:rPr>
+              <w:t>SYSTEM Kijkt of gebruiker voldoende rechten heeft</w:t>
+            </w:r>
+          </w:p>
+        </w:tc>
+      </w:tr>
+      <w:tr>
+        <w:tc>
+          <w:tcPr>
+            <w:tcW w:w="9985" w:type="dxa"/>
+            <w:tcBorders>
+              <w:top w:val="single" w:sz="8" w:space="0" w:color="000000"/>
+              <w:left w:val="single" w:sz="8" w:space="0" w:color="000000"/>
+              <w:bottom w:val="single" w:sz="8" w:space="0" w:color="000000"/>
+              <w:right w:val="single" w:sz="8" w:space="0" w:color="000000"/>
+            </w:tcBorders>
+          </w:tcPr>
+          <w:p>
+            <w:pPr>
+              <w:rPr>
+                <w:lang w:val="nl-NL"/>
+              </w:rPr>
+            </w:pPr>
+            <w:r>
+              <w:rPr>
+                <w:lang w:val="nl-NL"/>
+              </w:rPr>
+              <w:t> </w:t>
+            </w:r>
+            <w:r>
+              <w:rPr>
+                <w:color w:val="848284"/>
+                <w:lang w:val="nl-NL"/>
+              </w:rPr>
+              <w:t>3. </w:t>
+            </w:r>
+            <w:r>
+              <w:rPr>
+                <w:color w:val="CA6400"/>
+                <w:lang w:val="nl-NL"/>
+              </w:rPr>
+              <w:t>SYSTEM </w:t>
+            </w:r>
+            <w:proofErr w:type="spellStart"/>
+            <w:r>
+              <w:rPr>
+                <w:lang w:val="nl-NL"/>
+              </w:rPr>
+              <w:t>Controlleert</w:t>
+            </w:r>
+            <w:proofErr w:type="spellEnd"/>
+            <w:r>
+              <w:rPr>
+                <w:lang w:val="nl-NL"/>
+              </w:rPr>
+              <w:t xml:space="preserve"> of missie bestaat</w:t>
+            </w:r>
+          </w:p>
+        </w:tc>
+      </w:tr>
+      <w:tr>
+        <w:tc>
+          <w:tcPr>
+            <w:tcW w:w="9985" w:type="dxa"/>
+            <w:tcBorders>
+              <w:top w:val="single" w:sz="8" w:space="0" w:color="000000"/>
+              <w:left w:val="single" w:sz="8" w:space="0" w:color="000000"/>
+              <w:bottom w:val="single" w:sz="8" w:space="0" w:color="000000"/>
+              <w:right w:val="single" w:sz="8" w:space="0" w:color="000000"/>
+            </w:tcBorders>
+          </w:tcPr>
+          <w:p>
+            <w:pPr>
+              <w:rPr>
+                <w:lang w:val="nl-NL"/>
+              </w:rPr>
+            </w:pPr>
+            <w:r>
+              <w:rPr>
+                <w:lang w:val="nl-NL"/>
+              </w:rPr>
+              <w:t> </w:t>
+            </w:r>
+            <w:r>
+              <w:rPr>
+                <w:color w:val="848284"/>
+                <w:lang w:val="nl-NL"/>
+              </w:rPr>
+              <w:t>4. </w:t>
+            </w:r>
+            <w:r>
+              <w:rPr>
+                <w:color w:val="CA6400"/>
+                <w:lang w:val="nl-NL"/>
+              </w:rPr>
+              <w:t>SYSTEM </w:t>
+            </w:r>
+            <w:r>
+              <w:rPr>
+                <w:lang w:val="nl-NL"/>
+              </w:rPr>
+              <w:t>Veranderd gegevens in de database</w:t>
+            </w:r>
+          </w:p>
+        </w:tc>
+      </w:tr>
+      <w:tr>
+        <w:tc>
+          <w:tcPr>
+            <w:tcW w:w="9985" w:type="dxa"/>
+            <w:tcBorders>
+              <w:top w:val="single" w:sz="8" w:space="0" w:color="000000"/>
+              <w:left w:val="single" w:sz="8" w:space="0" w:color="000000"/>
+              <w:bottom w:val="single" w:sz="8" w:space="0" w:color="000000"/>
+              <w:right w:val="single" w:sz="8" w:space="0" w:color="000000"/>
+            </w:tcBorders>
+          </w:tcPr>
+          <w:p>
+            <w:pPr>
+              <w:rPr>
+                <w:lang w:val="nl-NL"/>
+              </w:rPr>
+            </w:pPr>
+            <w:r>
+              <w:rPr>
+                <w:lang w:val="nl-NL"/>
+              </w:rPr>
+              <w:t> </w:t>
+            </w:r>
+            <w:r>
+              <w:rPr>
+                <w:color w:val="848284"/>
+                <w:lang w:val="nl-NL"/>
+              </w:rPr>
+              <w:t>5. </w:t>
+            </w:r>
+            <w:r>
+              <w:rPr>
+                <w:color w:val="CA6400"/>
+                <w:lang w:val="nl-NL"/>
+              </w:rPr>
+              <w:t>SYSTEM </w:t>
+            </w:r>
+            <w:r>
+              <w:rPr>
+                <w:lang w:val="nl-NL"/>
+              </w:rPr>
+              <w:t>Geeft melding dat de wijzingen succesvol zijn</w:t>
+            </w:r>
+          </w:p>
+        </w:tc>
+      </w:tr>
+    </w:tbl>
+    <w:p>
+      <w:pPr>
+        <w:rPr>
+          <w:lang w:val="nl-NL"/>
+        </w:rPr>
+      </w:pPr>
+    </w:p>
+    <w:p>
+      <w:pPr>
+        <w:rPr>
+          <w:lang w:val="nl-NL"/>
+        </w:rPr>
+      </w:pPr>
+    </w:p>
+    <w:p>
+      <w:r>
+        <w:rPr>
+          <w:noProof/>
+          <w:lang w:eastAsia="en-GB"/>
+        </w:rPr>
+        <w:drawing>
+          <wp:inline distT="0" distB="0" distL="0" distR="0" wp14:anchorId="6632AA71" wp14:editId="40C1954E">
+            <wp:extent cx="228600" cy="228600"/>
+            <wp:effectExtent l="0" t="0" r="0" b="0"/>
+            <wp:docPr id="15" name="Image7.png" descr="Image7.png"/>
+            <wp:cNvGraphicFramePr>
+              <a:graphicFrameLocks xmlns:a="http://schemas.openxmlformats.org/drawingml/2006/main" noChangeAspect="1"/>
+            </wp:cNvGraphicFramePr>
+            <a:graphic xmlns:a="http://schemas.openxmlformats.org/drawingml/2006/main">
+              <a:graphicData uri="http://schemas.openxmlformats.org/drawingml/2006/picture">
+                <pic:pic xmlns:pic="http://schemas.openxmlformats.org/drawingml/2006/picture">
+                  <pic:nvPicPr>
+                    <pic:cNvPr id="14" name="Image7.png"/>
+                    <pic:cNvPicPr/>
+                  </pic:nvPicPr>
+                  <pic:blipFill>
+                    <a:blip r:embed="rId9"/>
+                    <a:stretch>
+                      <a:fillRect/>
+                    </a:stretch>
+                  </pic:blipFill>
+                  <pic:spPr>
+                    <a:xfrm>
+                      <a:off x="0" y="0"/>
+                      <a:ext cx="228600" cy="228600"/>
+                    </a:xfrm>
+                    <a:prstGeom prst="rect">
+                      <a:avLst/>
+                    </a:prstGeom>
+                  </pic:spPr>
+                </pic:pic>
+              </a:graphicData>
+            </a:graphic>
+          </wp:inline>
+        </w:drawing>
+      </w:r>
+      <w:r>
+        <w:t> </w:t>
+      </w:r>
+      <w:proofErr w:type="spellStart"/>
+      <w:r>
+        <w:t>Missie</w:t>
+      </w:r>
+      <w:proofErr w:type="spellEnd"/>
+      <w:r>
+        <w:t xml:space="preserve"> </w:t>
+      </w:r>
+      <w:proofErr w:type="spellStart"/>
+      <w:r>
+        <w:t>goedkeuren</w:t>
+      </w:r>
+      <w:proofErr w:type="spellEnd"/>
+    </w:p>
+    <w:p>
+      <w:r>
+        <w:t>Actors: </w:t>
+      </w:r>
+      <w:proofErr w:type="spellStart"/>
+      <w:r>
+        <w:t>CEO,Kaptein</w:t>
+      </w:r>
+      <w:proofErr w:type="spellEnd"/>
+    </w:p>
+    <w:tbl>
+      <w:tblPr>
+        <w:tblW w:w="0" w:type="auto"/>
+        <w:tblLayout w:type="fixed"/>
+        <w:tblCellMar>
+          <w:left w:w="0" w:type="dxa"/>
+          <w:right w:w="0" w:type="dxa"/>
+        </w:tblCellMar>
+        <w:tblLook w:val="0000" w:firstRow="0" w:lastRow="0" w:firstColumn="0" w:lastColumn="0" w:noHBand="0" w:noVBand="0"/>
+      </w:tblPr>
+      <w:tblGrid>
+        <w:gridCol w:w="9985"/>
+      </w:tblGrid>
+      <w:tr>
+        <w:trPr>
+          <w:tblHeader/>
+        </w:trPr>
+        <w:tc>
+          <w:tcPr>
+            <w:tcW w:w="9985" w:type="dxa"/>
+          </w:tcPr>
+          <w:p>
+            <w:r>
+              <w:t>Scenario</w:t>
+            </w:r>
+          </w:p>
+        </w:tc>
+      </w:tr>
+      <w:tr>
+        <w:tc>
+          <w:tcPr>
+            <w:tcW w:w="9985" w:type="dxa"/>
+            <w:tcBorders>
+              <w:top w:val="single" w:sz="8" w:space="0" w:color="000000"/>
+              <w:left w:val="single" w:sz="8" w:space="0" w:color="000000"/>
+              <w:bottom w:val="single" w:sz="8" w:space="0" w:color="000000"/>
+              <w:right w:val="single" w:sz="8" w:space="0" w:color="000000"/>
+            </w:tcBorders>
+          </w:tcPr>
+          <w:p>
+            <w:r>
+              <w:t> </w:t>
+            </w:r>
+            <w:r>
+              <w:rPr>
+                <w:color w:val="848284"/>
+              </w:rPr>
+              <w:t>1. </w:t>
+            </w:r>
+            <w:proofErr w:type="spellStart"/>
+            <w:r>
+              <w:t>Gebruiker</w:t>
+            </w:r>
+            <w:proofErr w:type="spellEnd"/>
+            <w:r>
+              <w:t xml:space="preserve"> </w:t>
+            </w:r>
+            <w:proofErr w:type="spellStart"/>
+            <w:r>
+              <w:t>kiest</w:t>
+            </w:r>
+            <w:proofErr w:type="spellEnd"/>
+            <w:r>
+              <w:t xml:space="preserve"> </w:t>
+            </w:r>
+            <w:proofErr w:type="spellStart"/>
+            <w:r>
+              <w:t>een</w:t>
+            </w:r>
+            <w:proofErr w:type="spellEnd"/>
+            <w:r>
+              <w:t xml:space="preserve"> </w:t>
+            </w:r>
+            <w:proofErr w:type="spellStart"/>
+            <w:r>
+              <w:t>missie</w:t>
+            </w:r>
+            <w:proofErr w:type="spellEnd"/>
+          </w:p>
+        </w:tc>
+      </w:tr>
+      <w:tr>
+        <w:tc>
+          <w:tcPr>
+            <w:tcW w:w="9985" w:type="dxa"/>
+            <w:tcBorders>
+              <w:top w:val="single" w:sz="8" w:space="0" w:color="000000"/>
+              <w:left w:val="single" w:sz="8" w:space="0" w:color="000000"/>
+              <w:bottom w:val="single" w:sz="8" w:space="0" w:color="000000"/>
+              <w:right w:val="single" w:sz="8" w:space="0" w:color="000000"/>
+            </w:tcBorders>
+          </w:tcPr>
+          <w:p>
+            <w:pPr>
+              <w:rPr>
+                <w:lang w:val="nl-NL"/>
+              </w:rPr>
+            </w:pPr>
+            <w:r>
+              <w:rPr>
+                <w:lang w:val="nl-NL"/>
+              </w:rPr>
+              <w:t> </w:t>
+            </w:r>
+            <w:r>
+              <w:rPr>
+                <w:color w:val="848284"/>
+                <w:lang w:val="nl-NL"/>
+              </w:rPr>
+              <w:t>2. </w:t>
+            </w:r>
+            <w:r>
+              <w:rPr>
+                <w:lang w:val="nl-NL"/>
+              </w:rPr>
+              <w:t xml:space="preserve">Gebruiker </w:t>
+            </w:r>
+            <w:proofErr w:type="spellStart"/>
+            <w:r>
+              <w:rPr>
+                <w:lang w:val="nl-NL"/>
+              </w:rPr>
+              <w:t>selecteerd</w:t>
+            </w:r>
+            <w:proofErr w:type="spellEnd"/>
+            <w:r>
+              <w:rPr>
+                <w:lang w:val="nl-NL"/>
+              </w:rPr>
+              <w:t xml:space="preserve"> of de missie is goedgekeurd of niet</w:t>
+            </w:r>
+          </w:p>
+        </w:tc>
+      </w:tr>
+      <w:tr>
+        <w:tc>
+          <w:tcPr>
+            <w:tcW w:w="9985" w:type="dxa"/>
+            <w:tcBorders>
+              <w:top w:val="single" w:sz="8" w:space="0" w:color="000000"/>
+              <w:left w:val="single" w:sz="8" w:space="0" w:color="000000"/>
+              <w:bottom w:val="single" w:sz="8" w:space="0" w:color="000000"/>
+              <w:right w:val="single" w:sz="8" w:space="0" w:color="000000"/>
+            </w:tcBorders>
+          </w:tcPr>
+          <w:p>
+            <w:pPr>
+              <w:rPr>
+                <w:lang w:val="nl-NL"/>
+              </w:rPr>
+            </w:pPr>
+            <w:r>
+              <w:rPr>
+                <w:lang w:val="nl-NL"/>
+              </w:rPr>
+              <w:t> </w:t>
+            </w:r>
+            <w:r>
+              <w:rPr>
+                <w:color w:val="848284"/>
+                <w:lang w:val="nl-NL"/>
+              </w:rPr>
+              <w:t>3. </w:t>
+            </w:r>
+            <w:r>
+              <w:rPr>
+                <w:color w:val="CA6400"/>
+                <w:lang w:val="nl-NL"/>
+              </w:rPr>
+              <w:t>SYSTEM </w:t>
+            </w:r>
+            <w:r>
+              <w:rPr>
+                <w:lang w:val="nl-NL"/>
+              </w:rPr>
+              <w:t>slaat op of de missie is goedgekeurd</w:t>
+            </w:r>
+          </w:p>
+        </w:tc>
+      </w:tr>
+      <w:tr>
+        <w:tc>
+          <w:tcPr>
+            <w:tcW w:w="9985" w:type="dxa"/>
+            <w:tcBorders>
+              <w:top w:val="single" w:sz="8" w:space="0" w:color="000000"/>
+              <w:left w:val="single" w:sz="8" w:space="0" w:color="000000"/>
+              <w:bottom w:val="single" w:sz="8" w:space="0" w:color="000000"/>
+              <w:right w:val="single" w:sz="8" w:space="0" w:color="000000"/>
+            </w:tcBorders>
+          </w:tcPr>
+          <w:p>
+            <w:pPr>
+              <w:rPr>
+                <w:lang w:val="nl-NL"/>
+              </w:rPr>
+            </w:pPr>
+            <w:r>
+              <w:rPr>
+                <w:lang w:val="nl-NL"/>
+              </w:rPr>
+              <w:t> </w:t>
+            </w:r>
+            <w:r>
+              <w:rPr>
+                <w:color w:val="848284"/>
+                <w:lang w:val="nl-NL"/>
+              </w:rPr>
+              <w:t>4. </w:t>
+            </w:r>
+            <w:r>
+              <w:rPr>
+                <w:color w:val="CA6400"/>
+                <w:lang w:val="nl-NL"/>
+              </w:rPr>
+              <w:t>SYSTEM </w:t>
+            </w:r>
+            <w:r>
+              <w:rPr>
+                <w:lang w:val="nl-NL"/>
+              </w:rPr>
+              <w:t>laat zien dat het goedkeuren succesvol is.</w:t>
+            </w:r>
+          </w:p>
+        </w:tc>
+      </w:tr>
+    </w:tbl>
+    <w:p>
+      <w:pPr>
+        <w:rPr>
+          <w:lang w:val="nl-NL"/>
+        </w:rPr>
+      </w:pPr>
+    </w:p>
+    <w:p>
+      <w:pPr>
+        <w:rPr>
+          <w:lang w:val="nl-NL"/>
+        </w:rPr>
+      </w:pPr>
+      <w:r>
+        <w:rPr>
+          <w:lang w:val="nl-NL"/>
+        </w:rPr>
+        <w:br w:type="page"/>
+      </w:r>
+    </w:p>
+    <w:p>
+      <w:pPr>
+        <w:rPr>
+          <w:lang w:val="nl-NL"/>
+        </w:rPr>
+      </w:pPr>
+      <w:r>
+        <w:rPr>
+          <w:noProof/>
+          <w:lang w:eastAsia="en-GB"/>
+        </w:rPr>
+        <w:lastRenderedPageBreak/>
+        <w:drawing>
+          <wp:inline distT="0" distB="0" distL="0" distR="0" wp14:anchorId="5D89AC86" wp14:editId="05AC6CB2">
+            <wp:extent cx="228600" cy="228600"/>
+            <wp:effectExtent l="0" t="0" r="0" b="0"/>
+            <wp:docPr id="17" name="Image8.png" descr="Image8.png"/>
+            <wp:cNvGraphicFramePr>
+              <a:graphicFrameLocks xmlns:a="http://schemas.openxmlformats.org/drawingml/2006/main" noChangeAspect="1"/>
+            </wp:cNvGraphicFramePr>
+            <a:graphic xmlns:a="http://schemas.openxmlformats.org/drawingml/2006/main">
+              <a:graphicData uri="http://schemas.openxmlformats.org/drawingml/2006/picture">
+                <pic:pic xmlns:pic="http://schemas.openxmlformats.org/drawingml/2006/picture">
+                  <pic:nvPicPr>
+                    <pic:cNvPr id="16" name="Image8.png"/>
+                    <pic:cNvPicPr/>
+                  </pic:nvPicPr>
+                  <pic:blipFill>
+                    <a:blip r:embed="rId9"/>
+                    <a:stretch>
+                      <a:fillRect/>
+                    </a:stretch>
+                  </pic:blipFill>
+                  <pic:spPr>
+                    <a:xfrm>
+                      <a:off x="0" y="0"/>
+                      <a:ext cx="228600" cy="228600"/>
+                    </a:xfrm>
+                    <a:prstGeom prst="rect">
+                      <a:avLst/>
+                    </a:prstGeom>
+                  </pic:spPr>
+                </pic:pic>
+              </a:graphicData>
+            </a:graphic>
+          </wp:inline>
+        </w:drawing>
+      </w:r>
+      <w:r>
+        <w:rPr>
+          <w:lang w:val="nl-NL"/>
+        </w:rPr>
+        <w:t> Missie rapport maken</w:t>
+      </w:r>
+    </w:p>
+    <w:p>
+      <w:pPr>
+        <w:rPr>
+          <w:lang w:val="nl-NL"/>
+        </w:rPr>
+      </w:pPr>
+      <w:r>
+        <w:rPr>
+          <w:lang w:val="nl-NL"/>
+        </w:rPr>
+        <w:t>Actors: </w:t>
+      </w:r>
+      <w:proofErr w:type="spellStart"/>
+      <w:r>
+        <w:rPr>
+          <w:lang w:val="nl-NL"/>
+        </w:rPr>
+        <w:t>CEO,Kaptein</w:t>
+      </w:r>
+      <w:proofErr w:type="spellEnd"/>
+    </w:p>
+    <w:tbl>
+      <w:tblPr>
+        <w:tblW w:w="0" w:type="auto"/>
+        <w:tblLayout w:type="fixed"/>
+        <w:tblCellMar>
+          <w:left w:w="0" w:type="dxa"/>
+          <w:right w:w="0" w:type="dxa"/>
+        </w:tblCellMar>
+        <w:tblLook w:val="0000" w:firstRow="0" w:lastRow="0" w:firstColumn="0" w:lastColumn="0" w:noHBand="0" w:noVBand="0"/>
+      </w:tblPr>
+      <w:tblGrid>
+        <w:gridCol w:w="9985"/>
+      </w:tblGrid>
+      <w:tr>
+        <w:trPr>
+          <w:tblHeader/>
+        </w:trPr>
+        <w:tc>
+          <w:tcPr>
+            <w:tcW w:w="9985" w:type="dxa"/>
+          </w:tcPr>
+          <w:p>
+            <w:r>
+              <w:t>Scenario</w:t>
+            </w:r>
+          </w:p>
+        </w:tc>
+      </w:tr>
+      <w:tr>
+        <w:tc>
+          <w:tcPr>
+            <w:tcW w:w="9985" w:type="dxa"/>
+            <w:tcBorders>
+              <w:top w:val="single" w:sz="8" w:space="0" w:color="000000"/>
+              <w:left w:val="single" w:sz="8" w:space="0" w:color="000000"/>
+              <w:bottom w:val="single" w:sz="8" w:space="0" w:color="000000"/>
+              <w:right w:val="single" w:sz="8" w:space="0" w:color="000000"/>
+            </w:tcBorders>
+          </w:tcPr>
+          <w:p>
+            <w:r>
+              <w:t> </w:t>
+            </w:r>
+            <w:r>
+              <w:rPr>
+                <w:color w:val="848284"/>
+              </w:rPr>
+              <w:t>1. </w:t>
+            </w:r>
+            <w:proofErr w:type="spellStart"/>
+            <w:r>
+              <w:t>Gebruiker</w:t>
+            </w:r>
+            <w:proofErr w:type="spellEnd"/>
+            <w:r>
+              <w:t xml:space="preserve"> </w:t>
+            </w:r>
+            <w:proofErr w:type="spellStart"/>
+            <w:r>
+              <w:t>kiest</w:t>
+            </w:r>
+            <w:proofErr w:type="spellEnd"/>
+            <w:r>
+              <w:t xml:space="preserve"> </w:t>
+            </w:r>
+            <w:proofErr w:type="spellStart"/>
+            <w:r>
+              <w:t>een</w:t>
+            </w:r>
+            <w:proofErr w:type="spellEnd"/>
+            <w:r>
+              <w:t xml:space="preserve"> </w:t>
+            </w:r>
+            <w:proofErr w:type="spellStart"/>
+            <w:r>
+              <w:t>missie</w:t>
+            </w:r>
+            <w:proofErr w:type="spellEnd"/>
+          </w:p>
+        </w:tc>
+      </w:tr>
+      <w:tr>
+        <w:tc>
+          <w:tcPr>
+            <w:tcW w:w="9985" w:type="dxa"/>
+            <w:tcBorders>
+              <w:top w:val="single" w:sz="8" w:space="0" w:color="000000"/>
+              <w:left w:val="single" w:sz="8" w:space="0" w:color="000000"/>
+              <w:bottom w:val="single" w:sz="8" w:space="0" w:color="000000"/>
+              <w:right w:val="single" w:sz="8" w:space="0" w:color="000000"/>
+            </w:tcBorders>
+          </w:tcPr>
+          <w:p>
+            <w:pPr>
+              <w:rPr>
+                <w:lang w:val="nl-NL"/>
+              </w:rPr>
+            </w:pPr>
+            <w:r>
+              <w:rPr>
+                <w:lang w:val="nl-NL"/>
+              </w:rPr>
+              <w:t> </w:t>
+            </w:r>
+            <w:r>
+              <w:rPr>
+                <w:color w:val="848284"/>
+                <w:lang w:val="nl-NL"/>
+              </w:rPr>
+              <w:t>2. </w:t>
+            </w:r>
+            <w:r>
+              <w:rPr>
+                <w:color w:val="CA6400"/>
+                <w:lang w:val="nl-NL"/>
+              </w:rPr>
+              <w:t>SYSTEM </w:t>
+            </w:r>
+            <w:proofErr w:type="spellStart"/>
+            <w:r>
+              <w:rPr>
+                <w:lang w:val="nl-NL"/>
+              </w:rPr>
+              <w:t>controlleert</w:t>
+            </w:r>
+            <w:proofErr w:type="spellEnd"/>
+            <w:r>
+              <w:rPr>
+                <w:lang w:val="nl-NL"/>
+              </w:rPr>
+              <w:t xml:space="preserve"> de rechten van de gebruiker</w:t>
+            </w:r>
+          </w:p>
+        </w:tc>
+      </w:tr>
+      <w:tr>
+        <w:tc>
+          <w:tcPr>
+            <w:tcW w:w="9985" w:type="dxa"/>
+            <w:tcBorders>
+              <w:top w:val="single" w:sz="8" w:space="0" w:color="000000"/>
+              <w:left w:val="single" w:sz="8" w:space="0" w:color="000000"/>
+              <w:bottom w:val="single" w:sz="8" w:space="0" w:color="000000"/>
+              <w:right w:val="single" w:sz="8" w:space="0" w:color="000000"/>
+            </w:tcBorders>
+          </w:tcPr>
+          <w:p>
+            <w:pPr>
+              <w:rPr>
+                <w:lang w:val="nl-NL"/>
+              </w:rPr>
+            </w:pPr>
+            <w:r>
+              <w:rPr>
+                <w:lang w:val="nl-NL"/>
+              </w:rPr>
+              <w:t> </w:t>
+            </w:r>
+            <w:r>
+              <w:rPr>
+                <w:color w:val="848284"/>
+                <w:lang w:val="nl-NL"/>
+              </w:rPr>
+              <w:t>3. </w:t>
+            </w:r>
+            <w:r>
+              <w:rPr>
+                <w:color w:val="CA6400"/>
+                <w:lang w:val="nl-NL"/>
+              </w:rPr>
+              <w:t>SYSTEM </w:t>
+            </w:r>
+            <w:proofErr w:type="spellStart"/>
+            <w:r>
+              <w:rPr>
+                <w:lang w:val="nl-NL"/>
+              </w:rPr>
+              <w:t>controlleert</w:t>
+            </w:r>
+            <w:proofErr w:type="spellEnd"/>
+            <w:r>
+              <w:rPr>
+                <w:lang w:val="nl-NL"/>
+              </w:rPr>
+              <w:t xml:space="preserve"> of de missie niet in de toekomst is</w:t>
+            </w:r>
+          </w:p>
+        </w:tc>
+      </w:tr>
+      <w:tr>
+        <w:tc>
+          <w:tcPr>
+            <w:tcW w:w="9985" w:type="dxa"/>
+            <w:tcBorders>
+              <w:top w:val="single" w:sz="8" w:space="0" w:color="000000"/>
+              <w:left w:val="single" w:sz="8" w:space="0" w:color="000000"/>
+              <w:bottom w:val="single" w:sz="8" w:space="0" w:color="000000"/>
+              <w:right w:val="single" w:sz="8" w:space="0" w:color="000000"/>
+            </w:tcBorders>
+          </w:tcPr>
+          <w:p>
+            <w:pPr>
+              <w:rPr>
+                <w:lang w:val="nl-NL"/>
+              </w:rPr>
+            </w:pPr>
+            <w:r>
+              <w:rPr>
+                <w:lang w:val="nl-NL"/>
+              </w:rPr>
+              <w:t> </w:t>
+            </w:r>
+            <w:r>
+              <w:rPr>
+                <w:color w:val="848284"/>
+                <w:lang w:val="nl-NL"/>
+              </w:rPr>
+              <w:t>4. </w:t>
+            </w:r>
+            <w:r>
+              <w:rPr>
+                <w:color w:val="CA6400"/>
+                <w:lang w:val="nl-NL"/>
+              </w:rPr>
+              <w:t>SYSTEM </w:t>
+            </w:r>
+            <w:r>
+              <w:rPr>
+                <w:lang w:val="nl-NL"/>
+              </w:rPr>
+              <w:t>vraagt de gebruiker om het missie rapport</w:t>
+            </w:r>
+          </w:p>
+        </w:tc>
+      </w:tr>
+      <w:tr>
+        <w:tc>
+          <w:tcPr>
+            <w:tcW w:w="9985" w:type="dxa"/>
+            <w:tcBorders>
+              <w:top w:val="single" w:sz="8" w:space="0" w:color="000000"/>
+              <w:left w:val="single" w:sz="8" w:space="0" w:color="000000"/>
+              <w:bottom w:val="single" w:sz="8" w:space="0" w:color="000000"/>
+              <w:right w:val="single" w:sz="8" w:space="0" w:color="000000"/>
+            </w:tcBorders>
+          </w:tcPr>
+          <w:p>
+            <w:pPr>
+              <w:rPr>
+                <w:lang w:val="nl-NL"/>
+              </w:rPr>
+            </w:pPr>
+            <w:r>
+              <w:rPr>
+                <w:lang w:val="nl-NL"/>
+              </w:rPr>
+              <w:t> </w:t>
+            </w:r>
+            <w:r>
+              <w:rPr>
+                <w:color w:val="848284"/>
+                <w:lang w:val="nl-NL"/>
+              </w:rPr>
+              <w:t>5. </w:t>
+            </w:r>
+            <w:r>
+              <w:rPr>
+                <w:lang w:val="nl-NL"/>
+              </w:rPr>
+              <w:t>Gebruiker vult het rapport in</w:t>
+            </w:r>
+          </w:p>
+        </w:tc>
+      </w:tr>
+      <w:tr>
+        <w:tc>
+          <w:tcPr>
+            <w:tcW w:w="9985" w:type="dxa"/>
+            <w:tcBorders>
+              <w:top w:val="single" w:sz="8" w:space="0" w:color="000000"/>
+              <w:left w:val="single" w:sz="8" w:space="0" w:color="000000"/>
+              <w:bottom w:val="single" w:sz="8" w:space="0" w:color="000000"/>
+              <w:right w:val="single" w:sz="8" w:space="0" w:color="000000"/>
+            </w:tcBorders>
+          </w:tcPr>
+          <w:p>
+            <w:pPr>
+              <w:rPr>
+                <w:lang w:val="nl-NL"/>
+              </w:rPr>
+            </w:pPr>
+            <w:r>
+              <w:rPr>
+                <w:lang w:val="nl-NL"/>
+              </w:rPr>
+              <w:t> </w:t>
+            </w:r>
+            <w:r>
+              <w:rPr>
+                <w:color w:val="848284"/>
+                <w:lang w:val="nl-NL"/>
+              </w:rPr>
+              <w:t>6. </w:t>
+            </w:r>
+            <w:r>
+              <w:rPr>
+                <w:lang w:val="nl-NL"/>
+              </w:rPr>
+              <w:t>Gebruiker slaat zijn rapport op</w:t>
+            </w:r>
+          </w:p>
+        </w:tc>
+      </w:tr>
+      <w:tr>
+        <w:tc>
+          <w:tcPr>
+            <w:tcW w:w="9985" w:type="dxa"/>
+            <w:tcBorders>
+              <w:top w:val="single" w:sz="8" w:space="0" w:color="000000"/>
+              <w:left w:val="single" w:sz="8" w:space="0" w:color="000000"/>
+              <w:bottom w:val="single" w:sz="8" w:space="0" w:color="000000"/>
+              <w:right w:val="single" w:sz="8" w:space="0" w:color="000000"/>
+            </w:tcBorders>
+          </w:tcPr>
+          <w:p>
+            <w:pPr>
+              <w:rPr>
+                <w:lang w:val="nl-NL"/>
+              </w:rPr>
+            </w:pPr>
+            <w:r>
+              <w:rPr>
+                <w:lang w:val="nl-NL"/>
+              </w:rPr>
+              <w:t> </w:t>
+            </w:r>
+            <w:r>
+              <w:rPr>
+                <w:color w:val="848284"/>
+                <w:lang w:val="nl-NL"/>
+              </w:rPr>
+              <w:t>7. </w:t>
+            </w:r>
+            <w:r>
+              <w:rPr>
+                <w:color w:val="CA6400"/>
+                <w:lang w:val="nl-NL"/>
+              </w:rPr>
+              <w:t>SYSTEM </w:t>
+            </w:r>
+            <w:r>
+              <w:rPr>
+                <w:lang w:val="nl-NL"/>
+              </w:rPr>
+              <w:t>slaat het rapport op bij de missie</w:t>
+            </w:r>
+          </w:p>
+        </w:tc>
+      </w:tr>
+      <w:tr>
+        <w:tc>
+          <w:tcPr>
+            <w:tcW w:w="9985" w:type="dxa"/>
+            <w:tcBorders>
+              <w:top w:val="single" w:sz="8" w:space="0" w:color="000000"/>
+              <w:left w:val="single" w:sz="8" w:space="0" w:color="000000"/>
+              <w:bottom w:val="single" w:sz="8" w:space="0" w:color="000000"/>
+              <w:right w:val="single" w:sz="8" w:space="0" w:color="000000"/>
+            </w:tcBorders>
+          </w:tcPr>
+          <w:p>
+            <w:pPr>
+              <w:rPr>
+                <w:lang w:val="nl-NL"/>
+              </w:rPr>
+            </w:pPr>
+            <w:r>
+              <w:rPr>
+                <w:lang w:val="nl-NL"/>
+              </w:rPr>
+              <w:t> </w:t>
+            </w:r>
+            <w:r>
+              <w:rPr>
+                <w:color w:val="848284"/>
+                <w:lang w:val="nl-NL"/>
+              </w:rPr>
+              <w:t>8. </w:t>
+            </w:r>
+            <w:r>
+              <w:rPr>
+                <w:color w:val="CA6400"/>
+                <w:lang w:val="nl-NL"/>
+              </w:rPr>
+              <w:t>SYSTEM </w:t>
+            </w:r>
+            <w:r>
+              <w:rPr>
+                <w:lang w:val="nl-NL"/>
+              </w:rPr>
+              <w:t>geeft melding dat het rapport is opgeslagen</w:t>
+            </w:r>
+          </w:p>
+        </w:tc>
+      </w:tr>
+    </w:tbl>
+    <w:p>
+      <w:pPr>
+        <w:rPr>
+          <w:lang w:val="nl-NL"/>
+        </w:rPr>
+      </w:pPr>
+    </w:p>
+    <w:p>
+      <w:r>
+        <w:rPr>
+          <w:noProof/>
+          <w:lang w:eastAsia="en-GB"/>
+        </w:rPr>
+        <w:drawing>
+          <wp:inline distT="0" distB="0" distL="0" distR="0" wp14:anchorId="42D29E3D" wp14:editId="250D5F21">
+            <wp:extent cx="228600" cy="228600"/>
+            <wp:effectExtent l="0" t="0" r="0" b="0"/>
+            <wp:docPr id="19" name="Image9.png" descr="Image9.png"/>
+            <wp:cNvGraphicFramePr>
+              <a:graphicFrameLocks xmlns:a="http://schemas.openxmlformats.org/drawingml/2006/main" noChangeAspect="1"/>
+            </wp:cNvGraphicFramePr>
+            <a:graphic xmlns:a="http://schemas.openxmlformats.org/drawingml/2006/main">
+              <a:graphicData uri="http://schemas.openxmlformats.org/drawingml/2006/picture">
+                <pic:pic xmlns:pic="http://schemas.openxmlformats.org/drawingml/2006/picture">
+                  <pic:nvPicPr>
+                    <pic:cNvPr id="18" name="Image9.png"/>
+                    <pic:cNvPicPr/>
+                  </pic:nvPicPr>
+                  <pic:blipFill>
+                    <a:blip r:embed="rId9"/>
+                    <a:stretch>
+                      <a:fillRect/>
+                    </a:stretch>
+                  </pic:blipFill>
+                  <pic:spPr>
+                    <a:xfrm>
+                      <a:off x="0" y="0"/>
+                      <a:ext cx="228600" cy="228600"/>
+                    </a:xfrm>
+                    <a:prstGeom prst="rect">
+                      <a:avLst/>
+                    </a:prstGeom>
+                  </pic:spPr>
+                </pic:pic>
+              </a:graphicData>
+            </a:graphic>
+          </wp:inline>
+        </w:drawing>
+      </w:r>
+      <w:r>
+        <w:t> </w:t>
+      </w:r>
+      <w:proofErr w:type="spellStart"/>
+      <w:r>
+        <w:t>Missie</w:t>
+      </w:r>
+      <w:proofErr w:type="spellEnd"/>
+      <w:r>
+        <w:t xml:space="preserve"> </w:t>
+      </w:r>
+      <w:proofErr w:type="spellStart"/>
+      <w:r>
+        <w:t>toevoegen</w:t>
+      </w:r>
+      <w:proofErr w:type="spellEnd"/>
+    </w:p>
+    <w:p>
+      <w:r>
+        <w:t>Actors: </w:t>
+      </w:r>
+      <w:proofErr w:type="spellStart"/>
+      <w:r>
+        <w:t>CEO,Administrator</w:t>
+      </w:r>
+      <w:proofErr w:type="spellEnd"/>
+    </w:p>
+    <w:tbl>
+      <w:tblPr>
+        <w:tblW w:w="0" w:type="auto"/>
+        <w:tblLayout w:type="fixed"/>
+        <w:tblCellMar>
+          <w:left w:w="0" w:type="dxa"/>
+          <w:right w:w="0" w:type="dxa"/>
+        </w:tblCellMar>
+        <w:tblLook w:val="0000" w:firstRow="0" w:lastRow="0" w:firstColumn="0" w:lastColumn="0" w:noHBand="0" w:noVBand="0"/>
+      </w:tblPr>
+      <w:tblGrid>
+        <w:gridCol w:w="9985"/>
+      </w:tblGrid>
+      <w:tr>
+        <w:trPr>
+          <w:tblHeader/>
+        </w:trPr>
+        <w:tc>
+          <w:tcPr>
+            <w:tcW w:w="9985" w:type="dxa"/>
+          </w:tcPr>
+          <w:p>
+            <w:r>
+              <w:t>Scenario</w:t>
+            </w:r>
+          </w:p>
+        </w:tc>
+      </w:tr>
+      <w:tr>
+        <w:tc>
+          <w:tcPr>
+            <w:tcW w:w="9985" w:type="dxa"/>
+            <w:tcBorders>
+              <w:top w:val="single" w:sz="8" w:space="0" w:color="000000"/>
+              <w:left w:val="single" w:sz="8" w:space="0" w:color="000000"/>
+              <w:bottom w:val="single" w:sz="8" w:space="0" w:color="000000"/>
+              <w:right w:val="single" w:sz="8" w:space="0" w:color="000000"/>
+            </w:tcBorders>
+          </w:tcPr>
+          <w:p>
+            <w:pPr>
+              <w:rPr>
+                <w:lang w:val="nl-NL"/>
+              </w:rPr>
+            </w:pPr>
+            <w:r>
+              <w:rPr>
+                <w:lang w:val="nl-NL"/>
+              </w:rPr>
+              <w:t> </w:t>
+            </w:r>
+            <w:r>
+              <w:rPr>
+                <w:color w:val="848284"/>
+                <w:lang w:val="nl-NL"/>
+              </w:rPr>
+              <w:t>1. </w:t>
+            </w:r>
+            <w:r>
+              <w:rPr>
+                <w:lang w:val="nl-NL"/>
+              </w:rPr>
+              <w:t>Gebruiker vult de benodigde gegevens in</w:t>
+            </w:r>
+          </w:p>
+        </w:tc>
+      </w:tr>
+      <w:tr>
+        <w:tc>
+          <w:tcPr>
+            <w:tcW w:w="9985" w:type="dxa"/>
+            <w:tcBorders>
+              <w:top w:val="single" w:sz="8" w:space="0" w:color="000000"/>
+              <w:left w:val="single" w:sz="8" w:space="0" w:color="000000"/>
+              <w:bottom w:val="single" w:sz="8" w:space="0" w:color="000000"/>
+              <w:right w:val="single" w:sz="8" w:space="0" w:color="000000"/>
+            </w:tcBorders>
+          </w:tcPr>
+          <w:p>
+            <w:pPr>
+              <w:rPr>
+                <w:lang w:val="nl-NL"/>
+              </w:rPr>
+            </w:pPr>
+            <w:r>
+              <w:rPr>
+                <w:lang w:val="nl-NL"/>
+              </w:rPr>
+              <w:t> </w:t>
+            </w:r>
+            <w:r>
+              <w:rPr>
+                <w:color w:val="848284"/>
+                <w:lang w:val="nl-NL"/>
+              </w:rPr>
+              <w:t>2. </w:t>
+            </w:r>
+            <w:r>
+              <w:rPr>
+                <w:color w:val="CA6400"/>
+                <w:lang w:val="nl-NL"/>
+              </w:rPr>
+              <w:t>SYSTEM </w:t>
+            </w:r>
+            <w:r>
+              <w:rPr>
+                <w:lang w:val="nl-NL"/>
+              </w:rPr>
+              <w:t>Kijkt of gebruiker voldoende rechten heeft</w:t>
+            </w:r>
+          </w:p>
+        </w:tc>
+      </w:tr>
+      <w:tr>
+        <w:tc>
+          <w:tcPr>
+            <w:tcW w:w="9985" w:type="dxa"/>
+            <w:tcBorders>
+              <w:top w:val="single" w:sz="8" w:space="0" w:color="000000"/>
+              <w:left w:val="single" w:sz="8" w:space="0" w:color="000000"/>
+              <w:bottom w:val="single" w:sz="8" w:space="0" w:color="000000"/>
+              <w:right w:val="single" w:sz="8" w:space="0" w:color="000000"/>
+            </w:tcBorders>
+          </w:tcPr>
+          <w:p>
+            <w:r>
+              <w:rPr>
+                <w:lang w:val="nl-NL"/>
+              </w:rPr>
+              <w:t> </w:t>
+            </w:r>
+            <w:r>
+              <w:rPr>
+                <w:color w:val="848284"/>
+              </w:rPr>
+              <w:t>3. </w:t>
+            </w:r>
+            <w:r>
+              <w:rPr>
+                <w:color w:val="CA6400"/>
+              </w:rPr>
+              <w:t>SYSTEM </w:t>
+            </w:r>
+            <w:proofErr w:type="spellStart"/>
+            <w:r>
+              <w:t>Controleert</w:t>
+            </w:r>
+            <w:proofErr w:type="spellEnd"/>
+            <w:r>
+              <w:t xml:space="preserve"> </w:t>
+            </w:r>
+            <w:proofErr w:type="spellStart"/>
+            <w:r>
+              <w:t>gegevens</w:t>
+            </w:r>
+            <w:proofErr w:type="spellEnd"/>
+          </w:p>
+        </w:tc>
+      </w:tr>
+      <w:tr>
+        <w:tc>
+          <w:tcPr>
+            <w:tcW w:w="9985" w:type="dxa"/>
+            <w:tcBorders>
+              <w:top w:val="single" w:sz="8" w:space="0" w:color="000000"/>
+              <w:left w:val="single" w:sz="8" w:space="0" w:color="000000"/>
+              <w:bottom w:val="single" w:sz="8" w:space="0" w:color="000000"/>
+              <w:right w:val="single" w:sz="8" w:space="0" w:color="000000"/>
+            </w:tcBorders>
+          </w:tcPr>
+          <w:p>
+            <w:r>
+              <w:t> </w:t>
+            </w:r>
+            <w:r>
+              <w:rPr>
+                <w:color w:val="848284"/>
+              </w:rPr>
+              <w:t>4. </w:t>
+            </w:r>
+            <w:r>
+              <w:rPr>
+                <w:color w:val="00B200"/>
+              </w:rPr>
+              <w:t>if </w:t>
+            </w:r>
+            <w:proofErr w:type="spellStart"/>
+            <w:r>
+              <w:t>Gegevens</w:t>
+            </w:r>
+            <w:proofErr w:type="spellEnd"/>
+            <w:r>
+              <w:t xml:space="preserve"> </w:t>
+            </w:r>
+            <w:proofErr w:type="spellStart"/>
+            <w:r>
+              <w:t>zijn</w:t>
+            </w:r>
+            <w:proofErr w:type="spellEnd"/>
+            <w:r>
+              <w:t xml:space="preserve"> correct</w:t>
+            </w:r>
+          </w:p>
+        </w:tc>
+      </w:tr>
+      <w:tr>
+        <w:tc>
+          <w:tcPr>
+            <w:tcW w:w="9985" w:type="dxa"/>
+            <w:tcBorders>
+              <w:top w:val="single" w:sz="8" w:space="0" w:color="000000"/>
+              <w:left w:val="single" w:sz="8" w:space="0" w:color="000000"/>
+              <w:bottom w:val="single" w:sz="8" w:space="0" w:color="000000"/>
+              <w:right w:val="single" w:sz="8" w:space="0" w:color="000000"/>
+            </w:tcBorders>
+          </w:tcPr>
+          <w:p>
+            <w:pPr>
+              <w:rPr>
+                <w:lang w:val="nl-NL"/>
+              </w:rPr>
+            </w:pPr>
+            <w:r>
+              <w:rPr>
+                <w:lang w:val="nl-NL"/>
+              </w:rPr>
+              <w:t> </w:t>
+            </w:r>
+            <w:r>
+              <w:rPr>
+                <w:lang w:val="nl-NL"/>
+              </w:rPr>
+              <w:tab/>
+            </w:r>
+            <w:r>
+              <w:rPr>
+                <w:color w:val="848284"/>
+                <w:lang w:val="nl-NL"/>
+              </w:rPr>
+              <w:t>4.1. </w:t>
+            </w:r>
+            <w:r>
+              <w:rPr>
+                <w:color w:val="CA6400"/>
+                <w:lang w:val="nl-NL"/>
+              </w:rPr>
+              <w:t>SYSTEM </w:t>
+            </w:r>
+            <w:r>
+              <w:rPr>
+                <w:lang w:val="nl-NL"/>
+              </w:rPr>
+              <w:t>Voegt missie toe aan database</w:t>
+            </w:r>
+          </w:p>
+        </w:tc>
+      </w:tr>
+      <w:tr>
+        <w:tc>
+          <w:tcPr>
+            <w:tcW w:w="9985" w:type="dxa"/>
+            <w:tcBorders>
+              <w:top w:val="single" w:sz="8" w:space="0" w:color="000000"/>
+              <w:left w:val="single" w:sz="8" w:space="0" w:color="000000"/>
+              <w:bottom w:val="single" w:sz="8" w:space="0" w:color="000000"/>
+              <w:right w:val="single" w:sz="8" w:space="0" w:color="000000"/>
+            </w:tcBorders>
+          </w:tcPr>
+          <w:p>
+            <w:pPr>
+              <w:rPr>
+                <w:lang w:val="nl-NL"/>
+              </w:rPr>
+            </w:pPr>
+            <w:r>
+              <w:rPr>
+                <w:lang w:val="nl-NL"/>
+              </w:rPr>
+              <w:t> </w:t>
+            </w:r>
+            <w:r>
+              <w:rPr>
+                <w:lang w:val="nl-NL"/>
+              </w:rPr>
+              <w:tab/>
+            </w:r>
+            <w:r>
+              <w:rPr>
+                <w:color w:val="848284"/>
+                <w:lang w:val="nl-NL"/>
+              </w:rPr>
+              <w:t>4.2. </w:t>
+            </w:r>
+            <w:r>
+              <w:rPr>
+                <w:color w:val="CA6400"/>
+                <w:lang w:val="nl-NL"/>
+              </w:rPr>
+              <w:t>SYSTEM </w:t>
+            </w:r>
+            <w:r>
+              <w:rPr>
+                <w:lang w:val="nl-NL"/>
+              </w:rPr>
+              <w:t>Geeft een melding dat de missie is toegevoegd</w:t>
+            </w:r>
+          </w:p>
+        </w:tc>
+      </w:tr>
+      <w:tr>
+        <w:tc>
+          <w:tcPr>
+            <w:tcW w:w="9985" w:type="dxa"/>
+            <w:tcBorders>
+              <w:top w:val="single" w:sz="8" w:space="0" w:color="000000"/>
+              <w:left w:val="single" w:sz="8" w:space="0" w:color="000000"/>
+              <w:bottom w:val="single" w:sz="8" w:space="0" w:color="000000"/>
+              <w:right w:val="single" w:sz="8" w:space="0" w:color="000000"/>
+            </w:tcBorders>
+          </w:tcPr>
+          <w:p>
+            <w:r>
+              <w:rPr>
+                <w:lang w:val="nl-NL"/>
+              </w:rPr>
+              <w:t> </w:t>
+            </w:r>
+            <w:r>
+              <w:rPr>
+                <w:color w:val="848284"/>
+              </w:rPr>
+              <w:t>5. </w:t>
+            </w:r>
+            <w:r>
+              <w:rPr>
+                <w:color w:val="00B200"/>
+              </w:rPr>
+              <w:t>else </w:t>
+            </w:r>
+          </w:p>
+        </w:tc>
+      </w:tr>
+      <w:tr>
+        <w:tc>
+          <w:tcPr>
+            <w:tcW w:w="9985" w:type="dxa"/>
+            <w:tcBorders>
+              <w:top w:val="single" w:sz="8" w:space="0" w:color="000000"/>
+              <w:left w:val="single" w:sz="8" w:space="0" w:color="000000"/>
+              <w:bottom w:val="single" w:sz="8" w:space="0" w:color="000000"/>
+              <w:right w:val="single" w:sz="8" w:space="0" w:color="000000"/>
+            </w:tcBorders>
+          </w:tcPr>
+          <w:p>
+            <w:pPr>
+              <w:rPr>
+                <w:lang w:val="nl-NL"/>
+              </w:rPr>
+            </w:pPr>
+            <w:r>
+              <w:rPr>
+                <w:lang w:val="nl-NL"/>
+              </w:rPr>
+              <w:t> </w:t>
+            </w:r>
+            <w:r>
+              <w:rPr>
+                <w:lang w:val="nl-NL"/>
+              </w:rPr>
+              <w:tab/>
+            </w:r>
+            <w:r>
+              <w:rPr>
+                <w:color w:val="848284"/>
+                <w:lang w:val="nl-NL"/>
+              </w:rPr>
+              <w:t>5.1. </w:t>
+            </w:r>
+            <w:r>
+              <w:rPr>
+                <w:color w:val="CA6400"/>
+                <w:lang w:val="nl-NL"/>
+              </w:rPr>
+              <w:t>SYSTEM </w:t>
+            </w:r>
+            <w:r>
+              <w:rPr>
+                <w:lang w:val="nl-NL"/>
+              </w:rPr>
+              <w:t>Geeft een foutmelding dat niet alles correct is ingevuld</w:t>
+            </w:r>
+          </w:p>
+        </w:tc>
+      </w:tr>
+      <w:tr>
+        <w:tc>
+          <w:tcPr>
+            <w:tcW w:w="9985" w:type="dxa"/>
+            <w:tcBorders>
+              <w:top w:val="single" w:sz="8" w:space="0" w:color="000000"/>
+              <w:left w:val="single" w:sz="8" w:space="0" w:color="000000"/>
+              <w:bottom w:val="single" w:sz="8" w:space="0" w:color="000000"/>
+              <w:right w:val="single" w:sz="8" w:space="0" w:color="000000"/>
+            </w:tcBorders>
+          </w:tcPr>
+          <w:p>
+            <w:r>
+              <w:rPr>
+                <w:lang w:val="nl-NL"/>
+              </w:rPr>
+              <w:t> </w:t>
+            </w:r>
+            <w:r>
+              <w:rPr>
+                <w:color w:val="FFFFFF"/>
+              </w:rPr>
+              <w:t>5. </w:t>
+            </w:r>
+            <w:r>
+              <w:rPr>
+                <w:color w:val="00B200"/>
+              </w:rPr>
+              <w:t>end if</w:t>
+            </w:r>
+          </w:p>
+        </w:tc>
+      </w:tr>
+    </w:tbl>
+    <w:p/>
+    <w:p>
+      <w:r>
+        <w:br w:type="page"/>
+      </w:r>
+    </w:p>
+    <w:p>
+      <w:r>
+        <w:rPr>
+          <w:noProof/>
+          <w:lang w:eastAsia="en-GB"/>
+        </w:rPr>
+        <w:lastRenderedPageBreak/>
+        <w:drawing>
+          <wp:inline distT="0" distB="0" distL="0" distR="0" wp14:anchorId="0D074E15" wp14:editId="6C4B2DFA">
+            <wp:extent cx="228600" cy="228600"/>
+            <wp:effectExtent l="0" t="0" r="0" b="0"/>
+            <wp:docPr id="21" name="Image10.png" descr="Image10.png"/>
+            <wp:cNvGraphicFramePr>
+              <a:graphicFrameLocks xmlns:a="http://schemas.openxmlformats.org/drawingml/2006/main" noChangeAspect="1"/>
+            </wp:cNvGraphicFramePr>
+            <a:graphic xmlns:a="http://schemas.openxmlformats.org/drawingml/2006/main">
+              <a:graphicData uri="http://schemas.openxmlformats.org/drawingml/2006/picture">
+                <pic:pic xmlns:pic="http://schemas.openxmlformats.org/drawingml/2006/picture">
+                  <pic:nvPicPr>
+                    <pic:cNvPr id="20" name="Image10.png"/>
+                    <pic:cNvPicPr/>
+                  </pic:nvPicPr>
+                  <pic:blipFill>
+                    <a:blip r:embed="rId9"/>
+                    <a:stretch>
+                      <a:fillRect/>
+                    </a:stretch>
+                  </pic:blipFill>
+                  <pic:spPr>
+                    <a:xfrm>
+                      <a:off x="0" y="0"/>
+                      <a:ext cx="228600" cy="228600"/>
+                    </a:xfrm>
+                    <a:prstGeom prst="rect">
+                      <a:avLst/>
+                    </a:prstGeom>
+                  </pic:spPr>
+                </pic:pic>
+              </a:graphicData>
+            </a:graphic>
+          </wp:inline>
+        </w:drawing>
+      </w:r>
+      <w:r>
+        <w:t> </w:t>
+      </w:r>
+      <w:proofErr w:type="spellStart"/>
+      <w:r>
+        <w:t>Missie</w:t>
+      </w:r>
+      <w:proofErr w:type="spellEnd"/>
+      <w:r>
+        <w:t xml:space="preserve"> </w:t>
+      </w:r>
+      <w:proofErr w:type="spellStart"/>
+      <w:r>
+        <w:t>verwijderen</w:t>
+      </w:r>
+      <w:proofErr w:type="spellEnd"/>
+    </w:p>
+    <w:p>
+      <w:r>
+        <w:t>Actors: </w:t>
+      </w:r>
+      <w:proofErr w:type="spellStart"/>
+      <w:r>
+        <w:t>CEO,Administrator</w:t>
+      </w:r>
+      <w:proofErr w:type="spellEnd"/>
+    </w:p>
+    <w:tbl>
+      <w:tblPr>
+        <w:tblW w:w="0" w:type="auto"/>
+        <w:tblLayout w:type="fixed"/>
+        <w:tblCellMar>
+          <w:left w:w="0" w:type="dxa"/>
+          <w:right w:w="0" w:type="dxa"/>
+        </w:tblCellMar>
+        <w:tblLook w:val="0000" w:firstRow="0" w:lastRow="0" w:firstColumn="0" w:lastColumn="0" w:noHBand="0" w:noVBand="0"/>
+      </w:tblPr>
+      <w:tblGrid>
+        <w:gridCol w:w="9985"/>
+      </w:tblGrid>
+      <w:tr>
+        <w:trPr>
+          <w:tblHeader/>
+        </w:trPr>
+        <w:tc>
+          <w:tcPr>
+            <w:tcW w:w="9985" w:type="dxa"/>
+          </w:tcPr>
+          <w:p>
+            <w:r>
+              <w:t>Scenario</w:t>
+            </w:r>
+          </w:p>
+        </w:tc>
+      </w:tr>
+      <w:tr>
+        <w:tc>
+          <w:tcPr>
+            <w:tcW w:w="9985" w:type="dxa"/>
+            <w:tcBorders>
+              <w:top w:val="single" w:sz="8" w:space="0" w:color="000000"/>
+              <w:left w:val="single" w:sz="8" w:space="0" w:color="000000"/>
+              <w:bottom w:val="single" w:sz="8" w:space="0" w:color="000000"/>
+              <w:right w:val="single" w:sz="8" w:space="0" w:color="000000"/>
+            </w:tcBorders>
+          </w:tcPr>
+          <w:p>
+            <w:pPr>
+              <w:rPr>
+                <w:lang w:val="nl-NL"/>
+              </w:rPr>
+            </w:pPr>
+            <w:r>
+              <w:rPr>
+                <w:lang w:val="nl-NL"/>
+              </w:rPr>
+              <w:t> </w:t>
+            </w:r>
+            <w:r>
+              <w:rPr>
+                <w:color w:val="848284"/>
+                <w:lang w:val="nl-NL"/>
+              </w:rPr>
+              <w:t>1. </w:t>
+            </w:r>
+            <w:r>
+              <w:rPr>
+                <w:lang w:val="nl-NL"/>
+              </w:rPr>
+              <w:t>Gebruiker vult de benodigde gegevens in</w:t>
+            </w:r>
+          </w:p>
+        </w:tc>
+      </w:tr>
+      <w:tr>
+        <w:tc>
+          <w:tcPr>
+            <w:tcW w:w="9985" w:type="dxa"/>
+            <w:tcBorders>
+              <w:top w:val="single" w:sz="8" w:space="0" w:color="000000"/>
+              <w:left w:val="single" w:sz="8" w:space="0" w:color="000000"/>
+              <w:bottom w:val="single" w:sz="8" w:space="0" w:color="000000"/>
+              <w:right w:val="single" w:sz="8" w:space="0" w:color="000000"/>
+            </w:tcBorders>
+          </w:tcPr>
+          <w:p>
+            <w:pPr>
+              <w:rPr>
+                <w:lang w:val="nl-NL"/>
+              </w:rPr>
+            </w:pPr>
+            <w:r>
+              <w:rPr>
+                <w:lang w:val="nl-NL"/>
+              </w:rPr>
+              <w:t> </w:t>
+            </w:r>
+            <w:r>
+              <w:rPr>
+                <w:color w:val="848284"/>
+                <w:lang w:val="nl-NL"/>
+              </w:rPr>
+              <w:t>2. </w:t>
+            </w:r>
+            <w:r>
+              <w:rPr>
+                <w:lang w:val="nl-NL"/>
+              </w:rPr>
+              <w:t>SYSTEM Kijkt of gebruiker voldoende rechten heeft</w:t>
+            </w:r>
+            <w:r>
+              <w:rPr>
+                <w:lang w:val="nl-NL"/>
+              </w:rPr>
+              <w:br/>
+            </w:r>
+          </w:p>
+        </w:tc>
+      </w:tr>
+      <w:tr>
+        <w:tc>
+          <w:tcPr>
+            <w:tcW w:w="9985" w:type="dxa"/>
+            <w:tcBorders>
+              <w:top w:val="single" w:sz="8" w:space="0" w:color="000000"/>
+              <w:left w:val="single" w:sz="8" w:space="0" w:color="000000"/>
+              <w:bottom w:val="single" w:sz="8" w:space="0" w:color="000000"/>
+              <w:right w:val="single" w:sz="8" w:space="0" w:color="000000"/>
+            </w:tcBorders>
+          </w:tcPr>
+          <w:p>
+            <w:pPr>
+              <w:rPr>
+                <w:lang w:val="nl-NL"/>
+              </w:rPr>
+            </w:pPr>
+            <w:r>
+              <w:rPr>
+                <w:lang w:val="nl-NL"/>
+              </w:rPr>
+              <w:t> </w:t>
+            </w:r>
+            <w:r>
+              <w:rPr>
+                <w:color w:val="848284"/>
+                <w:lang w:val="nl-NL"/>
+              </w:rPr>
+              <w:t>3. </w:t>
+            </w:r>
+            <w:r>
+              <w:rPr>
+                <w:lang w:val="nl-NL"/>
+              </w:rPr>
+              <w:t xml:space="preserve">SYSTEM </w:t>
+            </w:r>
+            <w:proofErr w:type="spellStart"/>
+            <w:r>
+              <w:rPr>
+                <w:lang w:val="nl-NL"/>
+              </w:rPr>
+              <w:t>Controlleert</w:t>
+            </w:r>
+            <w:proofErr w:type="spellEnd"/>
+            <w:r>
+              <w:rPr>
+                <w:lang w:val="nl-NL"/>
+              </w:rPr>
+              <w:t xml:space="preserve"> of missie bestaat</w:t>
+            </w:r>
+          </w:p>
+        </w:tc>
+      </w:tr>
+      <w:tr>
+        <w:tc>
+          <w:tcPr>
+            <w:tcW w:w="9985" w:type="dxa"/>
+            <w:tcBorders>
+              <w:top w:val="single" w:sz="8" w:space="0" w:color="000000"/>
+              <w:left w:val="single" w:sz="8" w:space="0" w:color="000000"/>
+              <w:bottom w:val="single" w:sz="8" w:space="0" w:color="000000"/>
+              <w:right w:val="single" w:sz="8" w:space="0" w:color="000000"/>
+            </w:tcBorders>
+          </w:tcPr>
+          <w:p>
+            <w:pPr>
+              <w:rPr>
+                <w:lang w:val="nl-NL"/>
+              </w:rPr>
+            </w:pPr>
+            <w:r>
+              <w:rPr>
+                <w:lang w:val="nl-NL"/>
+              </w:rPr>
+              <w:t> </w:t>
+            </w:r>
+            <w:r>
+              <w:rPr>
+                <w:color w:val="848284"/>
+                <w:lang w:val="nl-NL"/>
+              </w:rPr>
+              <w:t>4. </w:t>
+            </w:r>
+            <w:r>
+              <w:rPr>
+                <w:color w:val="CA6400"/>
+                <w:lang w:val="nl-NL"/>
+              </w:rPr>
+              <w:t>SYSTEM </w:t>
+            </w:r>
+            <w:r>
+              <w:rPr>
+                <w:lang w:val="nl-NL"/>
+              </w:rPr>
+              <w:t>Verwijderd missie uit database</w:t>
+            </w:r>
+          </w:p>
+        </w:tc>
+      </w:tr>
+      <w:tr>
+        <w:tc>
+          <w:tcPr>
+            <w:tcW w:w="9985" w:type="dxa"/>
+            <w:tcBorders>
+              <w:top w:val="single" w:sz="8" w:space="0" w:color="000000"/>
+              <w:left w:val="single" w:sz="8" w:space="0" w:color="000000"/>
+              <w:bottom w:val="single" w:sz="8" w:space="0" w:color="000000"/>
+              <w:right w:val="single" w:sz="8" w:space="0" w:color="000000"/>
+            </w:tcBorders>
+          </w:tcPr>
+          <w:p>
+            <w:pPr>
+              <w:rPr>
+                <w:lang w:val="nl-NL"/>
+              </w:rPr>
+            </w:pPr>
+            <w:r>
+              <w:rPr>
+                <w:lang w:val="nl-NL"/>
+              </w:rPr>
+              <w:t> </w:t>
+            </w:r>
+            <w:r>
+              <w:rPr>
+                <w:color w:val="848284"/>
+                <w:lang w:val="nl-NL"/>
+              </w:rPr>
+              <w:t>5. </w:t>
+            </w:r>
+            <w:r>
+              <w:rPr>
+                <w:color w:val="CA6400"/>
+                <w:lang w:val="nl-NL"/>
+              </w:rPr>
+              <w:t>SYSTEM </w:t>
+            </w:r>
+            <w:r>
+              <w:rPr>
+                <w:lang w:val="nl-NL"/>
+              </w:rPr>
+              <w:t>Geeft een melding weer dat de missie is verwijderd</w:t>
+            </w:r>
+            <w:r>
+              <w:rPr>
+                <w:lang w:val="nl-NL"/>
+              </w:rPr>
+              <w:br/>
+            </w:r>
+          </w:p>
+        </w:tc>
+      </w:tr>
+    </w:tbl>
+    <w:p>
+      <w:pPr>
+        <w:rPr>
+          <w:lang w:val="nl-NL"/>
+        </w:rPr>
+      </w:pPr>
+    </w:p>
+    <w:p>
+      <w:r>
+        <w:rPr>
+          <w:noProof/>
+          <w:lang w:eastAsia="en-GB"/>
+        </w:rPr>
+        <w:drawing>
+          <wp:inline distT="0" distB="0" distL="0" distR="0" wp14:anchorId="1B2FD26C" wp14:editId="14A843CA">
+            <wp:extent cx="228600" cy="228600"/>
+            <wp:effectExtent l="0" t="0" r="0" b="0"/>
+            <wp:docPr id="23" name="Image11.png" descr="Image11.png"/>
+            <wp:cNvGraphicFramePr>
+              <a:graphicFrameLocks xmlns:a="http://schemas.openxmlformats.org/drawingml/2006/main" noChangeAspect="1"/>
+            </wp:cNvGraphicFramePr>
+            <a:graphic xmlns:a="http://schemas.openxmlformats.org/drawingml/2006/main">
+              <a:graphicData uri="http://schemas.openxmlformats.org/drawingml/2006/picture">
+                <pic:pic xmlns:pic="http://schemas.openxmlformats.org/drawingml/2006/picture">
+                  <pic:nvPicPr>
+                    <pic:cNvPr id="22" name="Image11.png"/>
+                    <pic:cNvPicPr/>
+                  </pic:nvPicPr>
+                  <pic:blipFill>
+                    <a:blip r:embed="rId9"/>
+                    <a:stretch>
+                      <a:fillRect/>
+                    </a:stretch>
+                  </pic:blipFill>
+                  <pic:spPr>
+                    <a:xfrm>
+                      <a:off x="0" y="0"/>
+                      <a:ext cx="228600" cy="228600"/>
+                    </a:xfrm>
+                    <a:prstGeom prst="rect">
+                      <a:avLst/>
+                    </a:prstGeom>
+                  </pic:spPr>
+                </pic:pic>
+              </a:graphicData>
+            </a:graphic>
+          </wp:inline>
+        </w:drawing>
+      </w:r>
+      <w:r>
+        <w:t xml:space="preserve"> Sin </w:t>
+      </w:r>
+      <w:proofErr w:type="spellStart"/>
+      <w:r>
+        <w:t>missie</w:t>
+      </w:r>
+      <w:proofErr w:type="spellEnd"/>
+      <w:r>
+        <w:t xml:space="preserve"> </w:t>
+      </w:r>
+      <w:proofErr w:type="spellStart"/>
+      <w:r>
+        <w:t>toevoegen</w:t>
+      </w:r>
+      <w:proofErr w:type="spellEnd"/>
+    </w:p>
+    <w:p>
+      <w:r>
+        <w:t>Actors: </w:t>
+      </w:r>
+      <w:proofErr w:type="spellStart"/>
+      <w:r>
+        <w:t>CEO,Administrator</w:t>
+      </w:r>
+      <w:proofErr w:type="spellEnd"/>
+    </w:p>
+    <w:tbl>
+      <w:tblPr>
+        <w:tblW w:w="0" w:type="auto"/>
+        <w:tblLayout w:type="fixed"/>
+        <w:tblCellMar>
+          <w:left w:w="0" w:type="dxa"/>
+          <w:right w:w="0" w:type="dxa"/>
+        </w:tblCellMar>
+        <w:tblLook w:val="0000" w:firstRow="0" w:lastRow="0" w:firstColumn="0" w:lastColumn="0" w:noHBand="0" w:noVBand="0"/>
+      </w:tblPr>
+      <w:tblGrid>
+        <w:gridCol w:w="9985"/>
+      </w:tblGrid>
+      <w:tr>
+        <w:trPr>
+          <w:tblHeader/>
+        </w:trPr>
+        <w:tc>
+          <w:tcPr>
+            <w:tcW w:w="9985" w:type="dxa"/>
+          </w:tcPr>
+          <w:p>
+            <w:r>
+              <w:t>Scenario</w:t>
+            </w:r>
+          </w:p>
+        </w:tc>
+      </w:tr>
+      <w:tr>
+        <w:tc>
+          <w:tcPr>
+            <w:tcW w:w="9985" w:type="dxa"/>
+            <w:tcBorders>
+              <w:top w:val="single" w:sz="8" w:space="0" w:color="000000"/>
+              <w:left w:val="single" w:sz="8" w:space="0" w:color="000000"/>
+              <w:bottom w:val="single" w:sz="8" w:space="0" w:color="000000"/>
+              <w:right w:val="single" w:sz="8" w:space="0" w:color="000000"/>
+            </w:tcBorders>
+          </w:tcPr>
+          <w:p>
+            <w:pPr>
+              <w:rPr>
+                <w:lang w:val="nl-NL"/>
+              </w:rPr>
+            </w:pPr>
+            <w:r>
+              <w:rPr>
+                <w:lang w:val="nl-NL"/>
+              </w:rPr>
+              <w:t> </w:t>
+            </w:r>
+            <w:r>
+              <w:rPr>
+                <w:color w:val="848284"/>
+                <w:lang w:val="nl-NL"/>
+              </w:rPr>
+              <w:t>1. </w:t>
+            </w:r>
+            <w:r>
+              <w:rPr>
+                <w:lang w:val="nl-NL"/>
+              </w:rPr>
+              <w:t xml:space="preserve">Gebruiker geeft aan dat hij een </w:t>
+            </w:r>
+            <w:proofErr w:type="spellStart"/>
+            <w:r>
+              <w:rPr>
+                <w:lang w:val="nl-NL"/>
+              </w:rPr>
+              <w:t>sin</w:t>
+            </w:r>
+            <w:proofErr w:type="spellEnd"/>
+            <w:r>
+              <w:rPr>
+                <w:lang w:val="nl-NL"/>
+              </w:rPr>
+              <w:t xml:space="preserve"> missie wil toevoegen</w:t>
+            </w:r>
+          </w:p>
+        </w:tc>
+      </w:tr>
+      <w:tr>
+        <w:tc>
+          <w:tcPr>
+            <w:tcW w:w="9985" w:type="dxa"/>
+            <w:tcBorders>
+              <w:top w:val="single" w:sz="8" w:space="0" w:color="000000"/>
+              <w:left w:val="single" w:sz="8" w:space="0" w:color="000000"/>
+              <w:bottom w:val="single" w:sz="8" w:space="0" w:color="000000"/>
+              <w:right w:val="single" w:sz="8" w:space="0" w:color="000000"/>
+            </w:tcBorders>
+          </w:tcPr>
+          <w:p>
+            <w:pPr>
+              <w:rPr>
+                <w:lang w:val="nl-NL"/>
+              </w:rPr>
+            </w:pPr>
+            <w:r>
+              <w:rPr>
+                <w:lang w:val="nl-NL"/>
+              </w:rPr>
+              <w:t> </w:t>
+            </w:r>
+            <w:r>
+              <w:rPr>
+                <w:color w:val="848284"/>
+                <w:lang w:val="nl-NL"/>
+              </w:rPr>
+              <w:t>2. </w:t>
+            </w:r>
+            <w:r>
+              <w:rPr>
+                <w:color w:val="CA6400"/>
+                <w:lang w:val="nl-NL"/>
+              </w:rPr>
+              <w:t>SYSTEM </w:t>
+            </w:r>
+            <w:r>
+              <w:rPr>
+                <w:lang w:val="nl-NL"/>
+              </w:rPr>
+              <w:t>Kijkt of gebruiker voldoende rechten heeft</w:t>
+            </w:r>
+          </w:p>
+        </w:tc>
+      </w:tr>
+      <w:tr>
+        <w:tc>
+          <w:tcPr>
+            <w:tcW w:w="9985" w:type="dxa"/>
+            <w:tcBorders>
+              <w:top w:val="single" w:sz="8" w:space="0" w:color="000000"/>
+              <w:left w:val="single" w:sz="8" w:space="0" w:color="000000"/>
+              <w:bottom w:val="single" w:sz="8" w:space="0" w:color="000000"/>
+              <w:right w:val="single" w:sz="8" w:space="0" w:color="000000"/>
+            </w:tcBorders>
+          </w:tcPr>
+          <w:p>
+            <w:r>
+              <w:rPr>
+                <w:lang w:val="nl-NL"/>
+              </w:rPr>
+              <w:t> </w:t>
+            </w:r>
+            <w:r>
+              <w:rPr>
+                <w:color w:val="848284"/>
+              </w:rPr>
+              <w:t>3. </w:t>
+            </w:r>
+            <w:r>
+              <w:rPr>
+                <w:color w:val="00B200"/>
+              </w:rPr>
+              <w:t>if </w:t>
+            </w:r>
+          </w:p>
+        </w:tc>
+      </w:tr>
+      <w:tr>
+        <w:tc>
+          <w:tcPr>
+            <w:tcW w:w="9985" w:type="dxa"/>
+            <w:tcBorders>
+              <w:top w:val="single" w:sz="8" w:space="0" w:color="000000"/>
+              <w:left w:val="single" w:sz="8" w:space="0" w:color="000000"/>
+              <w:bottom w:val="single" w:sz="8" w:space="0" w:color="000000"/>
+              <w:right w:val="single" w:sz="8" w:space="0" w:color="000000"/>
+            </w:tcBorders>
+          </w:tcPr>
+          <w:p>
+            <w:r>
+              <w:t> </w:t>
+            </w:r>
+            <w:r>
+              <w:tab/>
+            </w:r>
+            <w:r>
+              <w:rPr>
+                <w:color w:val="848284"/>
+              </w:rPr>
+              <w:t>3.1. </w:t>
+            </w:r>
+            <w:r>
+              <w:t xml:space="preserve">SYSTEM </w:t>
+            </w:r>
+            <w:proofErr w:type="spellStart"/>
+            <w:r>
+              <w:t>Zoekt</w:t>
+            </w:r>
+            <w:proofErr w:type="spellEnd"/>
+            <w:r>
+              <w:t xml:space="preserve"> </w:t>
+            </w:r>
+            <w:proofErr w:type="spellStart"/>
+            <w:r>
+              <w:t>beschikbare</w:t>
+            </w:r>
+            <w:proofErr w:type="spellEnd"/>
+            <w:r>
+              <w:t xml:space="preserve"> </w:t>
+            </w:r>
+            <w:proofErr w:type="spellStart"/>
+            <w:r>
+              <w:t>schepen</w:t>
+            </w:r>
+            <w:proofErr w:type="spellEnd"/>
+          </w:p>
+        </w:tc>
+      </w:tr>
+      <w:tr>
+        <w:tc>
+          <w:tcPr>
+            <w:tcW w:w="9985" w:type="dxa"/>
+            <w:tcBorders>
+              <w:top w:val="single" w:sz="8" w:space="0" w:color="000000"/>
+              <w:left w:val="single" w:sz="8" w:space="0" w:color="000000"/>
+              <w:bottom w:val="single" w:sz="8" w:space="0" w:color="000000"/>
+              <w:right w:val="single" w:sz="8" w:space="0" w:color="000000"/>
+            </w:tcBorders>
+          </w:tcPr>
+          <w:p>
+            <w:r>
+              <w:t> </w:t>
+            </w:r>
+            <w:r>
+              <w:tab/>
+            </w:r>
+            <w:r>
+              <w:rPr>
+                <w:color w:val="848284"/>
+              </w:rPr>
+              <w:t>3.2. </w:t>
+            </w:r>
+            <w:r>
+              <w:t xml:space="preserve">SYSTEM </w:t>
+            </w:r>
+            <w:proofErr w:type="spellStart"/>
+            <w:r>
+              <w:t>Zoekt</w:t>
+            </w:r>
+            <w:proofErr w:type="spellEnd"/>
+            <w:r>
+              <w:t xml:space="preserve"> </w:t>
+            </w:r>
+            <w:proofErr w:type="spellStart"/>
+            <w:r>
+              <w:t>dichtsbijzijnde</w:t>
+            </w:r>
+            <w:proofErr w:type="spellEnd"/>
+            <w:r>
+              <w:t xml:space="preserve"> </w:t>
+            </w:r>
+            <w:proofErr w:type="spellStart"/>
+            <w:r>
+              <w:t>schip</w:t>
+            </w:r>
+            <w:proofErr w:type="spellEnd"/>
+          </w:p>
+        </w:tc>
+      </w:tr>
+      <w:tr>
+        <w:tc>
+          <w:tcPr>
+            <w:tcW w:w="9985" w:type="dxa"/>
+            <w:tcBorders>
+              <w:top w:val="single" w:sz="8" w:space="0" w:color="000000"/>
+              <w:left w:val="single" w:sz="8" w:space="0" w:color="000000"/>
+              <w:bottom w:val="single" w:sz="8" w:space="0" w:color="000000"/>
+              <w:right w:val="single" w:sz="8" w:space="0" w:color="000000"/>
+            </w:tcBorders>
+          </w:tcPr>
+          <w:p>
+            <w:pPr>
+              <w:rPr>
+                <w:lang w:val="nl-NL"/>
+              </w:rPr>
+            </w:pPr>
+            <w:r>
+              <w:rPr>
+                <w:lang w:val="nl-NL"/>
+              </w:rPr>
+              <w:t> </w:t>
+            </w:r>
+            <w:r>
+              <w:rPr>
+                <w:lang w:val="nl-NL"/>
+              </w:rPr>
+              <w:tab/>
+            </w:r>
+            <w:r>
+              <w:rPr>
+                <w:color w:val="848284"/>
+                <w:lang w:val="nl-NL"/>
+              </w:rPr>
+              <w:t>3.3. </w:t>
+            </w:r>
+            <w:r>
+              <w:rPr>
+                <w:color w:val="CA6400"/>
+                <w:lang w:val="nl-NL"/>
+              </w:rPr>
+              <w:t>SYSTEM </w:t>
+            </w:r>
+            <w:r>
+              <w:rPr>
+                <w:lang w:val="nl-NL"/>
+              </w:rPr>
+              <w:t xml:space="preserve">Laat de gebruiker het </w:t>
+            </w:r>
+            <w:proofErr w:type="spellStart"/>
+            <w:r>
+              <w:rPr>
+                <w:lang w:val="nl-NL"/>
+              </w:rPr>
+              <w:t>dichtsbijzijnde</w:t>
+            </w:r>
+            <w:proofErr w:type="spellEnd"/>
+            <w:r>
+              <w:rPr>
+                <w:lang w:val="nl-NL"/>
+              </w:rPr>
+              <w:t xml:space="preserve"> schip zien.</w:t>
+            </w:r>
+            <w:r>
+              <w:rPr>
+                <w:lang w:val="nl-NL"/>
+              </w:rPr>
+              <w:br/>
+            </w:r>
+            <w:r>
+              <w:rPr>
+                <w:lang w:val="nl-NL"/>
+              </w:rPr>
+              <w:br/>
+            </w:r>
+          </w:p>
+        </w:tc>
+      </w:tr>
+      <w:tr>
+        <w:tc>
+          <w:tcPr>
+            <w:tcW w:w="9985" w:type="dxa"/>
+            <w:tcBorders>
+              <w:top w:val="single" w:sz="8" w:space="0" w:color="000000"/>
+              <w:left w:val="single" w:sz="8" w:space="0" w:color="000000"/>
+              <w:bottom w:val="single" w:sz="8" w:space="0" w:color="000000"/>
+              <w:right w:val="single" w:sz="8" w:space="0" w:color="000000"/>
+            </w:tcBorders>
+          </w:tcPr>
+          <w:p>
+            <w:r>
+              <w:rPr>
+                <w:lang w:val="nl-NL"/>
+              </w:rPr>
+              <w:t> </w:t>
+            </w:r>
+            <w:r>
+              <w:rPr>
+                <w:color w:val="848284"/>
+              </w:rPr>
+              <w:t>4. </w:t>
+            </w:r>
+            <w:r>
+              <w:rPr>
+                <w:color w:val="00B200"/>
+              </w:rPr>
+              <w:t>else </w:t>
+            </w:r>
+          </w:p>
+        </w:tc>
+      </w:tr>
+      <w:tr>
+        <w:tc>
+          <w:tcPr>
+            <w:tcW w:w="9985" w:type="dxa"/>
+            <w:tcBorders>
+              <w:top w:val="single" w:sz="8" w:space="0" w:color="000000"/>
+              <w:left w:val="single" w:sz="8" w:space="0" w:color="000000"/>
+              <w:bottom w:val="single" w:sz="8" w:space="0" w:color="000000"/>
+              <w:right w:val="single" w:sz="8" w:space="0" w:color="000000"/>
+            </w:tcBorders>
+          </w:tcPr>
+          <w:p>
+            <w:pPr>
+              <w:rPr>
+                <w:lang w:val="nl-NL"/>
+              </w:rPr>
+            </w:pPr>
+            <w:r>
+              <w:rPr>
+                <w:lang w:val="nl-NL"/>
+              </w:rPr>
+              <w:t> </w:t>
+            </w:r>
+            <w:r>
+              <w:rPr>
+                <w:lang w:val="nl-NL"/>
+              </w:rPr>
+              <w:tab/>
+            </w:r>
+            <w:r>
+              <w:rPr>
+                <w:color w:val="848284"/>
+                <w:lang w:val="nl-NL"/>
+              </w:rPr>
+              <w:t>4.1. </w:t>
+            </w:r>
+            <w:r>
+              <w:rPr>
+                <w:lang w:val="nl-NL"/>
+              </w:rPr>
+              <w:t>Gebruiker krijgt een foutmelding dat er geen schip gevonden is</w:t>
+            </w:r>
+          </w:p>
+        </w:tc>
+      </w:tr>
+      <w:tr>
+        <w:tc>
+          <w:tcPr>
+            <w:tcW w:w="9985" w:type="dxa"/>
+            <w:tcBorders>
+              <w:top w:val="single" w:sz="8" w:space="0" w:color="000000"/>
+              <w:left w:val="single" w:sz="8" w:space="0" w:color="000000"/>
+              <w:bottom w:val="single" w:sz="8" w:space="0" w:color="000000"/>
+              <w:right w:val="single" w:sz="8" w:space="0" w:color="000000"/>
+            </w:tcBorders>
+          </w:tcPr>
+          <w:p>
+            <w:r>
+              <w:rPr>
+                <w:lang w:val="nl-NL"/>
+              </w:rPr>
+              <w:t> </w:t>
+            </w:r>
+            <w:r>
+              <w:rPr>
+                <w:color w:val="FFFFFF"/>
+              </w:rPr>
+              <w:t>4. </w:t>
+            </w:r>
+            <w:r>
+              <w:rPr>
+                <w:color w:val="00B200"/>
+              </w:rPr>
+              <w:t>end if</w:t>
+            </w:r>
+          </w:p>
+        </w:tc>
+      </w:tr>
+      <w:tr>
+        <w:tc>
+          <w:tcPr>
+            <w:tcW w:w="9985" w:type="dxa"/>
+            <w:tcBorders>
+              <w:top w:val="single" w:sz="8" w:space="0" w:color="000000"/>
+              <w:left w:val="single" w:sz="8" w:space="0" w:color="000000"/>
+              <w:bottom w:val="single" w:sz="8" w:space="0" w:color="000000"/>
+              <w:right w:val="single" w:sz="8" w:space="0" w:color="000000"/>
+            </w:tcBorders>
+          </w:tcPr>
+          <w:p>
+            <w:r>
+              <w:t> </w:t>
+            </w:r>
+            <w:r>
+              <w:rPr>
+                <w:color w:val="848284"/>
+              </w:rPr>
+              <w:t>5. </w:t>
+            </w:r>
+          </w:p>
+        </w:tc>
+      </w:tr>
+    </w:tbl>
+    <w:p/>
+    <w:p>
+      <w:r>
+        <w:br w:type="page"/>
+      </w:r>
+    </w:p>
+    <w:p>
+      <w:pPr>
+        <w:pStyle w:val="Kop2"/>
+      </w:pPr>
+      <w:r>
+        <w:lastRenderedPageBreak/>
+        <w:t>Actors</w:t>
+      </w:r>
+    </w:p>
+    <w:p>
+      <w:pPr>
+        <w:rPr>
+          <w:lang w:val="nl-NL"/>
+        </w:rPr>
+      </w:pPr>
+      <w:r>
+        <w:rPr>
+          <w:noProof/>
+          <w:lang w:eastAsia="en-GB"/>
+        </w:rPr>
+        <w:drawing>
+          <wp:inline distT="0" distB="0" distL="0" distR="0" wp14:anchorId="163D6BF6" wp14:editId="4D636C19">
+            <wp:extent cx="228600" cy="228600"/>
+            <wp:effectExtent l="0" t="0" r="0" b="0"/>
+            <wp:docPr id="25" name="Image12.png" descr="Image12.png"/>
+            <wp:cNvGraphicFramePr>
+              <a:graphicFrameLocks xmlns:a="http://schemas.openxmlformats.org/drawingml/2006/main" noChangeAspect="1"/>
+            </wp:cNvGraphicFramePr>
+            <a:graphic xmlns:a="http://schemas.openxmlformats.org/drawingml/2006/main">
+              <a:graphicData uri="http://schemas.openxmlformats.org/drawingml/2006/picture">
+                <pic:pic xmlns:pic="http://schemas.openxmlformats.org/drawingml/2006/picture">
+                  <pic:nvPicPr>
+                    <pic:cNvPr id="24" name="Image12.png"/>
+                    <pic:cNvPicPr/>
+                  </pic:nvPicPr>
+                  <pic:blipFill>
+                    <a:blip r:embed="rId10"/>
+                    <a:stretch>
+                      <a:fillRect/>
+                    </a:stretch>
+                  </pic:blipFill>
+                  <pic:spPr>
+                    <a:xfrm>
+                      <a:off x="0" y="0"/>
+                      <a:ext cx="228600" cy="228600"/>
+                    </a:xfrm>
+                    <a:prstGeom prst="rect">
+                      <a:avLst/>
+                    </a:prstGeom>
+                  </pic:spPr>
+                </pic:pic>
+              </a:graphicData>
+            </a:graphic>
+          </wp:inline>
+        </w:drawing>
+      </w:r>
+      <w:r>
+        <w:rPr>
+          <w:lang w:val="nl-NL"/>
+        </w:rPr>
+        <w:t> Administrator</w:t>
+      </w:r>
+    </w:p>
+    <w:p>
+      <w:pPr>
+        <w:rPr>
+          <w:lang w:val="nl-NL"/>
+        </w:rPr>
+      </w:pPr>
+      <w:proofErr w:type="spellStart"/>
+      <w:r>
+        <w:rPr>
+          <w:lang w:val="nl-NL"/>
+        </w:rPr>
+        <w:t>Use</w:t>
+      </w:r>
+      <w:proofErr w:type="spellEnd"/>
+      <w:r>
+        <w:rPr>
+          <w:lang w:val="nl-NL"/>
+        </w:rPr>
+        <w:t xml:space="preserve"> Cases: Missie aanmaken met </w:t>
+      </w:r>
+      <w:proofErr w:type="spellStart"/>
+      <w:r>
+        <w:rPr>
+          <w:lang w:val="nl-NL"/>
+        </w:rPr>
+        <w:t>sjabloon,Missie</w:t>
+      </w:r>
+      <w:proofErr w:type="spellEnd"/>
+      <w:r>
+        <w:rPr>
+          <w:lang w:val="nl-NL"/>
+        </w:rPr>
+        <w:t xml:space="preserve"> </w:t>
+      </w:r>
+      <w:proofErr w:type="spellStart"/>
+      <w:r>
+        <w:rPr>
+          <w:lang w:val="nl-NL"/>
+        </w:rPr>
+        <w:t>verwijderen,Missie</w:t>
+      </w:r>
+      <w:proofErr w:type="spellEnd"/>
+      <w:r>
+        <w:rPr>
+          <w:lang w:val="nl-NL"/>
+        </w:rPr>
+        <w:t xml:space="preserve"> </w:t>
+      </w:r>
+      <w:proofErr w:type="spellStart"/>
+      <w:r>
+        <w:rPr>
+          <w:lang w:val="nl-NL"/>
+        </w:rPr>
+        <w:t>aanpassen,Missie</w:t>
+      </w:r>
+      <w:proofErr w:type="spellEnd"/>
+      <w:r>
+        <w:rPr>
+          <w:lang w:val="nl-NL"/>
+        </w:rPr>
+        <w:t xml:space="preserve"> </w:t>
+      </w:r>
+      <w:proofErr w:type="spellStart"/>
+      <w:r>
+        <w:rPr>
+          <w:lang w:val="nl-NL"/>
+        </w:rPr>
+        <w:t>toevoegen,Sin</w:t>
+      </w:r>
+      <w:proofErr w:type="spellEnd"/>
+      <w:r>
+        <w:rPr>
+          <w:lang w:val="nl-NL"/>
+        </w:rPr>
+        <w:t xml:space="preserve"> missie toevoegen</w:t>
+      </w:r>
+    </w:p>
+    <w:p>
+      <w:pPr>
+        <w:rPr>
+          <w:lang w:val="nl-NL"/>
+        </w:rPr>
+      </w:pPr>
+    </w:p>
+    <w:p>
+      <w:pPr>
+        <w:rPr>
+          <w:lang w:val="nl-NL"/>
+        </w:rPr>
+      </w:pPr>
+      <w:r>
+        <w:rPr>
+          <w:noProof/>
+          <w:lang w:eastAsia="en-GB"/>
+        </w:rPr>
+        <w:drawing>
+          <wp:inline distT="0" distB="0" distL="0" distR="0" wp14:anchorId="7A36C99B" wp14:editId="22E126F0">
+            <wp:extent cx="228600" cy="228600"/>
+            <wp:effectExtent l="0" t="0" r="0" b="0"/>
+            <wp:docPr id="27" name="Image13.png" descr="Image13.png"/>
+            <wp:cNvGraphicFramePr>
+              <a:graphicFrameLocks xmlns:a="http://schemas.openxmlformats.org/drawingml/2006/main" noChangeAspect="1"/>
+            </wp:cNvGraphicFramePr>
+            <a:graphic xmlns:a="http://schemas.openxmlformats.org/drawingml/2006/main">
+              <a:graphicData uri="http://schemas.openxmlformats.org/drawingml/2006/picture">
+                <pic:pic xmlns:pic="http://schemas.openxmlformats.org/drawingml/2006/picture">
+                  <pic:nvPicPr>
+                    <pic:cNvPr id="26" name="Image13.png"/>
+                    <pic:cNvPicPr/>
+                  </pic:nvPicPr>
+                  <pic:blipFill>
+                    <a:blip r:embed="rId10"/>
+                    <a:stretch>
+                      <a:fillRect/>
+                    </a:stretch>
+                  </pic:blipFill>
+                  <pic:spPr>
+                    <a:xfrm>
+                      <a:off x="0" y="0"/>
+                      <a:ext cx="228600" cy="228600"/>
+                    </a:xfrm>
+                    <a:prstGeom prst="rect">
+                      <a:avLst/>
+                    </a:prstGeom>
+                  </pic:spPr>
+                </pic:pic>
+              </a:graphicData>
+            </a:graphic>
+          </wp:inline>
+        </w:drawing>
+      </w:r>
+      <w:r>
+        <w:rPr>
+          <w:lang w:val="nl-NL"/>
+        </w:rPr>
+        <w:t> Algoritme</w:t>
+      </w:r>
+    </w:p>
+    <w:p>
+      <w:pPr>
+        <w:rPr>
+          <w:lang w:val="nl-NL"/>
+        </w:rPr>
+      </w:pPr>
+      <w:proofErr w:type="spellStart"/>
+      <w:r>
+        <w:rPr>
+          <w:lang w:val="nl-NL"/>
+        </w:rPr>
+        <w:t>Use</w:t>
+      </w:r>
+      <w:proofErr w:type="spellEnd"/>
+      <w:r>
+        <w:rPr>
+          <w:lang w:val="nl-NL"/>
+        </w:rPr>
+        <w:t xml:space="preserve"> Cases: </w:t>
+      </w:r>
+      <w:proofErr w:type="spellStart"/>
+      <w:r>
+        <w:rPr>
+          <w:lang w:val="nl-NL"/>
+        </w:rPr>
+        <w:t>Dichtbijzijnde</w:t>
+      </w:r>
+      <w:proofErr w:type="spellEnd"/>
+      <w:r>
+        <w:rPr>
+          <w:lang w:val="nl-NL"/>
+        </w:rPr>
+        <w:t xml:space="preserve"> schip zoeken</w:t>
+      </w:r>
+    </w:p>
+    <w:p>
+      <w:pPr>
+        <w:rPr>
+          <w:lang w:val="nl-NL"/>
+        </w:rPr>
+      </w:pPr>
+    </w:p>
+    <w:p>
+      <w:pPr>
+        <w:rPr>
+          <w:lang w:val="nl-NL"/>
+        </w:rPr>
+      </w:pPr>
+      <w:r>
+        <w:rPr>
+          <w:noProof/>
+          <w:lang w:eastAsia="en-GB"/>
+        </w:rPr>
+        <w:drawing>
+          <wp:inline distT="0" distB="0" distL="0" distR="0" wp14:anchorId="329F80C2" wp14:editId="2C1B5577">
+            <wp:extent cx="228600" cy="228600"/>
+            <wp:effectExtent l="0" t="0" r="0" b="0"/>
+            <wp:docPr id="29" name="Image14.png" descr="Image14.png"/>
+            <wp:cNvGraphicFramePr>
+              <a:graphicFrameLocks xmlns:a="http://schemas.openxmlformats.org/drawingml/2006/main" noChangeAspect="1"/>
+            </wp:cNvGraphicFramePr>
+            <a:graphic xmlns:a="http://schemas.openxmlformats.org/drawingml/2006/main">
+              <a:graphicData uri="http://schemas.openxmlformats.org/drawingml/2006/picture">
+                <pic:pic xmlns:pic="http://schemas.openxmlformats.org/drawingml/2006/picture">
+                  <pic:nvPicPr>
+                    <pic:cNvPr id="28" name="Image14.png"/>
+                    <pic:cNvPicPr/>
+                  </pic:nvPicPr>
+                  <pic:blipFill>
+                    <a:blip r:embed="rId10"/>
+                    <a:stretch>
+                      <a:fillRect/>
+                    </a:stretch>
+                  </pic:blipFill>
+                  <pic:spPr>
+                    <a:xfrm>
+                      <a:off x="0" y="0"/>
+                      <a:ext cx="228600" cy="228600"/>
+                    </a:xfrm>
+                    <a:prstGeom prst="rect">
+                      <a:avLst/>
+                    </a:prstGeom>
+                  </pic:spPr>
+                </pic:pic>
+              </a:graphicData>
+            </a:graphic>
+          </wp:inline>
+        </w:drawing>
+      </w:r>
+      <w:r>
+        <w:rPr>
+          <w:lang w:val="nl-NL"/>
+        </w:rPr>
+        <w:t> Bioloog</w:t>
+      </w:r>
+    </w:p>
+    <w:p>
+      <w:pPr>
+        <w:rPr>
+          <w:lang w:val="nl-NL"/>
+        </w:rPr>
+      </w:pPr>
+      <w:proofErr w:type="spellStart"/>
+      <w:r>
+        <w:rPr>
+          <w:lang w:val="nl-NL"/>
+        </w:rPr>
+        <w:t>Use</w:t>
+      </w:r>
+      <w:proofErr w:type="spellEnd"/>
+      <w:r>
+        <w:rPr>
+          <w:lang w:val="nl-NL"/>
+        </w:rPr>
+        <w:t xml:space="preserve"> Cases: Meting toevoegen</w:t>
+      </w:r>
+    </w:p>
+    <w:p>
+      <w:pPr>
+        <w:rPr>
+          <w:lang w:val="nl-NL"/>
+        </w:rPr>
+      </w:pPr>
+    </w:p>
+    <w:p>
+      <w:pPr>
+        <w:rPr>
+          <w:lang w:val="nl-NL"/>
+        </w:rPr>
+      </w:pPr>
+      <w:r>
+        <w:rPr>
+          <w:noProof/>
+          <w:lang w:eastAsia="en-GB"/>
+        </w:rPr>
+        <w:drawing>
+          <wp:inline distT="0" distB="0" distL="0" distR="0" wp14:anchorId="2FAA788B" wp14:editId="39DF3CD2">
+            <wp:extent cx="228600" cy="228600"/>
+            <wp:effectExtent l="0" t="0" r="0" b="0"/>
+            <wp:docPr id="31" name="Image15.png" descr="Image15.png"/>
+            <wp:cNvGraphicFramePr>
+              <a:graphicFrameLocks xmlns:a="http://schemas.openxmlformats.org/drawingml/2006/main" noChangeAspect="1"/>
+            </wp:cNvGraphicFramePr>
+            <a:graphic xmlns:a="http://schemas.openxmlformats.org/drawingml/2006/main">
+              <a:graphicData uri="http://schemas.openxmlformats.org/drawingml/2006/picture">
+                <pic:pic xmlns:pic="http://schemas.openxmlformats.org/drawingml/2006/picture">
+                  <pic:nvPicPr>
+                    <pic:cNvPr id="30" name="Image15.png"/>
+                    <pic:cNvPicPr/>
+                  </pic:nvPicPr>
+                  <pic:blipFill>
+                    <a:blip r:embed="rId10"/>
+                    <a:stretch>
+                      <a:fillRect/>
+                    </a:stretch>
+                  </pic:blipFill>
+                  <pic:spPr>
+                    <a:xfrm>
+                      <a:off x="0" y="0"/>
+                      <a:ext cx="228600" cy="228600"/>
+                    </a:xfrm>
+                    <a:prstGeom prst="rect">
+                      <a:avLst/>
+                    </a:prstGeom>
+                  </pic:spPr>
+                </pic:pic>
+              </a:graphicData>
+            </a:graphic>
+          </wp:inline>
+        </w:drawing>
+      </w:r>
+      <w:r>
+        <w:rPr>
+          <w:lang w:val="nl-NL"/>
+        </w:rPr>
+        <w:t> CEO</w:t>
+      </w:r>
+    </w:p>
+    <w:p>
+      <w:pPr>
+        <w:rPr>
+          <w:lang w:val="nl-NL"/>
+        </w:rPr>
+      </w:pPr>
+      <w:proofErr w:type="spellStart"/>
+      <w:r>
+        <w:rPr>
+          <w:lang w:val="nl-NL"/>
+        </w:rPr>
+        <w:t>Use</w:t>
+      </w:r>
+      <w:proofErr w:type="spellEnd"/>
+      <w:r>
+        <w:rPr>
+          <w:lang w:val="nl-NL"/>
+        </w:rPr>
+        <w:t xml:space="preserve"> Cases: Gebruiker logt </w:t>
+      </w:r>
+      <w:proofErr w:type="spellStart"/>
+      <w:r>
+        <w:rPr>
+          <w:lang w:val="nl-NL"/>
+        </w:rPr>
+        <w:t>in,Incidenten</w:t>
+      </w:r>
+      <w:proofErr w:type="spellEnd"/>
+      <w:r>
+        <w:rPr>
+          <w:lang w:val="nl-NL"/>
+        </w:rPr>
+        <w:t xml:space="preserve"> rapport </w:t>
+      </w:r>
+      <w:proofErr w:type="spellStart"/>
+      <w:r>
+        <w:rPr>
+          <w:lang w:val="nl-NL"/>
+        </w:rPr>
+        <w:t>toevoegen,Meting</w:t>
+      </w:r>
+      <w:proofErr w:type="spellEnd"/>
+      <w:r>
+        <w:rPr>
+          <w:lang w:val="nl-NL"/>
+        </w:rPr>
+        <w:t xml:space="preserve"> </w:t>
+      </w:r>
+      <w:proofErr w:type="spellStart"/>
+      <w:r>
+        <w:rPr>
+          <w:lang w:val="nl-NL"/>
+        </w:rPr>
+        <w:t>toevoegen,Missie</w:t>
+      </w:r>
+      <w:proofErr w:type="spellEnd"/>
+      <w:r>
+        <w:rPr>
+          <w:lang w:val="nl-NL"/>
+        </w:rPr>
+        <w:t xml:space="preserve"> </w:t>
+      </w:r>
+      <w:proofErr w:type="spellStart"/>
+      <w:r>
+        <w:rPr>
+          <w:lang w:val="nl-NL"/>
+        </w:rPr>
+        <w:t>goedkeuren,Missie</w:t>
+      </w:r>
+      <w:proofErr w:type="spellEnd"/>
+      <w:r>
+        <w:rPr>
+          <w:lang w:val="nl-NL"/>
+        </w:rPr>
+        <w:t xml:space="preserve"> rapport </w:t>
+      </w:r>
+      <w:proofErr w:type="spellStart"/>
+      <w:r>
+        <w:rPr>
+          <w:lang w:val="nl-NL"/>
+        </w:rPr>
+        <w:t>maken,Missie</w:t>
+      </w:r>
+      <w:proofErr w:type="spellEnd"/>
+      <w:r>
+        <w:rPr>
+          <w:lang w:val="nl-NL"/>
+        </w:rPr>
+        <w:t xml:space="preserve"> aanmaken met </w:t>
+      </w:r>
+      <w:proofErr w:type="spellStart"/>
+      <w:r>
+        <w:rPr>
+          <w:lang w:val="nl-NL"/>
+        </w:rPr>
+        <w:t>sjabloon,Missie</w:t>
+      </w:r>
+      <w:proofErr w:type="spellEnd"/>
+      <w:r>
+        <w:rPr>
+          <w:lang w:val="nl-NL"/>
+        </w:rPr>
+        <w:t xml:space="preserve"> </w:t>
+      </w:r>
+      <w:proofErr w:type="spellStart"/>
+      <w:r>
+        <w:rPr>
+          <w:lang w:val="nl-NL"/>
+        </w:rPr>
+        <w:t>verwijderen,Missie</w:t>
+      </w:r>
+      <w:proofErr w:type="spellEnd"/>
+      <w:r>
+        <w:rPr>
+          <w:lang w:val="nl-NL"/>
+        </w:rPr>
+        <w:t xml:space="preserve"> </w:t>
+      </w:r>
+      <w:proofErr w:type="spellStart"/>
+      <w:r>
+        <w:rPr>
+          <w:lang w:val="nl-NL"/>
+        </w:rPr>
+        <w:t>aanpassen,Missie</w:t>
+      </w:r>
+      <w:proofErr w:type="spellEnd"/>
+      <w:r>
+        <w:rPr>
+          <w:lang w:val="nl-NL"/>
+        </w:rPr>
+        <w:t xml:space="preserve"> </w:t>
+      </w:r>
+      <w:proofErr w:type="spellStart"/>
+      <w:r>
+        <w:rPr>
+          <w:lang w:val="nl-NL"/>
+        </w:rPr>
+        <w:t>toevoegen,Sin</w:t>
+      </w:r>
+      <w:proofErr w:type="spellEnd"/>
+      <w:r>
+        <w:rPr>
+          <w:lang w:val="nl-NL"/>
+        </w:rPr>
+        <w:t xml:space="preserve"> missie toevoegen</w:t>
+      </w:r>
+    </w:p>
+    <w:p>
+      <w:pPr>
+        <w:rPr>
+          <w:lang w:val="nl-NL"/>
+        </w:rPr>
+      </w:pPr>
+    </w:p>
+    <w:p>
+      <w:pPr>
+        <w:rPr>
+          <w:lang w:val="nl-NL"/>
+        </w:rPr>
+      </w:pPr>
+      <w:r>
+        <w:rPr>
+          <w:noProof/>
+          <w:lang w:eastAsia="en-GB"/>
+        </w:rPr>
+        <w:drawing>
+          <wp:inline distT="0" distB="0" distL="0" distR="0" wp14:anchorId="442D1357" wp14:editId="104BBC49">
+            <wp:extent cx="228600" cy="228600"/>
+            <wp:effectExtent l="0" t="0" r="0" b="0"/>
+            <wp:docPr id="33" name="Image16.png" descr="Image16.png"/>
+            <wp:cNvGraphicFramePr>
+              <a:graphicFrameLocks xmlns:a="http://schemas.openxmlformats.org/drawingml/2006/main" noChangeAspect="1"/>
+            </wp:cNvGraphicFramePr>
+            <a:graphic xmlns:a="http://schemas.openxmlformats.org/drawingml/2006/main">
+              <a:graphicData uri="http://schemas.openxmlformats.org/drawingml/2006/picture">
+                <pic:pic xmlns:pic="http://schemas.openxmlformats.org/drawingml/2006/picture">
+                  <pic:nvPicPr>
+                    <pic:cNvPr id="32" name="Image16.png"/>
+                    <pic:cNvPicPr/>
+                  </pic:nvPicPr>
+                  <pic:blipFill>
+                    <a:blip r:embed="rId10"/>
+                    <a:stretch>
+                      <a:fillRect/>
+                    </a:stretch>
+                  </pic:blipFill>
+                  <pic:spPr>
+                    <a:xfrm>
+                      <a:off x="0" y="0"/>
+                      <a:ext cx="228600" cy="228600"/>
+                    </a:xfrm>
+                    <a:prstGeom prst="rect">
+                      <a:avLst/>
+                    </a:prstGeom>
+                  </pic:spPr>
+                </pic:pic>
+              </a:graphicData>
+            </a:graphic>
+          </wp:inline>
+        </w:drawing>
+      </w:r>
+      <w:r>
+        <w:rPr>
+          <w:lang w:val="nl-NL"/>
+        </w:rPr>
+        <w:t> Gebruiker</w:t>
+      </w:r>
+    </w:p>
+    <w:p>
+      <w:pPr>
+        <w:rPr>
+          <w:lang w:val="nl-NL"/>
+        </w:rPr>
+      </w:pPr>
+      <w:proofErr w:type="spellStart"/>
+      <w:r>
+        <w:rPr>
+          <w:lang w:val="nl-NL"/>
+        </w:rPr>
+        <w:t>Use</w:t>
+      </w:r>
+      <w:proofErr w:type="spellEnd"/>
+      <w:r>
+        <w:rPr>
+          <w:lang w:val="nl-NL"/>
+        </w:rPr>
+        <w:t xml:space="preserve"> Cases: Gebruiker logt in</w:t>
+      </w:r>
+    </w:p>
+    <w:p>
+      <w:pPr>
+        <w:rPr>
+          <w:lang w:val="nl-NL"/>
+        </w:rPr>
+      </w:pPr>
+    </w:p>
+    <w:p>
+      <w:pPr>
+        <w:rPr>
+          <w:lang w:val="nl-NL"/>
+        </w:rPr>
+      </w:pPr>
+      <w:r>
+        <w:rPr>
+          <w:noProof/>
+          <w:lang w:eastAsia="en-GB"/>
+        </w:rPr>
+        <w:drawing>
+          <wp:inline distT="0" distB="0" distL="0" distR="0" wp14:anchorId="44830187" wp14:editId="70DE7D0B">
+            <wp:extent cx="228600" cy="228600"/>
+            <wp:effectExtent l="0" t="0" r="0" b="0"/>
+            <wp:docPr id="35" name="Image17.png" descr="Image17.png"/>
+            <wp:cNvGraphicFramePr>
+              <a:graphicFrameLocks xmlns:a="http://schemas.openxmlformats.org/drawingml/2006/main" noChangeAspect="1"/>
+            </wp:cNvGraphicFramePr>
+            <a:graphic xmlns:a="http://schemas.openxmlformats.org/drawingml/2006/main">
+              <a:graphicData uri="http://schemas.openxmlformats.org/drawingml/2006/picture">
+                <pic:pic xmlns:pic="http://schemas.openxmlformats.org/drawingml/2006/picture">
+                  <pic:nvPicPr>
+                    <pic:cNvPr id="34" name="Image17.png"/>
+                    <pic:cNvPicPr/>
+                  </pic:nvPicPr>
+                  <pic:blipFill>
+                    <a:blip r:embed="rId10"/>
+                    <a:stretch>
+                      <a:fillRect/>
+                    </a:stretch>
+                  </pic:blipFill>
+                  <pic:spPr>
+                    <a:xfrm>
+                      <a:off x="0" y="0"/>
+                      <a:ext cx="228600" cy="228600"/>
+                    </a:xfrm>
+                    <a:prstGeom prst="rect">
+                      <a:avLst/>
+                    </a:prstGeom>
+                  </pic:spPr>
+                </pic:pic>
+              </a:graphicData>
+            </a:graphic>
+          </wp:inline>
+        </w:drawing>
+      </w:r>
+      <w:r>
+        <w:rPr>
+          <w:lang w:val="nl-NL"/>
+        </w:rPr>
+        <w:t> Kaptein</w:t>
+      </w:r>
+    </w:p>
+    <w:p>
+      <w:pPr>
+        <w:rPr>
+          <w:lang w:val="nl-NL"/>
+        </w:rPr>
+      </w:pPr>
+      <w:proofErr w:type="spellStart"/>
+      <w:r>
+        <w:rPr>
+          <w:lang w:val="nl-NL"/>
+        </w:rPr>
+        <w:t>Use</w:t>
+      </w:r>
+      <w:proofErr w:type="spellEnd"/>
+      <w:r>
+        <w:rPr>
+          <w:lang w:val="nl-NL"/>
+        </w:rPr>
+        <w:t xml:space="preserve"> Cases: Missie </w:t>
+      </w:r>
+      <w:proofErr w:type="spellStart"/>
+      <w:r>
+        <w:rPr>
+          <w:lang w:val="nl-NL"/>
+        </w:rPr>
+        <w:t>goedkeuren,Missie</w:t>
+      </w:r>
+      <w:proofErr w:type="spellEnd"/>
+      <w:r>
+        <w:rPr>
+          <w:lang w:val="nl-NL"/>
+        </w:rPr>
+        <w:t xml:space="preserve"> rapport maken</w:t>
+      </w:r>
+    </w:p>
+    <w:p>
+      <w:pPr>
+        <w:rPr>
+          <w:lang w:val="nl-NL"/>
+        </w:rPr>
+      </w:pPr>
+    </w:p>
+    <w:p>
+      <w:r>
+        <w:rPr>
+          <w:noProof/>
+          <w:lang w:eastAsia="en-GB"/>
+        </w:rPr>
+        <w:drawing>
+          <wp:inline distT="0" distB="0" distL="0" distR="0" wp14:anchorId="22700982" wp14:editId="3F29731A">
+            <wp:extent cx="228600" cy="228600"/>
+            <wp:effectExtent l="0" t="0" r="0" b="0"/>
+            <wp:docPr id="37" name="Image18.png" descr="Image18.png"/>
+            <wp:cNvGraphicFramePr>
+              <a:graphicFrameLocks xmlns:a="http://schemas.openxmlformats.org/drawingml/2006/main" noChangeAspect="1"/>
+            </wp:cNvGraphicFramePr>
+            <a:graphic xmlns:a="http://schemas.openxmlformats.org/drawingml/2006/main">
+              <a:graphicData uri="http://schemas.openxmlformats.org/drawingml/2006/picture">
+                <pic:pic xmlns:pic="http://schemas.openxmlformats.org/drawingml/2006/picture">
+                  <pic:nvPicPr>
+                    <pic:cNvPr id="36" name="Image18.png"/>
+                    <pic:cNvPicPr/>
+                  </pic:nvPicPr>
+                  <pic:blipFill>
+                    <a:blip r:embed="rId10"/>
+                    <a:stretch>
+                      <a:fillRect/>
+                    </a:stretch>
+                  </pic:blipFill>
+                  <pic:spPr>
+                    <a:xfrm>
+                      <a:off x="0" y="0"/>
+                      <a:ext cx="228600" cy="228600"/>
+                    </a:xfrm>
+                    <a:prstGeom prst="rect">
+                      <a:avLst/>
+                    </a:prstGeom>
+                  </pic:spPr>
+                </pic:pic>
+              </a:graphicData>
+            </a:graphic>
+          </wp:inline>
+        </w:drawing>
+      </w:r>
+      <w:r>
+        <w:t> </w:t>
+      </w:r>
+      <w:proofErr w:type="spellStart"/>
+      <w:r>
+        <w:t>Politie</w:t>
+      </w:r>
+      <w:proofErr w:type="spellEnd"/>
+    </w:p>
+    <w:p>
+      <w:r>
+        <w:t>Use Cases: </w:t>
+      </w:r>
+      <w:proofErr w:type="spellStart"/>
+      <w:r>
+        <w:t>Incidenten</w:t>
+      </w:r>
+      <w:proofErr w:type="spellEnd"/>
+      <w:r>
+        <w:t xml:space="preserve"> rapport </w:t>
+      </w:r>
+      <w:proofErr w:type="spellStart"/>
+      <w:r>
+        <w:t>toevoegen</w:t>
+      </w:r>
+      <w:proofErr w:type="spellEnd"/>
+    </w:p>
+    <w:p>
+      <w:r>
+        <w:br w:type="page"/>
+      </w:r>
+    </w:p>
+    <w:p>
+      <w:pPr>
+        <w:pStyle w:val="Kop2"/>
+      </w:pPr>
+      <w:bookmarkStart w:id="9" w:name="_Toc422989824"/>
+      <w:bookmarkStart w:id="10" w:name="_GoBack"/>
+      <w:bookmarkEnd w:id="10"/>
+      <w:proofErr w:type="spellStart"/>
+      <w:r>
+        <w:lastRenderedPageBreak/>
+        <w:t>Usecase</w:t>
+      </w:r>
+      <w:proofErr w:type="spellEnd"/>
+      <w:r>
+        <w:t xml:space="preserve"> Diagram</w:t>
+      </w:r>
+      <w:bookmarkEnd w:id="9"/>
+    </w:p>
+    <w:p/>
+    <w:p>
+      <w:r>
+        <w:rPr>
+          <w:noProof/>
+          <w:lang w:eastAsia="en-GB"/>
+        </w:rPr>
+        <w:drawing>
+          <wp:inline distT="0" distB="0" distL="0" distR="0" wp14:anchorId="34319319" wp14:editId="6CE4FA13">
+            <wp:extent cx="5731510" cy="1547156"/>
+            <wp:effectExtent l="0" t="0" r="2540" b="0"/>
+            <wp:docPr id="1" name="Image0.png" descr="Image0.png"/>
+            <wp:cNvGraphicFramePr>
+              <a:graphicFrameLocks xmlns:a="http://schemas.openxmlformats.org/drawingml/2006/main" noChangeAspect="1"/>
+            </wp:cNvGraphicFramePr>
+            <a:graphic xmlns:a="http://schemas.openxmlformats.org/drawingml/2006/main">
+              <a:graphicData uri="http://schemas.openxmlformats.org/drawingml/2006/picture">
+                <pic:pic xmlns:pic="http://schemas.openxmlformats.org/drawingml/2006/picture">
+                  <pic:nvPicPr>
+                    <pic:cNvPr id="0" name="Image0.png"/>
+                    <pic:cNvPicPr/>
+                  </pic:nvPicPr>
+                  <pic:blipFill>
+                    <a:blip r:embed="rId11"/>
+                    <a:stretch>
+                      <a:fillRect/>
+                    </a:stretch>
+                  </pic:blipFill>
+                  <pic:spPr>
+                    <a:xfrm>
+                      <a:off x="0" y="0"/>
+                      <a:ext cx="5731510" cy="1547156"/>
+                    </a:xfrm>
+                    <a:prstGeom prst="rect">
+                      <a:avLst/>
+                    </a:prstGeom>
+                  </pic:spPr>
+                </pic:pic>
+              </a:graphicData>
+            </a:graphic>
+          </wp:inline>
+        </w:drawing>
+      </w:r>
+      <w:r>
+        <w:br w:type="page"/>
+      </w:r>
+    </w:p>
+    <w:p>
       <w:pPr>
         <w:pStyle w:val="Kop1"/>
-      </w:pPr>
-      <w:bookmarkStart w:id="6" w:name="_Toc422919914"/>
-      <w:r>
+        <w:rPr>
+          <w:lang w:val="nl-NL"/>
+        </w:rPr>
+      </w:pPr>
+      <w:bookmarkStart w:id="11" w:name="_Toc422989825"/>
+      <w:r>
+        <w:rPr>
+          <w:lang w:val="nl-NL"/>
+        </w:rPr>
         <w:lastRenderedPageBreak/>
         <w:t>User interface</w:t>
       </w:r>
-      <w:bookmarkEnd w:id="6"/>
-    </w:p>
-    <w:p>
-      <w:r>
-        <w:br w:type="page"/>
+      <w:bookmarkEnd w:id="11"/>
+    </w:p>
+    <w:p>
+      <w:pPr>
+        <w:rPr>
+          <w:lang w:val="nl-NL"/>
+        </w:rPr>
+      </w:pPr>
+      <w:r>
+        <w:rPr>
+          <w:lang w:val="nl-NL"/>
+        </w:rPr>
+        <w:t>De user interface van de applicatie zal e</w:t>
+      </w:r>
+      <w:r>
+        <w:rPr>
+          <w:lang w:val="nl-NL"/>
+        </w:rPr>
+        <w:t>vent gestuurd zijn en zal een hub bevatten, de hub is het hoofdscherm van de applicatie en vanuit hier kunnen alle acties worden uitgevoerd. Een bioloog krijgt minder opties in de hub als een CEO, Zodra op een optie wordt geklikt zal een nieuw venster zich openen en kan de actie worden uitgevoerd, zodra de actie is voltooid zal de gebruiker weer terug keren naar de HUB.</w:t>
       </w:r>
     </w:p>
     <w:p>
       <w:pPr>
         <w:pStyle w:val="Kop1"/>
-      </w:pPr>
-      <w:bookmarkStart w:id="7" w:name="_Toc422919915"/>
-      <w:proofErr w:type="spellStart"/>
-      <w:r>
-        <w:lastRenderedPageBreak/>
-        <w:t>Niet</w:t>
-      </w:r>
-      <w:proofErr w:type="spellEnd"/>
-      <w:r>
-        <w:t xml:space="preserve"> </w:t>
-      </w:r>
-      <w:proofErr w:type="spellStart"/>
-      <w:r>
-        <w:t>Functionele</w:t>
-      </w:r>
-      <w:proofErr w:type="spellEnd"/>
-      <w:r>
-        <w:t xml:space="preserve"> </w:t>
-      </w:r>
-      <w:proofErr w:type="spellStart"/>
-      <w:r>
-        <w:t>Eisen</w:t>
-      </w:r>
-      <w:bookmarkEnd w:id="7"/>
-      <w:proofErr w:type="spellEnd"/>
-      <w:r>
-        <w:t xml:space="preserve"> </w:t>
-      </w:r>
-    </w:p>
-    <w:p>
-      <w:r>
-        <w:br w:type="page"/>
-      </w:r>
-    </w:p>
-    <w:p>
-      <w:pPr>
-        <w:pStyle w:val="Kop1"/>
-      </w:pPr>
-      <w:r>
-        <w:lastRenderedPageBreak/>
+        <w:rPr>
+          <w:lang w:val="nl-NL"/>
+        </w:rPr>
+      </w:pPr>
+      <w:bookmarkStart w:id="12" w:name="_Toc422989826"/>
+      <w:r>
+        <w:rPr>
+          <w:lang w:val="nl-NL"/>
+        </w:rPr>
         <w:t>Planning</w:t>
       </w:r>
+      <w:bookmarkEnd w:id="12"/>
     </w:p>
     <w:p>
       <w:pPr>
@@ -1575,6 +7801,27 @@
 <file path=word/numbering.xml><?xml version="1.0" encoding="utf-8"?>
 <w:numbering xmlns:wpc="http://schemas.microsoft.com/office/word/2010/wordprocessingCanvas" xmlns:mc="http://schemas.openxmlformats.org/markup-compatibility/2006" xmlns:o="urn:schemas-microsoft-com:office:office" xmlns:r="http://schemas.openxmlformats.org/officeDocument/2006/relationships" xmlns:m="http://schemas.openxmlformats.org/officeDocument/2006/math" xmlns:v="urn:schemas-microsoft-com:vml" xmlns:wp14="http://schemas.microsoft.com/office/word/2010/wordprocessingDrawing" xmlns:wp="http://schemas.openxmlformats.org/drawingml/2006/wordprocessingDrawing" xmlns:w10="urn:schemas-microsoft-com:office:word" xmlns:w="http://schemas.openxmlformats.org/wordprocessingml/2006/main" xmlns:w14="http://schemas.microsoft.com/office/word/2010/wordml" xmlns:w15="http://schemas.microsoft.com/office/word/2012/wordml" xmlns:wpg="http://schemas.microsoft.com/office/word/2010/wordprocessingGroup" xmlns:wpi="http://schemas.microsoft.com/office/word/2010/wordprocessingInk" xmlns:wne="http://schemas.microsoft.com/office/word/2006/wordml" xmlns:wps="http://schemas.microsoft.com/office/word/2010/wordprocessingShape" mc:Ignorable="w14 w15 wp14">
   <w:abstractNum w:abstractNumId="0">
+    <w:nsid w:val="FFFFFF89"/>
+    <w:multiLevelType w:val="singleLevel"/>
+    <w:tmpl w:val="CFAEDA48"/>
+    <w:lvl w:ilvl="0">
+      <w:start w:val="1"/>
+      <w:numFmt w:val="bullet"/>
+      <w:pStyle w:val="Lijstopsomteken"/>
+      <w:lvlText w:val=""/>
+      <w:lvlJc w:val="left"/>
+      <w:pPr>
+        <w:tabs>
+          <w:tab w:val="num" w:pos="360"/>
+        </w:tabs>
+        <w:ind w:left="360" w:hanging="360"/>
+      </w:pPr>
+      <w:rPr>
+        <w:rFonts w:ascii="Symbol" w:hAnsi="Symbol" w:hint="default"/>
+      </w:rPr>
+    </w:lvl>
+  </w:abstractNum>
+  <w:abstractNum w:abstractNumId="1">
     <w:nsid w:val="74676C41"/>
     <w:multiLevelType w:val="hybridMultilevel"/>
     <w:tmpl w:val="776253A4"/>
@@ -1688,6 +7935,9 @@
     </w:lvl>
   </w:abstractNum>
   <w:num w:numId="1">
+    <w:abstractNumId w:val="1"/>
+  </w:num>
+  <w:num w:numId="2">
     <w:abstractNumId w:val="0"/>
   </w:num>
 </w:numbering>
@@ -2130,6 +8380,28 @@
       <w:szCs w:val="26"/>
     </w:rPr>
   </w:style>
+  <w:style w:type="paragraph" w:styleId="Kop3">
+    <w:name w:val="heading 3"/>
+    <w:basedOn w:val="Standaard"/>
+    <w:next w:val="Standaard"/>
+    <w:link w:val="Kop3Char"/>
+    <w:uiPriority w:val="9"/>
+    <w:unhideWhenUsed/>
+    <w:qFormat/>
+    <w:rsid w:val="00E70298"/>
+    <w:pPr>
+      <w:keepNext/>
+      <w:keepLines/>
+      <w:spacing w:before="40" w:after="0"/>
+      <w:outlineLvl w:val="2"/>
+    </w:pPr>
+    <w:rPr>
+      <w:rFonts w:asciiTheme="majorHAnsi" w:eastAsiaTheme="majorEastAsia" w:hAnsiTheme="majorHAnsi" w:cstheme="majorBidi"/>
+      <w:color w:val="1F4D78" w:themeColor="accent1" w:themeShade="7F"/>
+      <w:sz w:val="24"/>
+      <w:szCs w:val="24"/>
+    </w:rPr>
+  </w:style>
   <w:style w:type="character" w:default="1" w:styleId="Standaardalinea-lettertype">
     <w:name w:val="Default Paragraph Font"/>
     <w:uiPriority w:val="1"/>
@@ -2296,6 +8568,58 @@
       <w:contextualSpacing/>
     </w:pPr>
   </w:style>
+  <w:style w:type="character" w:customStyle="1" w:styleId="Kop3Char">
+    <w:name w:val="Kop 3 Char"/>
+    <w:basedOn w:val="Standaardalinea-lettertype"/>
+    <w:link w:val="Kop3"/>
+    <w:uiPriority w:val="9"/>
+    <w:rsid w:val="00E70298"/>
+    <w:rPr>
+      <w:rFonts w:asciiTheme="majorHAnsi" w:eastAsiaTheme="majorEastAsia" w:hAnsiTheme="majorHAnsi" w:cstheme="majorBidi"/>
+      <w:color w:val="1F4D78" w:themeColor="accent1" w:themeShade="7F"/>
+      <w:sz w:val="24"/>
+      <w:szCs w:val="24"/>
+    </w:rPr>
+  </w:style>
+  <w:style w:type="paragraph" w:styleId="Lijstopsomteken">
+    <w:name w:val="List Bullet"/>
+    <w:basedOn w:val="Standaard"/>
+    <w:uiPriority w:val="99"/>
+    <w:unhideWhenUsed/>
+    <w:rsid w:val="00E70298"/>
+    <w:pPr>
+      <w:numPr>
+        <w:numId w:val="2"/>
+      </w:numPr>
+      <w:contextualSpacing/>
+    </w:pPr>
+  </w:style>
+  <w:style w:type="paragraph" w:customStyle="1" w:styleId="TableContents">
+    <w:name w:val="Table Contents"/>
+    <w:basedOn w:val="Standaard"/>
+    <w:rsid w:val="009735AA"/>
+    <w:pPr>
+      <w:spacing w:after="0" w:line="240" w:lineRule="auto"/>
+    </w:pPr>
+    <w:rPr>
+      <w:rFonts w:ascii="Arial" w:eastAsia="Times New Roman" w:hAnsi="Arial" w:cs="Times New Roman"/>
+      <w:szCs w:val="24"/>
+      <w:lang w:eastAsia="en-GB"/>
+    </w:rPr>
+  </w:style>
+  <w:style w:type="paragraph" w:styleId="Inhopg3">
+    <w:name w:val="toc 3"/>
+    <w:basedOn w:val="Standaard"/>
+    <w:next w:val="Standaard"/>
+    <w:autoRedefine/>
+    <w:uiPriority w:val="39"/>
+    <w:unhideWhenUsed/>
+    <w:rsid w:val="00D97556"/>
+    <w:pPr>
+      <w:spacing w:after="100"/>
+      <w:ind w:left="440"/>
+    </w:pPr>
+  </w:style>
 </w:styles>
 </file>
 
@@ -2416,6 +8740,13 @@
     <w:pitch w:val="variable"/>
     <w:sig w:usb0="A00002EF" w:usb1="4000207B" w:usb2="00000000" w:usb3="00000000" w:csb0="0000019F" w:csb1="00000000"/>
   </w:font>
+  <w:font w:name="Arial">
+    <w:panose1 w:val="020B0604020202020204"/>
+    <w:charset w:val="00"/>
+    <w:family w:val="swiss"/>
+    <w:pitch w:val="variable"/>
+    <w:sig w:usb0="E0002AFF" w:usb1="C0007843" w:usb2="00000009" w:usb3="00000000" w:csb0="000001FF" w:csb1="00000000"/>
+  </w:font>
 </w:fonts>
 </file>
 
@@ -2434,10 +8765,13 @@
   </w:compat>
   <w:rsids>
     <w:rsidRoot w:val="00725871"/>
+    <w:rsid w:val="000D2124"/>
     <w:rsid w:val="00284AF3"/>
     <w:rsid w:val="00652579"/>
     <w:rsid w:val="00725871"/>
+    <w:rsid w:val="009678BE"/>
     <w:rsid w:val="00B40116"/>
+    <w:rsid w:val="00BE7F93"/>
   </w:rsids>
   <m:mathPr>
     <m:mathFont m:val="Cambria Math"/>
@@ -2889,6 +9223,18 @@
     <w:name w:val="B03D9F2F4E8F49A38C095F02015EEC1A"/>
     <w:rsid w:val="00725871"/>
   </w:style>
+  <w:style w:type="paragraph" w:customStyle="1" w:styleId="93307763AD8A44B4954C447F7C5968CB">
+    <w:name w:val="93307763AD8A44B4954C447F7C5968CB"/>
+    <w:rsid w:val="00BE7F93"/>
+  </w:style>
+  <w:style w:type="paragraph" w:customStyle="1" w:styleId="DDCD2D399C564DD289776BF05B20F215">
+    <w:name w:val="DDCD2D399C564DD289776BF05B20F215"/>
+    <w:rsid w:val="00BE7F93"/>
+  </w:style>
+  <w:style w:type="paragraph" w:customStyle="1" w:styleId="F604DD94DC0B4D08A241055909040165">
+    <w:name w:val="F604DD94DC0B4D08A241055909040165"/>
+    <w:rsid w:val="00BE7F93"/>
+  </w:style>
 </w:styles>
 </file>
 
@@ -3184,7 +9530,7 @@
 </file>
 
 <file path=customXml/itemProps2.xml><?xml version="1.0" encoding="utf-8"?>
-<ds:datastoreItem xmlns:ds="http://schemas.openxmlformats.org/officeDocument/2006/customXml" ds:itemID="{EE0C36F5-3552-45E0-BC8B-16BB7CD5FC08}">
+<ds:datastoreItem xmlns:ds="http://schemas.openxmlformats.org/officeDocument/2006/customXml" ds:itemID="{C620FE7F-DA68-49C7-B44A-C3C436A45F59}">
   <ds:schemaRefs>
     <ds:schemaRef ds:uri="http://schemas.openxmlformats.org/officeDocument/2006/bibliography"/>
   </ds:schemaRefs>
